--- a/Report/Paper Formatted.docx
+++ b/Report/Paper Formatted.docx
@@ -240,8 +240,13 @@
         </w:rPr>
         <w:t>Another algorithm for solving optimization problems is the artificial bee colony. The algorithm works similar to a bee colony as you would expect, it has 3 types of bees, employed bees, onlookers and scouts (</w:t>
       </w:r>
-      <w:r>
-        <w:t>Karaboga, Basturk</w:t>
+      <w:proofErr w:type="spellStart"/>
+      <w:r>
+        <w:t>Karaboga</w:t>
+      </w:r>
+      <w:proofErr w:type="spellEnd"/>
+      <w:r>
+        <w:t>, Basturk</w:t>
       </w:r>
       <w:r>
         <w:rPr>
@@ -255,8 +260,13 @@
         </w:rPr>
         <w:t>). Within this algorithm possible solutions are not represented as individuals with genes as is the case with genetic algorithms and a fitness. Food source represents possible solutions in an optimization problem and the nectar represents the fitness (</w:t>
       </w:r>
-      <w:r>
-        <w:t>Karaboga, Basturk</w:t>
+      <w:proofErr w:type="spellStart"/>
+      <w:r>
+        <w:t>Karaboga</w:t>
+      </w:r>
+      <w:proofErr w:type="spellEnd"/>
+      <w:r>
+        <w:t>, Basturk</w:t>
       </w:r>
       <w:r>
         <w:rPr>
@@ -297,8 +307,13 @@
         </w:rPr>
         <w:t>Breaking down the steps, the first step of the process is the initialization phase. This is where a randomly distributed initial population is produced (</w:t>
       </w:r>
-      <w:r>
-        <w:t>Karaboga, Basturk</w:t>
+      <w:proofErr w:type="spellStart"/>
+      <w:r>
+        <w:t>Karaboga</w:t>
+      </w:r>
+      <w:proofErr w:type="spellEnd"/>
+      <w:r>
+        <w:t>, Basturk</w:t>
       </w:r>
       <w:r>
         <w:rPr>
@@ -359,12 +374,19 @@
         </w:rPr>
         <w:t>they evaluate the fitness of the food source (</w:t>
       </w:r>
-      <w:r>
-        <w:t xml:space="preserve">Karaboga, </w:t>
-      </w:r>
+      <w:proofErr w:type="spellStart"/>
+      <w:r>
+        <w:t>Karaboga</w:t>
+      </w:r>
+      <w:proofErr w:type="spellEnd"/>
+      <w:r>
+        <w:t xml:space="preserve">, </w:t>
+      </w:r>
+      <w:proofErr w:type="spellStart"/>
       <w:r>
         <w:t>Gorkemli</w:t>
       </w:r>
+      <w:proofErr w:type="spellEnd"/>
       <w:r>
         <w:t>,</w:t>
       </w:r>
@@ -380,12 +402,19 @@
         </w:rPr>
         <w:t>). The next step once a new food source is produced and greedy selection has been applied between it and its parent, employed bee share the information about the food source with onlooker bees in the hive that are currently dancing in the dancing area (</w:t>
       </w:r>
-      <w:r>
-        <w:t xml:space="preserve">Karaboga, </w:t>
-      </w:r>
+      <w:proofErr w:type="spellStart"/>
+      <w:r>
+        <w:t>Karaboga</w:t>
+      </w:r>
+      <w:proofErr w:type="spellEnd"/>
+      <w:r>
+        <w:t xml:space="preserve">, </w:t>
+      </w:r>
+      <w:proofErr w:type="spellStart"/>
       <w:r>
         <w:t>Gorkemli</w:t>
       </w:r>
+      <w:proofErr w:type="spellEnd"/>
       <w:r>
         <w:t>,</w:t>
       </w:r>
@@ -414,12 +443,19 @@
         </w:rPr>
         <w:t>The next phase is the onlooker phase. In this phase food sources are probabilistically chosen by onlooker bees, based on the information that they received from the employed bees (</w:t>
       </w:r>
-      <w:r>
-        <w:t xml:space="preserve">Karaboga, </w:t>
-      </w:r>
+      <w:proofErr w:type="spellStart"/>
+      <w:r>
+        <w:t>Karaboga</w:t>
+      </w:r>
+      <w:proofErr w:type="spellEnd"/>
+      <w:r>
+        <w:t xml:space="preserve">, </w:t>
+      </w:r>
+      <w:proofErr w:type="spellStart"/>
       <w:r>
         <w:t>Gorkemli</w:t>
       </w:r>
+      <w:proofErr w:type="spellEnd"/>
       <w:r>
         <w:t>,</w:t>
       </w:r>
@@ -435,12 +471,19 @@
         </w:rPr>
         <w:t>). In the case of this article, (</w:t>
       </w:r>
-      <w:r>
-        <w:t xml:space="preserve">Karaboga, </w:t>
-      </w:r>
+      <w:proofErr w:type="spellStart"/>
+      <w:r>
+        <w:t>Karaboga</w:t>
+      </w:r>
+      <w:proofErr w:type="spellEnd"/>
+      <w:r>
+        <w:t xml:space="preserve">, </w:t>
+      </w:r>
+      <w:proofErr w:type="spellStart"/>
       <w:r>
         <w:t>Gorkemli</w:t>
       </w:r>
+      <w:proofErr w:type="spellEnd"/>
       <w:r>
         <w:t>,</w:t>
       </w:r>
@@ -456,12 +499,19 @@
         </w:rPr>
         <w:t>) it is stated that a fitness-based selection algorithm like roulette wheel selection can be employed. Fitness based selection is also used in genetic algorithms they are just used in different ways, to select individuals for crossover as opposed to, using selected found food source to apply greedy selection between it and a neighborhood food source after its fitness has been determined (</w:t>
       </w:r>
-      <w:r>
-        <w:t xml:space="preserve">Karaboga, </w:t>
-      </w:r>
+      <w:proofErr w:type="spellStart"/>
+      <w:r>
+        <w:t>Karaboga</w:t>
+      </w:r>
+      <w:proofErr w:type="spellEnd"/>
+      <w:r>
+        <w:t xml:space="preserve">, </w:t>
+      </w:r>
+      <w:proofErr w:type="spellStart"/>
       <w:r>
         <w:t>Gorkemli</w:t>
       </w:r>
+      <w:proofErr w:type="spellEnd"/>
       <w:r>
         <w:t>,</w:t>
       </w:r>
@@ -490,12 +540,19 @@
         </w:rPr>
         <w:t>The next phase of the ABC algorithm is the scout phase. Any solutions that can’t be improved through a predetermined number of trials there employed bees become scouts and those solutions abandoned (</w:t>
       </w:r>
-      <w:r>
-        <w:t xml:space="preserve">Karaboga, </w:t>
-      </w:r>
+      <w:proofErr w:type="spellStart"/>
+      <w:r>
+        <w:t>Karaboga</w:t>
+      </w:r>
+      <w:proofErr w:type="spellEnd"/>
+      <w:r>
+        <w:t xml:space="preserve">, </w:t>
+      </w:r>
+      <w:proofErr w:type="spellStart"/>
       <w:r>
         <w:t>Gorkemli</w:t>
       </w:r>
+      <w:proofErr w:type="spellEnd"/>
       <w:r>
         <w:t>,</w:t>
       </w:r>
@@ -511,12 +568,19 @@
         </w:rPr>
         <w:t>). Scout will then start to find new solutions at random (</w:t>
       </w:r>
-      <w:r>
-        <w:t xml:space="preserve">Karaboga, </w:t>
-      </w:r>
+      <w:proofErr w:type="spellStart"/>
+      <w:r>
+        <w:t>Karaboga</w:t>
+      </w:r>
+      <w:proofErr w:type="spellEnd"/>
+      <w:r>
+        <w:t xml:space="preserve">, </w:t>
+      </w:r>
+      <w:proofErr w:type="spellStart"/>
       <w:r>
         <w:t>Gorkemli</w:t>
       </w:r>
+      <w:proofErr w:type="spellEnd"/>
       <w:r>
         <w:t>,</w:t>
       </w:r>
@@ -586,9 +650,19 @@
       <w:r>
         <w:t xml:space="preserve"> (</w:t>
       </w:r>
-      <w:r>
-        <w:t>Karaboga, Akay</w:t>
-      </w:r>
+      <w:proofErr w:type="spellStart"/>
+      <w:r>
+        <w:t>Karaboga</w:t>
+      </w:r>
+      <w:proofErr w:type="spellEnd"/>
+      <w:r>
+        <w:t xml:space="preserve">, </w:t>
+      </w:r>
+      <w:proofErr w:type="spellStart"/>
+      <w:r>
+        <w:t>Akay</w:t>
+      </w:r>
+      <w:proofErr w:type="spellEnd"/>
       <w:r>
         <w:t>, 2009)</w:t>
       </w:r>
@@ -598,15 +672,35 @@
       <w:r>
         <w:t xml:space="preserve"> The limit described in the study is, when the limit is exceeded the food source will no longer be exploited and will be considered abandoned (</w:t>
       </w:r>
-      <w:r>
-        <w:t>Karaboga, Akay</w:t>
-      </w:r>
+      <w:proofErr w:type="spellStart"/>
+      <w:r>
+        <w:t>Karaboga</w:t>
+      </w:r>
+      <w:proofErr w:type="spellEnd"/>
+      <w:r>
+        <w:t xml:space="preserve">, </w:t>
+      </w:r>
+      <w:proofErr w:type="spellStart"/>
+      <w:r>
+        <w:t>Akay</w:t>
+      </w:r>
+      <w:proofErr w:type="spellEnd"/>
       <w:r>
         <w:t>, 2009). However other basic parameters in the study are used such as, population number and maximum evaluation number (</w:t>
       </w:r>
-      <w:r>
-        <w:t>Karaboga, Akay</w:t>
-      </w:r>
+      <w:proofErr w:type="spellStart"/>
+      <w:r>
+        <w:t>Karaboga</w:t>
+      </w:r>
+      <w:proofErr w:type="spellEnd"/>
+      <w:r>
+        <w:t xml:space="preserve">, </w:t>
+      </w:r>
+      <w:proofErr w:type="spellStart"/>
+      <w:r>
+        <w:t>Akay</w:t>
+      </w:r>
+      <w:proofErr w:type="spellEnd"/>
       <w:r>
         <w:t>, 2009)</w:t>
       </w:r>
@@ -695,7 +789,15 @@
         <w:pStyle w:val="Heading1"/>
       </w:pPr>
       <w:r>
-        <w:t xml:space="preserve">Mutation rate and mutstep combinations and their </w:t>
+        <w:t xml:space="preserve">Mutation rate and </w:t>
+      </w:r>
+      <w:proofErr w:type="spellStart"/>
+      <w:r>
+        <w:t>mutstep</w:t>
+      </w:r>
+      <w:proofErr w:type="spellEnd"/>
+      <w:r>
+        <w:t xml:space="preserve"> combinations and their </w:t>
       </w:r>
       <w:r>
         <w:t>a</w:t>
@@ -772,13 +874,45 @@
           <w:rFonts w:cs="Calibri"/>
           <w:lang w:val="en-US"/>
         </w:rPr>
-        <w:t xml:space="preserve">The table above shows a collection of data produced by a mutation rate and mutstep sweep to find the best possible combination of mutation rate and mutstep values. Each fitness value is produced by a test set contains a set of </w:t>
-      </w:r>
+        <w:t xml:space="preserve">The table above shows a collection of data produced by a mutation rate and </w:t>
+      </w:r>
+      <w:proofErr w:type="spellStart"/>
       <w:r>
         <w:rPr>
           <w:rFonts w:cs="Calibri"/>
           <w:lang w:val="en-US"/>
         </w:rPr>
+        <w:t>mutstep</w:t>
+      </w:r>
+      <w:proofErr w:type="spellEnd"/>
+      <w:r>
+        <w:rPr>
+          <w:rFonts w:cs="Calibri"/>
+          <w:lang w:val="en-US"/>
+        </w:rPr>
+        <w:t xml:space="preserve"> sweep to find the best possible combination of mutation rate and </w:t>
+      </w:r>
+      <w:proofErr w:type="spellStart"/>
+      <w:r>
+        <w:rPr>
+          <w:rFonts w:cs="Calibri"/>
+          <w:lang w:val="en-US"/>
+        </w:rPr>
+        <w:t>mutstep</w:t>
+      </w:r>
+      <w:proofErr w:type="spellEnd"/>
+      <w:r>
+        <w:rPr>
+          <w:rFonts w:cs="Calibri"/>
+          <w:lang w:val="en-US"/>
+        </w:rPr>
+        <w:t xml:space="preserve"> values. Each fitness value is produced by a test set contains a set of </w:t>
+      </w:r>
+      <w:r>
+        <w:rPr>
+          <w:rFonts w:cs="Calibri"/>
+          <w:lang w:val="en-US"/>
+        </w:rPr>
         <w:t xml:space="preserve">10 </w:t>
       </w:r>
       <w:r>
@@ -808,7 +942,15 @@
         <w:pStyle w:val="NoSpacing"/>
       </w:pPr>
       <w:r>
-        <w:t>The best fitness values for each run of the system, from all 10 tests for a set is added to one array and then averaged. This then gives one average fitness value for one pair of parameters for example 0.009 mutrate and 10 mutstep will give the average, 890.7604301462177</w:t>
+        <w:t xml:space="preserve">The best fitness values for each run of the system, from all 10 tests for a set is added to one array and then averaged. This then gives one average fitness value for one pair of parameters for example 0.009 mutrate and 10 </w:t>
+      </w:r>
+      <w:proofErr w:type="spellStart"/>
+      <w:r>
+        <w:t>mutstep</w:t>
+      </w:r>
+      <w:proofErr w:type="spellEnd"/>
+      <w:r>
+        <w:t xml:space="preserve"> will give the average, 890.7604301462177</w:t>
       </w:r>
     </w:p>
     <w:p>
@@ -845,13 +987,35 @@
           <w:lang w:val="en-US"/>
         </w:rPr>
         <w:lastRenderedPageBreak/>
-        <w:t xml:space="preserve">As can be seen from the mutation sweep for the Rosenbrock fitness function the best fitness is </w:t>
+        <w:t xml:space="preserve">As can be seen from the mutation sweep for the </w:t>
+      </w:r>
+      <w:proofErr w:type="spellStart"/>
+      <w:r>
+        <w:rPr>
+          <w:lang w:val="en-US"/>
+        </w:rPr>
+        <w:t>Rosenbrock</w:t>
+      </w:r>
+      <w:proofErr w:type="spellEnd"/>
+      <w:r>
+        <w:rPr>
+          <w:lang w:val="en-US"/>
+        </w:rPr>
+        <w:t xml:space="preserve"> fitness function the best fitness is </w:t>
       </w:r>
       <w:r>
         <w:t>86. 37863837605724</w:t>
       </w:r>
       <w:r>
-        <w:t xml:space="preserve">. Meaning a mutation rate of 0.02 and a mutstep of 20 is a good starting point to further fine tune the mutation rate and step. </w:t>
+        <w:t xml:space="preserve">. Meaning a mutation rate of 0.02 and a </w:t>
+      </w:r>
+      <w:proofErr w:type="spellStart"/>
+      <w:r>
+        <w:t>mutstep</w:t>
+      </w:r>
+      <w:proofErr w:type="spellEnd"/>
+      <w:r>
+        <w:t xml:space="preserve"> of 20 is a good starting point to further fine tune the mutation rate and step. </w:t>
       </w:r>
     </w:p>
     <w:p>
@@ -865,6 +1029,24 @@
       </w:r>
       <w:r>
         <w:instrText xml:space="preserve"> INCLUDEPICTURE "https://gyazo.com/b9b23692a44ff11d32129203032e7e6f.png" \* MERGEFORMATINET </w:instrText>
+      </w:r>
+      <w:r>
+        <w:fldChar w:fldCharType="separate"/>
+      </w:r>
+      <w:r>
+        <w:fldChar w:fldCharType="begin"/>
+      </w:r>
+      <w:r>
+        <w:instrText xml:space="preserve"> </w:instrText>
+      </w:r>
+      <w:r>
+        <w:instrText>INCLUDEPICTURE  "https://gyazo.com/b9b2369</w:instrText>
+      </w:r>
+      <w:r>
+        <w:instrText>2a44ff11d32129203032e7e6f.png" \* MERGEFORMATINET</w:instrText>
+      </w:r>
+      <w:r>
+        <w:instrText xml:space="preserve"> </w:instrText>
       </w:r>
       <w:r>
         <w:fldChar w:fldCharType="separate"/>
@@ -890,7 +1072,7 @@
             <v:path o:extrusionok="f" gradientshapeok="t" o:connecttype="rect"/>
             <o:lock v:ext="edit" aspectratio="t"/>
           </v:shapetype>
-          <v:shape id="_x0000_i1027" type="#_x0000_t75" style="width:222.9pt;height:116.05pt">
+          <v:shape id="_x0000_i1025" type="#_x0000_t75" style="width:223.1pt;height:116.1pt">
             <v:imagedata r:id="rId5" r:href="rId6"/>
           </v:shape>
         </w:pict>
@@ -898,6 +1080,9 @@
       <w:r>
         <w:fldChar w:fldCharType="end"/>
       </w:r>
+      <w:r>
+        <w:fldChar w:fldCharType="end"/>
+      </w:r>
     </w:p>
     <w:p>
       <w:pPr>
@@ -940,8 +1125,23 @@
         <w:fldChar w:fldCharType="separate"/>
       </w:r>
       <w:r>
+        <w:fldChar w:fldCharType="begin"/>
+      </w:r>
+      <w:r>
+        <w:instrText xml:space="preserve"> </w:instrText>
+      </w:r>
+      <w:r>
+        <w:instrText>INCLUDEPICTURE  "https://gyazo.com/83d1b7c51577a3b04a2774e3287d5306.png" \* MERGEFORMATINET</w:instrText>
+      </w:r>
+      <w:r>
+        <w:instrText xml:space="preserve"> </w:instrText>
+      </w:r>
+      <w:r>
+        <w:fldChar w:fldCharType="separate"/>
+      </w:r>
+      <w:r>
         <w:pict w14:anchorId="04730CC3">
-          <v:shape id="_x0000_i1029" type="#_x0000_t75" style="width:210.25pt;height:110.3pt">
+          <v:shape id="_x0000_i1026" type="#_x0000_t75" style="width:210.15pt;height:110.7pt">
             <v:imagedata r:id="rId7" r:href="rId8"/>
           </v:shape>
         </w:pict>
@@ -949,18 +1149,74 @@
       <w:r>
         <w:fldChar w:fldCharType="end"/>
       </w:r>
-    </w:p>
-    <w:p>
-      <w:r>
-        <w:t>92.04232755107304</w:t>
-      </w:r>
-    </w:p>
-    <w:p>
-      <w:pPr>
-        <w:rPr>
-          <w:lang w:val="en-US"/>
-        </w:rPr>
-      </w:pPr>
+      <w:r>
+        <w:fldChar w:fldCharType="end"/>
+      </w:r>
+    </w:p>
+    <w:p>
+      <w:pPr>
+        <w:pStyle w:val="NoSpacing"/>
+        <w:rPr>
+          <w:sz w:val="24"/>
+          <w:szCs w:val="24"/>
+        </w:rPr>
+      </w:pPr>
+      <w:bookmarkStart w:id="0" w:name="_Hlk89529565"/>
+      <w:r>
+        <w:rPr>
+          <w:rFonts w:asciiTheme="minorHAnsi" w:hAnsiTheme="minorHAnsi" w:cstheme="minorHAnsi"/>
+        </w:rPr>
+        <w:t>After reducing the mutrate to 0.015 the average fitness reduced to 92.04232755107304</w:t>
+      </w:r>
+      <w:bookmarkEnd w:id="0"/>
+      <w:r>
+        <w:rPr>
+          <w:rFonts w:asciiTheme="minorHAnsi" w:hAnsiTheme="minorHAnsi" w:cstheme="minorHAnsi"/>
+        </w:rPr>
+        <w:t xml:space="preserve">. Having a lower fitness seems to provide a better resulting solution. This is likely because, higher </w:t>
+      </w:r>
+      <w:proofErr w:type="spellStart"/>
+      <w:r>
+        <w:rPr>
+          <w:rFonts w:asciiTheme="minorHAnsi" w:hAnsiTheme="minorHAnsi" w:cstheme="minorHAnsi"/>
+        </w:rPr>
+        <w:t>mutrates</w:t>
+      </w:r>
+      <w:proofErr w:type="spellEnd"/>
+      <w:r>
+        <w:rPr>
+          <w:rFonts w:asciiTheme="minorHAnsi" w:hAnsiTheme="minorHAnsi" w:cstheme="minorHAnsi"/>
+        </w:rPr>
+        <w:t xml:space="preserve"> </w:t>
+      </w:r>
+      <w:r>
+        <w:rPr>
+          <w:rFonts w:asciiTheme="minorHAnsi" w:hAnsiTheme="minorHAnsi" w:cstheme="minorHAnsi"/>
+        </w:rPr>
+        <w:t xml:space="preserve">and </w:t>
+      </w:r>
+      <w:proofErr w:type="spellStart"/>
+      <w:r>
+        <w:rPr>
+          <w:rFonts w:asciiTheme="minorHAnsi" w:hAnsiTheme="minorHAnsi" w:cstheme="minorHAnsi"/>
+        </w:rPr>
+        <w:t>mutsteps</w:t>
+      </w:r>
+      <w:proofErr w:type="spellEnd"/>
+      <w:r>
+        <w:rPr>
+          <w:rFonts w:asciiTheme="minorHAnsi" w:hAnsiTheme="minorHAnsi" w:cstheme="minorHAnsi"/>
+        </w:rPr>
+        <w:t xml:space="preserve"> </w:t>
+      </w:r>
+      <w:r>
+        <w:rPr>
+          <w:rFonts w:asciiTheme="minorHAnsi" w:hAnsiTheme="minorHAnsi" w:cstheme="minorHAnsi"/>
+        </w:rPr>
+        <w:t>can cause a lot of large and unpredictable changes to genes, there by affecting the search process as depending on chance, you may get multiple instances of mutation changing genes, so they become extremely fit or extremely unfit thereby making it harder for the GA to find the solution. Whereas making smaller more manageable changes givens a more steady and predictable decline.</w:t>
+      </w:r>
+    </w:p>
+    <w:p>
       <w:r>
         <w:fldChar w:fldCharType="begin"/>
       </w:r>
@@ -971,8 +1227,23 @@
         <w:fldChar w:fldCharType="separate"/>
       </w:r>
       <w:r>
+        <w:fldChar w:fldCharType="begin"/>
+      </w:r>
+      <w:r>
+        <w:instrText xml:space="preserve"> </w:instrText>
+      </w:r>
+      <w:r>
+        <w:instrText>INCLUDEPICTURE  "https://gyazo.com/7dcc5fc5f2df049e67923d81fd08f285.png" \* MERGEFORMATINET</w:instrText>
+      </w:r>
+      <w:r>
+        <w:instrText xml:space="preserve"> </w:instrText>
+      </w:r>
+      <w:r>
+        <w:fldChar w:fldCharType="separate"/>
+      </w:r>
+      <w:r>
         <w:pict w14:anchorId="7B8A0613">
-          <v:shape id="_x0000_i1031" type="#_x0000_t75" style="width:210.25pt;height:110.3pt">
+          <v:shape id="_x0000_i1027" type="#_x0000_t75" style="width:210.6pt;height:110.3pt">
             <v:imagedata r:id="rId9" r:href="rId10"/>
           </v:shape>
         </w:pict>
@@ -981,13 +1252,21 @@
         <w:fldChar w:fldCharType="end"/>
       </w:r>
       <w:r>
+        <w:fldChar w:fldCharType="end"/>
+      </w:r>
+      <w:bookmarkStart w:id="1" w:name="_Hlk89529576"/>
+      <w:r>
+        <w:t xml:space="preserve"> </w:t>
+      </w:r>
+      <w:r>
+        <w:t xml:space="preserve">Further adjustments to the mutrate gives us an average fitness of </w:t>
+      </w:r>
+      <w:r>
         <w:t>85.75877647346996</w:t>
       </w:r>
-      <w:r>
-        <w:rPr>
-          <w:lang w:val="en-US"/>
-        </w:rPr>
-        <w:tab/>
+      <w:bookmarkEnd w:id="1"/>
+      <w:r>
+        <w:t xml:space="preserve">. The mutrate was increase to 0.018 which cause a dramatic decrease in average fitness. </w:t>
       </w:r>
       <w:r>
         <w:rPr>
@@ -1053,8 +1332,22 @@
       <w:r>
         <w:br/>
       </w:r>
+      <w:bookmarkStart w:id="2" w:name="_Hlk89529636"/>
+      <w:r>
+        <w:t xml:space="preserve">Further fine tuning of the mutrate only yielded an average solution fitness of </w:t>
+      </w:r>
       <w:r>
         <w:t>85.90280031936548</w:t>
+      </w:r>
+      <w:bookmarkEnd w:id="2"/>
+      <w:r>
+        <w:t xml:space="preserve"> only a </w:t>
+      </w:r>
+      <w:r>
+        <w:t>0.14402384589552</w:t>
+      </w:r>
+      <w:r>
+        <w:t xml:space="preserve"> difference between the current average fitness and the previous.</w:t>
       </w:r>
     </w:p>
     <w:p>
@@ -1113,7 +1406,15 @@
       </w:r>
       <w:r>
         <w:br/>
-        <w:t xml:space="preserve">Using the same testing method as the RosenBrock function we can see that </w:t>
+        <w:t xml:space="preserve">Using the same testing method as the </w:t>
+      </w:r>
+      <w:proofErr w:type="spellStart"/>
+      <w:r>
+        <w:t>RosenBrock</w:t>
+      </w:r>
+      <w:proofErr w:type="spellEnd"/>
+      <w:r>
+        <w:t xml:space="preserve"> function we can see that </w:t>
       </w:r>
       <w:r>
         <w:t>-10.747671191312671</w:t>
@@ -1183,6 +1484,7 @@
     </w:p>
     <w:p>
       <w:r>
+        <w:lastRenderedPageBreak/>
         <w:t>Fitness values = [-10.746675251491215, -10.750616228570166, -10.736150739847638, -10.744122108428925, -10.75081760850445, -10.752249076745283, -10.755871645185875, -10.747797526060046, -10.741251697012238, -10.748110745903318]</w:t>
       </w:r>
     </w:p>
@@ -1247,7 +1549,6 @@
     </w:p>
     <w:p>
       <w:r>
-        <w:lastRenderedPageBreak/>
         <w:t>[-10.749018209457141, -10.749323605541136, -10.755763605532014, -10.752698052683511, -10.74712017066351, -10.752781673067567, -10.752099887316557, -10.742563744291601, -10.755494829999918, -10.753638525960053]</w:t>
       </w:r>
     </w:p>
@@ -1469,8 +1770,21 @@
                             </w:r>
                           </w:p>
                           <w:p>
-                            <w:r>
-                              <w:t xml:space="preserve">Karaboga, Basturk, D.K, B.B. (2007) </w:t>
+                            <w:proofErr w:type="spellStart"/>
+                            <w:r>
+                              <w:t>Karaboga</w:t>
+                            </w:r>
+                            <w:proofErr w:type="spellEnd"/>
+                            <w:r>
+                              <w:t xml:space="preserve">, </w:t>
+                            </w:r>
+                            <w:proofErr w:type="spellStart"/>
+                            <w:r>
+                              <w:t>Basturk</w:t>
+                            </w:r>
+                            <w:proofErr w:type="spellEnd"/>
+                            <w:r>
+                              <w:t xml:space="preserve">, D.K, B.B. (2007) </w:t>
                             </w:r>
                             <w:r>
                               <w:t>A powerful and efficient algorithm for numerical function optimization: artificial bee colony (ABC) algorithm</w:t>
@@ -1511,12 +1825,19 @@
                             </w:r>
                           </w:p>
                           <w:p>
-                            <w:r>
-                              <w:t xml:space="preserve">Karaboga, </w:t>
-                            </w:r>
+                            <w:proofErr w:type="spellStart"/>
+                            <w:r>
+                              <w:t>Karaboga</w:t>
+                            </w:r>
+                            <w:proofErr w:type="spellEnd"/>
+                            <w:r>
+                              <w:t xml:space="preserve">, </w:t>
+                            </w:r>
+                            <w:proofErr w:type="spellStart"/>
                             <w:r>
                               <w:t>Gorkemli</w:t>
                             </w:r>
+                            <w:proofErr w:type="spellEnd"/>
                             <w:r>
                               <w:t>,</w:t>
                             </w:r>
@@ -1571,9 +1892,19 @@
                             </w:r>
                           </w:p>
                           <w:p>
-                            <w:r>
-                              <w:t>Karaboga, Akay</w:t>
-                            </w:r>
+                            <w:proofErr w:type="spellStart"/>
+                            <w:r>
+                              <w:t>Karaboga</w:t>
+                            </w:r>
+                            <w:proofErr w:type="spellEnd"/>
+                            <w:r>
+                              <w:t xml:space="preserve">, </w:t>
+                            </w:r>
+                            <w:proofErr w:type="spellStart"/>
+                            <w:r>
+                              <w:t>Akay</w:t>
+                            </w:r>
+                            <w:proofErr w:type="spellEnd"/>
                             <w:r>
                               <w:t>, D.K, B.A. (2009)</w:t>
                             </w:r>
@@ -1643,8 +1974,21 @@
                       </w:r>
                     </w:p>
                     <w:p>
-                      <w:r>
-                        <w:t xml:space="preserve">Karaboga, Basturk, D.K, B.B. (2007) </w:t>
+                      <w:proofErr w:type="spellStart"/>
+                      <w:r>
+                        <w:t>Karaboga</w:t>
+                      </w:r>
+                      <w:proofErr w:type="spellEnd"/>
+                      <w:r>
+                        <w:t xml:space="preserve">, </w:t>
+                      </w:r>
+                      <w:proofErr w:type="spellStart"/>
+                      <w:r>
+                        <w:t>Basturk</w:t>
+                      </w:r>
+                      <w:proofErr w:type="spellEnd"/>
+                      <w:r>
+                        <w:t xml:space="preserve">, D.K, B.B. (2007) </w:t>
                       </w:r>
                       <w:r>
                         <w:t>A powerful and efficient algorithm for numerical function optimization: artificial bee colony (ABC) algorithm</w:t>
@@ -1685,12 +2029,19 @@
                       </w:r>
                     </w:p>
                     <w:p>
-                      <w:r>
-                        <w:t xml:space="preserve">Karaboga, </w:t>
-                      </w:r>
+                      <w:proofErr w:type="spellStart"/>
+                      <w:r>
+                        <w:t>Karaboga</w:t>
+                      </w:r>
+                      <w:proofErr w:type="spellEnd"/>
+                      <w:r>
+                        <w:t xml:space="preserve">, </w:t>
+                      </w:r>
+                      <w:proofErr w:type="spellStart"/>
                       <w:r>
                         <w:t>Gorkemli</w:t>
                       </w:r>
+                      <w:proofErr w:type="spellEnd"/>
                       <w:r>
                         <w:t>,</w:t>
                       </w:r>
@@ -1745,9 +2096,19 @@
                       </w:r>
                     </w:p>
                     <w:p>
-                      <w:r>
-                        <w:t>Karaboga, Akay</w:t>
-                      </w:r>
+                      <w:proofErr w:type="spellStart"/>
+                      <w:r>
+                        <w:t>Karaboga</w:t>
+                      </w:r>
+                      <w:proofErr w:type="spellEnd"/>
+                      <w:r>
+                        <w:t xml:space="preserve">, </w:t>
+                      </w:r>
+                      <w:proofErr w:type="spellStart"/>
+                      <w:r>
+                        <w:t>Akay</w:t>
+                      </w:r>
+                      <w:proofErr w:type="spellEnd"/>
                       <w:r>
                         <w:t>, D.K, B.A. (2009)</w:t>
                       </w:r>

--- a/Report/Paper Formatted.docx
+++ b/Report/Paper Formatted.docx
@@ -2313,13 +2313,7 @@
       </w:r>
       <w:proofErr w:type="spellEnd"/>
       <w:r>
-        <w:t xml:space="preserve"> 0.0</w:t>
-      </w:r>
-      <w:r>
-        <w:t>15</w:t>
-      </w:r>
-      <w:r>
-        <w:t xml:space="preserve"> and </w:t>
+        <w:t xml:space="preserve"> 0.015 and </w:t>
       </w:r>
       <w:r>
         <w:t>10</w:t>
@@ -2784,10 +2778,7 @@
       </w:r>
       <w:proofErr w:type="spellEnd"/>
       <w:r>
-        <w:t xml:space="preserve"> 0.015 and </w:t>
-      </w:r>
-      <w:r>
-        <w:t>5</w:t>
+        <w:t xml:space="preserve"> 0.015 and 5</w:t>
       </w:r>
       <w:r>
         <w:t xml:space="preserve"> </w:t>
@@ -3249,10 +3240,7 @@
       </w:r>
       <w:proofErr w:type="spellEnd"/>
       <w:r>
-        <w:t xml:space="preserve"> 0.015 and </w:t>
-      </w:r>
-      <w:r>
-        <w:t>2</w:t>
+        <w:t xml:space="preserve"> 0.015 and 2</w:t>
       </w:r>
       <w:r>
         <w:t xml:space="preserve"> </w:t>
@@ -3717,13 +3705,7 @@
       </w:r>
       <w:proofErr w:type="spellEnd"/>
       <w:r>
-        <w:t xml:space="preserve"> 0.015 and </w:t>
-      </w:r>
-      <w:r>
-        <w:t>5</w:t>
-      </w:r>
-      <w:r>
-        <w:t xml:space="preserve"> </w:t>
+        <w:t xml:space="preserve"> 0.015 and 5 </w:t>
       </w:r>
       <w:proofErr w:type="spellStart"/>
       <w:r>
@@ -5485,10 +5467,7 @@
     <w:p>
       <w:r>
         <w:lastRenderedPageBreak/>
-        <w:t>100</w:t>
-      </w:r>
-      <w:r>
-        <w:t xml:space="preserve"> Pop, </w:t>
+        <w:t xml:space="preserve">100 Pop, </w:t>
       </w:r>
       <w:proofErr w:type="spellStart"/>
       <w:r>
@@ -6144,13 +6123,7 @@
       </w:r>
       <w:proofErr w:type="spellEnd"/>
       <w:r>
-        <w:t xml:space="preserve"> 0.0</w:t>
-      </w:r>
-      <w:r>
-        <w:t>15</w:t>
-      </w:r>
-      <w:r>
-        <w:t xml:space="preserve"> and 10 </w:t>
+        <w:t xml:space="preserve"> 0.015 and 10 </w:t>
       </w:r>
       <w:proofErr w:type="spellStart"/>
       <w:r>
@@ -7417,13 +7390,7 @@
       </w:r>
       <w:proofErr w:type="spellEnd"/>
       <w:r>
-        <w:t xml:space="preserve"> 0.015 and </w:t>
-      </w:r>
-      <w:r>
-        <w:t>2</w:t>
-      </w:r>
-      <w:r>
-        <w:t xml:space="preserve"> </w:t>
+        <w:t xml:space="preserve"> 0.015 and 2 </w:t>
       </w:r>
       <w:proofErr w:type="spellStart"/>
       <w:r>
@@ -8073,13 +8040,7 @@
       </w:r>
       <w:proofErr w:type="spellEnd"/>
       <w:r>
-        <w:t xml:space="preserve"> 0.015 and </w:t>
-      </w:r>
-      <w:r>
-        <w:t>1</w:t>
-      </w:r>
-      <w:r>
-        <w:t xml:space="preserve"> </w:t>
+        <w:t xml:space="preserve"> 0.015 and 1 </w:t>
       </w:r>
       <w:proofErr w:type="spellStart"/>
       <w:r>
@@ -13005,6 +12966,9 @@
           <w:rStyle w:val="Heading4Char"/>
         </w:rPr>
       </w:pPr>
+      <w:r>
+        <w:br/>
+      </w:r>
     </w:p>
     <w:p>
       <w:pPr>
@@ -13788,6 +13752,197 @@
             </a:graphic>
           </wp:inline>
         </w:drawing>
+      </w:r>
+      <w:r>
+        <w:br/>
+      </w:r>
+    </w:p>
+    <w:p>
+      <w:pPr>
+        <w:pStyle w:val="Heading1"/>
+        <w:rPr>
+          <w:lang w:val="en-US"/>
+        </w:rPr>
+      </w:pPr>
+    </w:p>
+    <w:p>
+      <w:pPr>
+        <w:pStyle w:val="Heading1"/>
+        <w:rPr>
+          <w:lang w:val="en-US"/>
+        </w:rPr>
+      </w:pPr>
+    </w:p>
+    <w:p>
+      <w:pPr>
+        <w:pStyle w:val="Heading1"/>
+        <w:rPr>
+          <w:lang w:val="en-US"/>
+        </w:rPr>
+      </w:pPr>
+      <w:r>
+        <w:rPr>
+          <w:lang w:val="en-US"/>
+        </w:rPr>
+        <w:t>Comparing ABC and GA performance</w:t>
+      </w:r>
+    </w:p>
+    <w:p>
+      <w:pPr>
+        <w:rPr>
+          <w:lang w:val="en-US"/>
+        </w:rPr>
+      </w:pPr>
+    </w:p>
+    <w:p>
+      <w:pPr>
+        <w:rPr>
+          <w:lang w:val="en-US"/>
+        </w:rPr>
+      </w:pPr>
+      <w:proofErr w:type="spellStart"/>
+      <w:r>
+        <w:rPr>
+          <w:lang w:val="en-US"/>
+        </w:rPr>
+        <w:t>Rosenbrock</w:t>
+      </w:r>
+      <w:proofErr w:type="spellEnd"/>
+      <w:r>
+        <w:rPr>
+          <w:lang w:val="en-US"/>
+        </w:rPr>
+        <w:t>:</w:t>
+      </w:r>
+    </w:p>
+    <w:p>
+      <w:pPr>
+        <w:rPr>
+          <w:lang w:val="en-US"/>
+        </w:rPr>
+      </w:pPr>
+      <w:r>
+        <w:rPr>
+          <w:noProof/>
+        </w:rPr>
+        <w:drawing>
+          <wp:inline distT="0" distB="0" distL="0" distR="0" wp14:anchorId="661D88EC" wp14:editId="51901D53">
+            <wp:extent cx="2640965" cy="1190625"/>
+            <wp:effectExtent l="0" t="0" r="6985" b="9525"/>
+            <wp:docPr id="16" name="Picture 16" descr="Text, letter&#10;&#10;Description automatically generated"/>
+            <wp:cNvGraphicFramePr>
+              <a:graphicFrameLocks xmlns:a="http://schemas.openxmlformats.org/drawingml/2006/main" noChangeAspect="1"/>
+            </wp:cNvGraphicFramePr>
+            <a:graphic xmlns:a="http://schemas.openxmlformats.org/drawingml/2006/main">
+              <a:graphicData uri="http://schemas.openxmlformats.org/drawingml/2006/picture">
+                <pic:pic xmlns:pic="http://schemas.openxmlformats.org/drawingml/2006/picture">
+                  <pic:nvPicPr>
+                    <pic:cNvPr id="16" name="Picture 16" descr="Text, letter&#10;&#10;Description automatically generated"/>
+                    <pic:cNvPicPr>
+                      <a:picLocks noChangeAspect="1" noChangeArrowheads="1"/>
+                    </pic:cNvPicPr>
+                  </pic:nvPicPr>
+                  <pic:blipFill>
+                    <a:blip r:embed="rId43">
+                      <a:extLst>
+                        <a:ext uri="{28A0092B-C50C-407E-A947-70E740481C1C}">
+                          <a14:useLocalDpi xmlns:a14="http://schemas.microsoft.com/office/drawing/2010/main" val="0"/>
+                        </a:ext>
+                      </a:extLst>
+                    </a:blip>
+                    <a:srcRect/>
+                    <a:stretch>
+                      <a:fillRect/>
+                    </a:stretch>
+                  </pic:blipFill>
+                  <pic:spPr bwMode="auto">
+                    <a:xfrm>
+                      <a:off x="0" y="0"/>
+                      <a:ext cx="2640965" cy="1190625"/>
+                    </a:xfrm>
+                    <a:prstGeom prst="rect">
+                      <a:avLst/>
+                    </a:prstGeom>
+                    <a:noFill/>
+                    <a:ln>
+                      <a:noFill/>
+                    </a:ln>
+                  </pic:spPr>
+                </pic:pic>
+              </a:graphicData>
+            </a:graphic>
+          </wp:inline>
+        </w:drawing>
+      </w:r>
+    </w:p>
+    <w:p>
+      <w:pPr>
+        <w:rPr>
+          <w:lang w:val="en-US"/>
+        </w:rPr>
+      </w:pPr>
+    </w:p>
+    <w:p>
+      <w:pPr>
+        <w:rPr>
+          <w:lang w:val="en-US"/>
+        </w:rPr>
+      </w:pPr>
+      <w:r>
+        <w:rPr>
+          <w:noProof/>
+        </w:rPr>
+        <w:drawing>
+          <wp:inline distT="0" distB="0" distL="0" distR="0" wp14:anchorId="50200873" wp14:editId="715931A8">
+            <wp:extent cx="2640965" cy="2037715"/>
+            <wp:effectExtent l="0" t="0" r="6985" b="635"/>
+            <wp:docPr id="7" name="Picture 7" descr="Chart, line chart&#10;&#10;Description automatically generated"/>
+            <wp:cNvGraphicFramePr>
+              <a:graphicFrameLocks xmlns:a="http://schemas.openxmlformats.org/drawingml/2006/main" noChangeAspect="1"/>
+            </wp:cNvGraphicFramePr>
+            <a:graphic xmlns:a="http://schemas.openxmlformats.org/drawingml/2006/main">
+              <a:graphicData uri="http://schemas.openxmlformats.org/drawingml/2006/picture">
+                <pic:pic xmlns:pic="http://schemas.openxmlformats.org/drawingml/2006/picture">
+                  <pic:nvPicPr>
+                    <pic:cNvPr id="7" name="Picture 7" descr="Chart, line chart&#10;&#10;Description automatically generated"/>
+                    <pic:cNvPicPr>
+                      <a:picLocks noChangeAspect="1" noChangeArrowheads="1"/>
+                    </pic:cNvPicPr>
+                  </pic:nvPicPr>
+                  <pic:blipFill>
+                    <a:blip r:embed="rId44">
+                      <a:extLst>
+                        <a:ext uri="{28A0092B-C50C-407E-A947-70E740481C1C}">
+                          <a14:useLocalDpi xmlns:a14="http://schemas.microsoft.com/office/drawing/2010/main" val="0"/>
+                        </a:ext>
+                      </a:extLst>
+                    </a:blip>
+                    <a:srcRect/>
+                    <a:stretch>
+                      <a:fillRect/>
+                    </a:stretch>
+                  </pic:blipFill>
+                  <pic:spPr bwMode="auto">
+                    <a:xfrm>
+                      <a:off x="0" y="0"/>
+                      <a:ext cx="2640965" cy="2037715"/>
+                    </a:xfrm>
+                    <a:prstGeom prst="rect">
+                      <a:avLst/>
+                    </a:prstGeom>
+                    <a:noFill/>
+                    <a:ln>
+                      <a:noFill/>
+                    </a:ln>
+                  </pic:spPr>
+                </pic:pic>
+              </a:graphicData>
+            </a:graphic>
+          </wp:inline>
+        </w:drawing>
+      </w:r>
+      <w:r>
+        <w:br/>
       </w:r>
       <w:r>
         <w:br/>

--- a/Report/Paper Formatted.docx
+++ b/Report/Paper Formatted.docx
@@ -240,49 +240,25 @@
         <w:rPr>
           <w:lang w:val="en-US"/>
         </w:rPr>
-        <w:t xml:space="preserve">Another algorithm for solving optimization problems is the artificial bee colony. The algorithm works similar to a bee colony as you would expect, it has 3 types of bees, employed bees, </w:t>
-      </w:r>
-      <w:proofErr w:type="gramStart"/>
+        <w:t>Another algorithm for solving optimization problems is the artificial bee colony. The algorithm works similar to a bee colony as you would expect, it has 3 types of bees, employed bees, onlookers and scouts (</w:t>
+      </w:r>
+      <w:r>
+        <w:t>Karaboga, Basturk</w:t>
+      </w:r>
+      <w:r>
+        <w:rPr>
+          <w:rStyle w:val="family-name"/>
+        </w:rPr>
+        <w:t>,2007</w:t>
+      </w:r>
       <w:r>
         <w:rPr>
           <w:lang w:val="en-US"/>
         </w:rPr>
-        <w:t>onlookers</w:t>
-      </w:r>
-      <w:proofErr w:type="gramEnd"/>
-      <w:r>
-        <w:rPr>
-          <w:lang w:val="en-US"/>
-        </w:rPr>
-        <w:t xml:space="preserve"> and scouts (</w:t>
-      </w:r>
-      <w:proofErr w:type="spellStart"/>
-      <w:r>
-        <w:t>Karaboga</w:t>
-      </w:r>
-      <w:proofErr w:type="spellEnd"/>
-      <w:r>
-        <w:t>, Basturk</w:t>
-      </w:r>
-      <w:r>
-        <w:rPr>
-          <w:rStyle w:val="family-name"/>
-        </w:rPr>
-        <w:t>,2007</w:t>
-      </w:r>
-      <w:r>
-        <w:rPr>
-          <w:lang w:val="en-US"/>
-        </w:rPr>
         <w:t>). Within this algorithm possible solutions are not represented as individuals with genes as is the case with genetic algorithms and a fitness. Food source represents possible solutions in an optimization problem and the nectar represents the fitness (</w:t>
       </w:r>
-      <w:proofErr w:type="spellStart"/>
-      <w:r>
-        <w:t>Karaboga</w:t>
-      </w:r>
-      <w:proofErr w:type="spellEnd"/>
-      <w:r>
-        <w:t>, Basturk</w:t>
+      <w:r>
+        <w:t>Karaboga, Basturk</w:t>
       </w:r>
       <w:r>
         <w:rPr>
@@ -323,13 +299,8 @@
         </w:rPr>
         <w:t>Breaking down the steps, the first step of the process is the initialization phase. This is where a randomly distributed initial population is produced (</w:t>
       </w:r>
-      <w:proofErr w:type="spellStart"/>
-      <w:r>
-        <w:t>Karaboga</w:t>
-      </w:r>
-      <w:proofErr w:type="spellEnd"/>
-      <w:r>
-        <w:t>, Basturk</w:t>
+      <w:r>
+        <w:t>Karaboga, Basturk</w:t>
       </w:r>
       <w:r>
         <w:rPr>
@@ -390,19 +361,12 @@
         </w:rPr>
         <w:t>they evaluate the fitness of the food source (</w:t>
       </w:r>
-      <w:proofErr w:type="spellStart"/>
-      <w:r>
-        <w:t>Karaboga</w:t>
-      </w:r>
-      <w:proofErr w:type="spellEnd"/>
-      <w:r>
-        <w:t xml:space="preserve">, </w:t>
-      </w:r>
-      <w:proofErr w:type="spellStart"/>
+      <w:r>
+        <w:t xml:space="preserve">Karaboga, </w:t>
+      </w:r>
       <w:r>
         <w:t>Gorkemli</w:t>
       </w:r>
-      <w:proofErr w:type="spellEnd"/>
       <w:r>
         <w:t>,</w:t>
       </w:r>
@@ -418,19 +382,12 @@
         </w:rPr>
         <w:t>). The next step once a new food source is produced and greedy selection has been applied between it and its parent, employed bee share the information about the food source with onlooker bees in the hive that are currently dancing in the dancing area (</w:t>
       </w:r>
-      <w:proofErr w:type="spellStart"/>
-      <w:r>
-        <w:t>Karaboga</w:t>
-      </w:r>
-      <w:proofErr w:type="spellEnd"/>
-      <w:r>
-        <w:t xml:space="preserve">, </w:t>
-      </w:r>
-      <w:proofErr w:type="spellStart"/>
+      <w:r>
+        <w:t xml:space="preserve">Karaboga, </w:t>
+      </w:r>
       <w:r>
         <w:t>Gorkemli</w:t>
       </w:r>
-      <w:proofErr w:type="spellEnd"/>
       <w:r>
         <w:t>,</w:t>
       </w:r>
@@ -459,19 +416,12 @@
         </w:rPr>
         <w:t>The next phase is the onlooker phase. In this phase food sources are probabilistically chosen by onlooker bees, based on the information that they received from the employed bees (</w:t>
       </w:r>
-      <w:proofErr w:type="spellStart"/>
-      <w:r>
-        <w:t>Karaboga</w:t>
-      </w:r>
-      <w:proofErr w:type="spellEnd"/>
-      <w:r>
-        <w:t xml:space="preserve">, </w:t>
-      </w:r>
-      <w:proofErr w:type="spellStart"/>
+      <w:r>
+        <w:t xml:space="preserve">Karaboga, </w:t>
+      </w:r>
       <w:r>
         <w:t>Gorkemli</w:t>
       </w:r>
-      <w:proofErr w:type="spellEnd"/>
       <w:r>
         <w:t>,</w:t>
       </w:r>
@@ -487,19 +437,12 @@
         </w:rPr>
         <w:t>). In the case of this article, (</w:t>
       </w:r>
-      <w:proofErr w:type="spellStart"/>
-      <w:r>
-        <w:t>Karaboga</w:t>
-      </w:r>
-      <w:proofErr w:type="spellEnd"/>
-      <w:r>
-        <w:t xml:space="preserve">, </w:t>
-      </w:r>
-      <w:proofErr w:type="spellStart"/>
+      <w:r>
+        <w:t xml:space="preserve">Karaboga, </w:t>
+      </w:r>
       <w:r>
         <w:t>Gorkemli</w:t>
       </w:r>
-      <w:proofErr w:type="spellEnd"/>
       <w:r>
         <w:t>,</w:t>
       </w:r>
@@ -515,19 +458,12 @@
         </w:rPr>
         <w:t>) it is stated that a fitness-based selection algorithm like roulette wheel selection can be employed. Fitness based selection is also used in genetic algorithms they are just used in different ways, to select individuals for crossover as opposed to, using selected found food source to apply greedy selection between it and a neighborhood food source after its fitness has been determined (</w:t>
       </w:r>
-      <w:proofErr w:type="spellStart"/>
-      <w:r>
-        <w:t>Karaboga</w:t>
-      </w:r>
-      <w:proofErr w:type="spellEnd"/>
-      <w:r>
-        <w:t xml:space="preserve">, </w:t>
-      </w:r>
-      <w:proofErr w:type="spellStart"/>
+      <w:r>
+        <w:t xml:space="preserve">Karaboga, </w:t>
+      </w:r>
       <w:r>
         <w:t>Gorkemli</w:t>
       </w:r>
-      <w:proofErr w:type="spellEnd"/>
       <w:r>
         <w:t>,</w:t>
       </w:r>
@@ -556,19 +492,12 @@
         </w:rPr>
         <w:t>The next phase of the ABC algorithm is the scout phase. Any solutions that can’t be improved through a predetermined number of trials there employed bees become scouts and those solutions abandoned (</w:t>
       </w:r>
-      <w:proofErr w:type="spellStart"/>
-      <w:r>
-        <w:t>Karaboga</w:t>
-      </w:r>
-      <w:proofErr w:type="spellEnd"/>
-      <w:r>
-        <w:t xml:space="preserve">, </w:t>
-      </w:r>
-      <w:proofErr w:type="spellStart"/>
+      <w:r>
+        <w:t xml:space="preserve">Karaboga, </w:t>
+      </w:r>
       <w:r>
         <w:t>Gorkemli</w:t>
       </w:r>
-      <w:proofErr w:type="spellEnd"/>
       <w:r>
         <w:t>,</w:t>
       </w:r>
@@ -584,19 +513,12 @@
         </w:rPr>
         <w:t>). Scout will then start to find new solutions at random (</w:t>
       </w:r>
-      <w:proofErr w:type="spellStart"/>
-      <w:r>
-        <w:t>Karaboga</w:t>
-      </w:r>
-      <w:proofErr w:type="spellEnd"/>
-      <w:r>
-        <w:t xml:space="preserve">, </w:t>
-      </w:r>
-      <w:proofErr w:type="spellStart"/>
+      <w:r>
+        <w:t xml:space="preserve">Karaboga, </w:t>
+      </w:r>
       <w:r>
         <w:t>Gorkemli</w:t>
       </w:r>
-      <w:proofErr w:type="spellEnd"/>
       <w:r>
         <w:t>,</w:t>
       </w:r>
@@ -666,19 +588,9 @@
       <w:r>
         <w:t xml:space="preserve"> (</w:t>
       </w:r>
-      <w:proofErr w:type="spellStart"/>
-      <w:r>
-        <w:t>Karaboga</w:t>
-      </w:r>
-      <w:proofErr w:type="spellEnd"/>
-      <w:r>
-        <w:t xml:space="preserve">, </w:t>
-      </w:r>
-      <w:proofErr w:type="spellStart"/>
-      <w:r>
-        <w:t>Akay</w:t>
-      </w:r>
-      <w:proofErr w:type="spellEnd"/>
+      <w:r>
+        <w:t>Karaboga, Akay</w:t>
+      </w:r>
       <w:r>
         <w:t>, 2009)</w:t>
       </w:r>
@@ -688,35 +600,15 @@
       <w:r>
         <w:t xml:space="preserve"> The limit described in the study is, when the limit is exceeded the food source will no longer be exploited and will be considered abandoned (</w:t>
       </w:r>
-      <w:proofErr w:type="spellStart"/>
-      <w:r>
-        <w:t>Karaboga</w:t>
-      </w:r>
-      <w:proofErr w:type="spellEnd"/>
-      <w:r>
-        <w:t xml:space="preserve">, </w:t>
-      </w:r>
-      <w:proofErr w:type="spellStart"/>
-      <w:r>
-        <w:t>Akay</w:t>
-      </w:r>
-      <w:proofErr w:type="spellEnd"/>
+      <w:r>
+        <w:t>Karaboga, Akay</w:t>
+      </w:r>
       <w:r>
         <w:t>, 2009). However other basic parameters in the study are used such as, population number and maximum evaluation number (</w:t>
       </w:r>
-      <w:proofErr w:type="spellStart"/>
-      <w:r>
-        <w:t>Karaboga</w:t>
-      </w:r>
-      <w:proofErr w:type="spellEnd"/>
-      <w:r>
-        <w:t xml:space="preserve">, </w:t>
-      </w:r>
-      <w:proofErr w:type="spellStart"/>
-      <w:r>
-        <w:t>Akay</w:t>
-      </w:r>
-      <w:proofErr w:type="spellEnd"/>
+      <w:r>
+        <w:t>Karaboga, Akay</w:t>
+      </w:r>
       <w:r>
         <w:t>, 2009)</w:t>
       </w:r>
@@ -751,15 +643,8 @@
         <w:rPr>
           <w:lang w:val="en-US"/>
         </w:rPr>
-        <w:t xml:space="preserve">Both genetic algorithms and ABC have their uses in solving problems, however artificial bee colonies are  </w:t>
-      </w:r>
-    </w:p>
-    <w:p>
-      <w:pPr>
-        <w:rPr>
-          <w:lang w:val="en-US"/>
-        </w:rPr>
-      </w:pPr>
+        <w:t>Need to add this</w:t>
+      </w:r>
     </w:p>
     <w:p>
       <w:pPr>
@@ -798,13 +683,13 @@
         <w:rPr>
           <w:lang w:val="en-US"/>
         </w:rPr>
-        <w:t xml:space="preserve">Several parameters are included at the top of the program they are as follows, N, Pop, MUTRATE, MUTSTEP, GEN, MIN and MAX. N is equal to the number of chromosomes in each individual. Pop is in reference to the max number of populations in each Generation. Gen or generation is how many times the above GA algorithm will run I.E how many times, selection, crossover, and mutation will happen. MIN and MAX are in reference to the </w:t>
+        <w:t xml:space="preserve">Several parameters are included at the top of the program they are as follows, N, Pop, MUTRATE, MUTSTEP, GEN, MIN and MAX. N is equal to the number of chromosomes in each individual. Pop is in reference to the max number of populations in each Generation. Gen or generation is how many times the above GA algorithm will run I.E how many times, selection, crossover, and mutation will happen. MIN and MAX are in reference to the minimum and maximum values and given chromosome can be in an individual. MUTRATE or mutation rate is how often an individual solution will be mutated. When </w:t>
       </w:r>
       <w:r>
         <w:rPr>
           <w:lang w:val="en-US"/>
         </w:rPr>
-        <w:t>minimum and maximum values and given chromosome can be in an individual. MUTRATE or mutation rate is how often an individual solution will be mutated. When dealing with real numbers as opposed to 1 and 0s you can’t simply flip a 1 to a 0 and vice versa to mutate them. Therefore, MUTSTEP or mutation step is required to determine what will be taken away or added to an individual chromosome to mutate it.</w:t>
+        <w:t>dealing with real numbers as opposed to 1 and 0s you can’t simply flip a 1 to a 0 and vice versa to mutate them. Therefore, MUTSTEP or mutation step is required to determine what will be taken away or added to an individual chromosome to mutate it.</w:t>
       </w:r>
     </w:p>
     <w:p>
@@ -812,15 +697,7 @@
         <w:pStyle w:val="Heading1"/>
       </w:pPr>
       <w:r>
-        <w:t xml:space="preserve">Mutation rate and </w:t>
-      </w:r>
-      <w:proofErr w:type="spellStart"/>
-      <w:r>
-        <w:t>mutstep</w:t>
-      </w:r>
-      <w:proofErr w:type="spellEnd"/>
-      <w:r>
-        <w:t xml:space="preserve"> combinations and their </w:t>
+        <w:t xml:space="preserve">Mutation rate and mutstep combinations and their </w:t>
       </w:r>
       <w:r>
         <w:t>a</w:t>
@@ -858,19 +735,11 @@
             <w:pPr>
               <w:jc w:val="center"/>
             </w:pPr>
-            <w:proofErr w:type="spellStart"/>
             <w:r>
               <w:rPr>
                 <w:lang w:val="en-US"/>
               </w:rPr>
-              <w:t>Rosenbrock</w:t>
-            </w:r>
-            <w:proofErr w:type="spellEnd"/>
-            <w:r>
-              <w:rPr>
-                <w:lang w:val="en-US"/>
-              </w:rPr>
-              <w:t xml:space="preserve"> fitness function</w:t>
+              <w:t>Rosenbrock fitness function</w:t>
             </w:r>
           </w:p>
         </w:tc>
@@ -1666,39 +1535,7 @@
           <w:rFonts w:cs="Calibri"/>
           <w:lang w:val="en-US"/>
         </w:rPr>
-        <w:t xml:space="preserve">The table above shows a collection of data produced by a mutation rate and </w:t>
-      </w:r>
-      <w:proofErr w:type="spellStart"/>
-      <w:r>
-        <w:rPr>
-          <w:rFonts w:cs="Calibri"/>
-          <w:lang w:val="en-US"/>
-        </w:rPr>
-        <w:t>mutstep</w:t>
-      </w:r>
-      <w:proofErr w:type="spellEnd"/>
-      <w:r>
-        <w:rPr>
-          <w:rFonts w:cs="Calibri"/>
-          <w:lang w:val="en-US"/>
-        </w:rPr>
-        <w:t xml:space="preserve"> sweep to find the best possible combination of mutation rate and </w:t>
-      </w:r>
-      <w:proofErr w:type="spellStart"/>
-      <w:r>
-        <w:rPr>
-          <w:rFonts w:cs="Calibri"/>
-          <w:lang w:val="en-US"/>
-        </w:rPr>
-        <w:t>mutstep</w:t>
-      </w:r>
-      <w:proofErr w:type="spellEnd"/>
-      <w:r>
-        <w:rPr>
-          <w:rFonts w:cs="Calibri"/>
-          <w:lang w:val="en-US"/>
-        </w:rPr>
-        <w:t xml:space="preserve"> values. Each fitness value is produced by a test set contains a set of </w:t>
+        <w:t xml:space="preserve">The table above shows a collection of data produced by a mutation rate and mutstep sweep to find the best possible combination of mutation rate and mutstep values. Each fitness value is produced by a test set contains a set of </w:t>
       </w:r>
       <w:r>
         <w:rPr>
@@ -1734,25 +1571,13 @@
         <w:pStyle w:val="NoSpacing"/>
       </w:pPr>
       <w:r>
-        <w:t xml:space="preserve">The best fitness values for each run of the system, from all 10 tests for a set is added to one array and then averaged. This then gives one average fitness value for one pair of </w:t>
-      </w:r>
-      <w:r>
-        <w:lastRenderedPageBreak/>
-        <w:t>parameters for example 0.0</w:t>
+        <w:t>The best fitness values for each run of the system, from all 10 tests for a set is added to one array and then averaged. This then gives one average fitness value for one pair of parameters for example 0.0</w:t>
       </w:r>
       <w:r>
         <w:t>1</w:t>
       </w:r>
       <w:r>
-        <w:t xml:space="preserve"> mutrate and 10 </w:t>
-      </w:r>
-      <w:proofErr w:type="spellStart"/>
-      <w:r>
-        <w:t>mutstep</w:t>
-      </w:r>
-      <w:proofErr w:type="spellEnd"/>
-      <w:r>
-        <w:t xml:space="preserve"> will give the average, </w:t>
+        <w:t xml:space="preserve"> mutrate and 10 mutstep will give the average, </w:t>
       </w:r>
       <w:r>
         <w:rPr>
@@ -1779,6 +1604,7 @@
         <w:rPr>
           <w:lang w:val="en-US"/>
         </w:rPr>
+        <w:lastRenderedPageBreak/>
         <w:t xml:space="preserve">The other parameters are as follows, population: 100, generations: 500, and the min and max values for each individual chromosomes in an individual are min: -100 and max: 100. </w:t>
       </w:r>
     </w:p>
@@ -1794,69 +1620,37 @@
         <w:rPr>
           <w:lang w:val="en-US"/>
         </w:rPr>
-        <w:t xml:space="preserve">As can be seen from the mutation sweep for the </w:t>
-      </w:r>
-      <w:proofErr w:type="spellStart"/>
+        <w:t xml:space="preserve">As can be seen from the mutation sweep for the Rosenbrock fitness function the best fitness is </w:t>
+      </w:r>
       <w:r>
         <w:rPr>
           <w:lang w:val="en-US"/>
         </w:rPr>
-        <w:t>Rosenbrock</w:t>
-      </w:r>
-      <w:proofErr w:type="spellEnd"/>
+        <w:t>5.098354862184059</w:t>
+      </w:r>
       <w:r>
         <w:rPr>
           <w:lang w:val="en-US"/>
         </w:rPr>
-        <w:t xml:space="preserve"> fitness function the best fitness is </w:t>
-      </w:r>
-      <w:r>
-        <w:rPr>
-          <w:lang w:val="en-US"/>
-        </w:rPr>
-        <w:t>5.098354862184059</w:t>
-      </w:r>
-      <w:r>
-        <w:rPr>
-          <w:lang w:val="en-US"/>
-        </w:rPr>
         <w:t xml:space="preserve"> </w:t>
       </w:r>
       <w:r>
-        <w:t xml:space="preserve">Meaning a mutation rate of 0.02 and a </w:t>
-      </w:r>
-      <w:proofErr w:type="spellStart"/>
-      <w:r>
-        <w:t>mutstep</w:t>
-      </w:r>
-      <w:proofErr w:type="spellEnd"/>
-      <w:r>
-        <w:t xml:space="preserve"> of 10 is a good starting point to further fine tune the mutation rate and step. </w:t>
+        <w:t xml:space="preserve">Meaning a mutation rate of 0.02 and a mutstep of 10 is a good starting point to further fine tune the mutation rate and step. </w:t>
       </w:r>
     </w:p>
     <w:p>
       <w:pPr>
         <w:pStyle w:val="Heading3"/>
       </w:pPr>
-      <w:proofErr w:type="spellStart"/>
-      <w:r>
-        <w:t>Mutstep</w:t>
-      </w:r>
-      <w:proofErr w:type="spellEnd"/>
-      <w:r>
-        <w:t xml:space="preserve"> 0.025 and </w:t>
+      <w:r>
+        <w:t xml:space="preserve">Mutstep 0.025 and </w:t>
       </w:r>
       <w:r>
         <w:t>10</w:t>
       </w:r>
       <w:r>
-        <w:t xml:space="preserve"> </w:t>
-      </w:r>
-      <w:proofErr w:type="spellStart"/>
-      <w:r>
-        <w:t>Mutstep</w:t>
-      </w:r>
-      <w:proofErr w:type="spellEnd"/>
+        <w:t xml:space="preserve"> Mutstep</w:t>
+      </w:r>
     </w:p>
     <w:p>
       <w:r>
@@ -2307,25 +2101,15 @@
       <w:pPr>
         <w:pStyle w:val="Heading3"/>
       </w:pPr>
-      <w:proofErr w:type="spellStart"/>
-      <w:r>
-        <w:t>Mutstep</w:t>
-      </w:r>
-      <w:proofErr w:type="spellEnd"/>
-      <w:r>
-        <w:t xml:space="preserve"> 0.015 and </w:t>
+      <w:r>
+        <w:t xml:space="preserve">Mutstep 0.015 and </w:t>
       </w:r>
       <w:r>
         <w:t>10</w:t>
       </w:r>
       <w:r>
-        <w:t xml:space="preserve"> </w:t>
-      </w:r>
-      <w:proofErr w:type="spellStart"/>
-      <w:r>
-        <w:t>Mutstep</w:t>
-      </w:r>
-      <w:proofErr w:type="spellEnd"/>
+        <w:t xml:space="preserve"> Mutstep</w:t>
+      </w:r>
     </w:p>
     <w:p>
       <w:r>
@@ -2772,22 +2556,15 @@
       <w:pPr>
         <w:pStyle w:val="Heading3"/>
       </w:pPr>
-      <w:proofErr w:type="spellStart"/>
+      <w:r>
+        <w:t>Mutstep 0.015 and 5</w:t>
+      </w:r>
+      <w:r>
+        <w:t xml:space="preserve"> </w:t>
+      </w:r>
       <w:r>
         <w:t>Mutstep</w:t>
       </w:r>
-      <w:proofErr w:type="spellEnd"/>
-      <w:r>
-        <w:t xml:space="preserve"> 0.015 and 5</w:t>
-      </w:r>
-      <w:r>
-        <w:t xml:space="preserve"> </w:t>
-      </w:r>
-      <w:proofErr w:type="spellStart"/>
-      <w:r>
-        <w:t>Mutstep</w:t>
-      </w:r>
-      <w:proofErr w:type="spellEnd"/>
     </w:p>
     <w:p>
       <w:r>
@@ -3234,22 +3011,12 @@
       <w:pPr>
         <w:pStyle w:val="Heading3"/>
       </w:pPr>
-      <w:proofErr w:type="spellStart"/>
-      <w:r>
-        <w:t>Mutstep</w:t>
-      </w:r>
-      <w:proofErr w:type="spellEnd"/>
-      <w:r>
-        <w:t xml:space="preserve"> 0.015 and 2</w:t>
-      </w:r>
-      <w:r>
-        <w:t xml:space="preserve"> </w:t>
-      </w:r>
-      <w:proofErr w:type="spellStart"/>
-      <w:r>
-        <w:t>Mutstep</w:t>
-      </w:r>
-      <w:proofErr w:type="spellEnd"/>
+      <w:r>
+        <w:t>Mutstep 0.015 and 2</w:t>
+      </w:r>
+      <w:r>
+        <w:t xml:space="preserve"> Mutstep</w:t>
+      </w:r>
       <w:r>
         <w:br/>
       </w:r>
@@ -3699,19 +3466,9 @@
       <w:r>
         <w:t xml:space="preserve">, </w:t>
       </w:r>
-      <w:proofErr w:type="spellStart"/>
-      <w:r>
-        <w:t>Mutstep</w:t>
-      </w:r>
-      <w:proofErr w:type="spellEnd"/>
-      <w:r>
-        <w:t xml:space="preserve"> 0.015 and 5 </w:t>
-      </w:r>
-      <w:proofErr w:type="spellStart"/>
-      <w:r>
-        <w:t>Mutstep</w:t>
-      </w:r>
-      <w:proofErr w:type="spellEnd"/>
+      <w:r>
+        <w:t>Mutstep 0.015 and 5 Mutstep</w:t>
+      </w:r>
     </w:p>
     <w:p>
       <w:r>
@@ -4157,21 +3914,8 @@
     </w:p>
     <w:p>
       <w:r>
-        <w:t xml:space="preserve">300 Pop, </w:t>
-      </w:r>
-      <w:proofErr w:type="spellStart"/>
-      <w:r>
-        <w:t>Mutstep</w:t>
-      </w:r>
-      <w:proofErr w:type="spellEnd"/>
-      <w:r>
-        <w:t xml:space="preserve"> 0.015 and 5 </w:t>
-      </w:r>
-      <w:proofErr w:type="spellStart"/>
-      <w:r>
-        <w:t>Mutstep</w:t>
-      </w:r>
-      <w:proofErr w:type="spellEnd"/>
+        <w:t>300 Pop, Mutstep 0.015 and 5 Mutstep</w:t>
+      </w:r>
     </w:p>
     <w:p>
       <w:r>
@@ -5444,15 +5188,7 @@
     </w:tbl>
     <w:p>
       <w:r>
-        <w:t xml:space="preserve">Using the same testing method as the </w:t>
-      </w:r>
-      <w:proofErr w:type="spellStart"/>
-      <w:r>
-        <w:t>RosenBrock</w:t>
-      </w:r>
-      <w:proofErr w:type="spellEnd"/>
-      <w:r>
-        <w:t xml:space="preserve"> function we can see that </w:t>
+        <w:t xml:space="preserve">Using the same testing method as the RosenBrock function we can see that </w:t>
       </w:r>
       <w:r>
         <w:t>-10.747671191312671</w:t>
@@ -5467,15 +5203,7 @@
     <w:p>
       <w:r>
         <w:lastRenderedPageBreak/>
-        <w:t xml:space="preserve">100 Pop, </w:t>
-      </w:r>
-      <w:proofErr w:type="spellStart"/>
-      <w:r>
-        <w:t>Mutstep</w:t>
-      </w:r>
-      <w:proofErr w:type="spellEnd"/>
-      <w:r>
-        <w:t xml:space="preserve"> 0.0</w:t>
+        <w:t>100 Pop, Mutstep 0.0</w:t>
       </w:r>
       <w:r>
         <w:t>25</w:t>
@@ -5487,13 +5215,8 @@
         <w:t>10</w:t>
       </w:r>
       <w:r>
-        <w:t xml:space="preserve"> </w:t>
-      </w:r>
-      <w:proofErr w:type="spellStart"/>
-      <w:r>
-        <w:t>Mutstep</w:t>
-      </w:r>
-      <w:proofErr w:type="spellEnd"/>
+        <w:t xml:space="preserve"> Mutstep</w:t>
+      </w:r>
     </w:p>
     <w:p>
       <w:pPr>
@@ -6115,21 +5838,8 @@
     </w:p>
     <w:p>
       <w:r>
-        <w:t xml:space="preserve">100 Pop, </w:t>
-      </w:r>
-      <w:proofErr w:type="spellStart"/>
-      <w:r>
-        <w:t>Mutstep</w:t>
-      </w:r>
-      <w:proofErr w:type="spellEnd"/>
-      <w:r>
-        <w:t xml:space="preserve"> 0.015 and 10 </w:t>
-      </w:r>
-      <w:proofErr w:type="spellStart"/>
-      <w:r>
-        <w:t>Mutstep</w:t>
-      </w:r>
-      <w:proofErr w:type="spellEnd"/>
+        <w:t>100 Pop, Mutstep 0.015 and 10 Mutstep</w:t>
+      </w:r>
     </w:p>
     <w:p>
       <w:pPr>
@@ -6746,27 +6456,14 @@
     <w:p/>
     <w:p>
       <w:r>
-        <w:t xml:space="preserve">100 Pop, </w:t>
-      </w:r>
-      <w:proofErr w:type="spellStart"/>
-      <w:r>
-        <w:t>Mutstep</w:t>
-      </w:r>
-      <w:proofErr w:type="spellEnd"/>
-      <w:r>
-        <w:t xml:space="preserve"> 0.015 and </w:t>
+        <w:t xml:space="preserve">100 Pop, Mutstep 0.015 and </w:t>
       </w:r>
       <w:r>
         <w:t>5</w:t>
       </w:r>
       <w:r>
-        <w:t xml:space="preserve"> </w:t>
-      </w:r>
-      <w:proofErr w:type="spellStart"/>
-      <w:r>
-        <w:t>Mutstep</w:t>
-      </w:r>
-      <w:proofErr w:type="spellEnd"/>
+        <w:t xml:space="preserve"> Mutstep</w:t>
+      </w:r>
     </w:p>
     <w:p>
       <w:pPr>
@@ -7382,21 +7079,8 @@
     <w:p/>
     <w:p>
       <w:r>
-        <w:t xml:space="preserve">100 Pop, </w:t>
-      </w:r>
-      <w:proofErr w:type="spellStart"/>
-      <w:r>
-        <w:t>Mutstep</w:t>
-      </w:r>
-      <w:proofErr w:type="spellEnd"/>
-      <w:r>
-        <w:t xml:space="preserve"> 0.015 and 2 </w:t>
-      </w:r>
-      <w:proofErr w:type="spellStart"/>
-      <w:r>
-        <w:t>Mutstep</w:t>
-      </w:r>
-      <w:proofErr w:type="spellEnd"/>
+        <w:t>100 Pop, Mutstep 0.015 and 2 Mutstep</w:t>
+      </w:r>
     </w:p>
     <w:p>
       <w:pPr>
@@ -8032,21 +7716,8 @@
         <w:t>200 pop</w:t>
       </w:r>
       <w:r>
-        <w:t xml:space="preserve">, </w:t>
-      </w:r>
-      <w:proofErr w:type="spellStart"/>
-      <w:r>
-        <w:t>Mutstep</w:t>
-      </w:r>
-      <w:proofErr w:type="spellEnd"/>
-      <w:r>
-        <w:t xml:space="preserve"> 0.015 and 1 </w:t>
-      </w:r>
-      <w:proofErr w:type="spellStart"/>
-      <w:r>
-        <w:t>Mutstep</w:t>
-      </w:r>
-      <w:proofErr w:type="spellEnd"/>
+        <w:t>, Mutstep 0.015 and 1 Mutstep</w:t>
+      </w:r>
     </w:p>
     <w:p>
       <w:pPr>
@@ -8686,21 +8357,8 @@
         <w:t xml:space="preserve"> pop</w:t>
       </w:r>
       <w:r>
-        <w:t xml:space="preserve">, </w:t>
-      </w:r>
-      <w:proofErr w:type="spellStart"/>
-      <w:r>
-        <w:t>Mutstep</w:t>
-      </w:r>
-      <w:proofErr w:type="spellEnd"/>
-      <w:r>
-        <w:t xml:space="preserve"> 0.015 and 1 </w:t>
-      </w:r>
-      <w:proofErr w:type="spellStart"/>
-      <w:r>
-        <w:t>Mutstep</w:t>
-      </w:r>
-      <w:proofErr w:type="spellEnd"/>
+        <w:t>, Mutstep 0.015 and 1 Mutstep</w:t>
+      </w:r>
     </w:p>
     <w:p>
       <w:pPr>
@@ -12206,19 +11864,11 @@
       <w:r>
         <w:br/>
       </w:r>
-      <w:proofErr w:type="spellStart"/>
       <w:r>
         <w:rPr>
           <w:rStyle w:val="Heading4Char"/>
         </w:rPr>
-        <w:t>Rosenbrock</w:t>
-      </w:r>
-      <w:proofErr w:type="spellEnd"/>
-      <w:r>
-        <w:rPr>
-          <w:rStyle w:val="Heading4Char"/>
-        </w:rPr>
-        <w:t xml:space="preserve"> fitness</w:t>
+        <w:t>Rosenbrock fitness</w:t>
       </w:r>
     </w:p>
     <w:p>
@@ -13776,43 +13426,23 @@
     <w:p>
       <w:pPr>
         <w:pStyle w:val="Heading1"/>
-        <w:rPr>
-          <w:lang w:val="en-US"/>
-        </w:rPr>
       </w:pPr>
       <w:r>
-        <w:rPr>
-          <w:lang w:val="en-US"/>
-        </w:rPr>
         <w:t>Comparing ABC and GA performance</w:t>
       </w:r>
     </w:p>
     <w:p>
       <w:pPr>
+        <w:pStyle w:val="Heading2"/>
         <w:rPr>
           <w:lang w:val="en-US"/>
         </w:rPr>
       </w:pPr>
-    </w:p>
-    <w:p>
-      <w:pPr>
+      <w:r>
         <w:rPr>
           <w:lang w:val="en-US"/>
         </w:rPr>
-      </w:pPr>
-      <w:proofErr w:type="spellStart"/>
-      <w:r>
-        <w:rPr>
-          <w:lang w:val="en-US"/>
-        </w:rPr>
-        <w:t>Rosenbrock</w:t>
-      </w:r>
-      <w:proofErr w:type="spellEnd"/>
-      <w:r>
-        <w:rPr>
-          <w:lang w:val="en-US"/>
-        </w:rPr>
-        <w:t>:</w:t>
+        <w:t>Rosenbrock:</w:t>
       </w:r>
     </w:p>
     <w:p>
@@ -13876,27 +13506,15 @@
       </w:r>
     </w:p>
     <w:p>
-      <w:pPr>
-        <w:rPr>
-          <w:lang w:val="en-US"/>
-        </w:rPr>
-      </w:pPr>
-    </w:p>
-    <w:p>
-      <w:pPr>
-        <w:rPr>
-          <w:lang w:val="en-US"/>
-        </w:rPr>
-      </w:pPr>
       <w:r>
         <w:rPr>
           <w:noProof/>
         </w:rPr>
         <w:drawing>
-          <wp:inline distT="0" distB="0" distL="0" distR="0" wp14:anchorId="50200873" wp14:editId="715931A8">
-            <wp:extent cx="2640965" cy="2037715"/>
-            <wp:effectExtent l="0" t="0" r="6985" b="635"/>
-            <wp:docPr id="7" name="Picture 7" descr="Chart, line chart&#10;&#10;Description automatically generated"/>
+          <wp:inline distT="0" distB="0" distL="0" distR="0" wp14:anchorId="3BDC82A7" wp14:editId="1F2EA2CB">
+            <wp:extent cx="2640965" cy="2130425"/>
+            <wp:effectExtent l="0" t="0" r="6985" b="3175"/>
+            <wp:docPr id="44" name="Picture 44" descr="Chart&#10;&#10;Description automatically generated"/>
             <wp:cNvGraphicFramePr>
               <a:graphicFrameLocks xmlns:a="http://schemas.openxmlformats.org/drawingml/2006/main" noChangeAspect="1"/>
             </wp:cNvGraphicFramePr>
@@ -13904,7 +13522,7 @@
               <a:graphicData uri="http://schemas.openxmlformats.org/drawingml/2006/picture">
                 <pic:pic xmlns:pic="http://schemas.openxmlformats.org/drawingml/2006/picture">
                   <pic:nvPicPr>
-                    <pic:cNvPr id="7" name="Picture 7" descr="Chart, line chart&#10;&#10;Description automatically generated"/>
+                    <pic:cNvPr id="44" name="Picture 44" descr="Chart&#10;&#10;Description automatically generated"/>
                     <pic:cNvPicPr>
                       <a:picLocks noChangeAspect="1" noChangeArrowheads="1"/>
                     </pic:cNvPicPr>
@@ -13925,7 +13543,7 @@
                   <pic:spPr bwMode="auto">
                     <a:xfrm>
                       <a:off x="0" y="0"/>
-                      <a:ext cx="2640965" cy="2037715"/>
+                      <a:ext cx="2640965" cy="2130425"/>
                     </a:xfrm>
                     <a:prstGeom prst="rect">
                       <a:avLst/>
@@ -13944,6 +13562,259 @@
       <w:r>
         <w:br/>
       </w:r>
+      <w:r>
+        <w:rPr>
+          <w:noProof/>
+        </w:rPr>
+        <w:drawing>
+          <wp:inline distT="0" distB="0" distL="0" distR="0" wp14:anchorId="211A4E5E" wp14:editId="3C1F305F">
+            <wp:extent cx="2640965" cy="767715"/>
+            <wp:effectExtent l="0" t="0" r="6985" b="0"/>
+            <wp:docPr id="45" name="Picture 45" descr="Text&#10;&#10;Description automatically generated"/>
+            <wp:cNvGraphicFramePr>
+              <a:graphicFrameLocks xmlns:a="http://schemas.openxmlformats.org/drawingml/2006/main" noChangeAspect="1"/>
+            </wp:cNvGraphicFramePr>
+            <a:graphic xmlns:a="http://schemas.openxmlformats.org/drawingml/2006/main">
+              <a:graphicData uri="http://schemas.openxmlformats.org/drawingml/2006/picture">
+                <pic:pic xmlns:pic="http://schemas.openxmlformats.org/drawingml/2006/picture">
+                  <pic:nvPicPr>
+                    <pic:cNvPr id="45" name="Picture 45" descr="Text&#10;&#10;Description automatically generated"/>
+                    <pic:cNvPicPr>
+                      <a:picLocks noChangeAspect="1" noChangeArrowheads="1"/>
+                    </pic:cNvPicPr>
+                  </pic:nvPicPr>
+                  <pic:blipFill>
+                    <a:blip r:embed="rId45">
+                      <a:extLst>
+                        <a:ext uri="{28A0092B-C50C-407E-A947-70E740481C1C}">
+                          <a14:useLocalDpi xmlns:a14="http://schemas.microsoft.com/office/drawing/2010/main" val="0"/>
+                        </a:ext>
+                      </a:extLst>
+                    </a:blip>
+                    <a:srcRect/>
+                    <a:stretch>
+                      <a:fillRect/>
+                    </a:stretch>
+                  </pic:blipFill>
+                  <pic:spPr bwMode="auto">
+                    <a:xfrm>
+                      <a:off x="0" y="0"/>
+                      <a:ext cx="2640965" cy="767715"/>
+                    </a:xfrm>
+                    <a:prstGeom prst="rect">
+                      <a:avLst/>
+                    </a:prstGeom>
+                    <a:noFill/>
+                    <a:ln>
+                      <a:noFill/>
+                    </a:ln>
+                  </pic:spPr>
+                </pic:pic>
+              </a:graphicData>
+            </a:graphic>
+          </wp:inline>
+        </w:drawing>
+      </w:r>
+      <w:r>
+        <w:br/>
+      </w:r>
+      <w:r>
+        <w:br/>
+      </w:r>
+      <w:r>
+        <w:rPr>
+          <w:rStyle w:val="Heading2Char"/>
+        </w:rPr>
+        <w:t>Ackley:</w:t>
+      </w:r>
+    </w:p>
+    <w:p>
+      <w:r>
+        <w:rPr>
+          <w:noProof/>
+        </w:rPr>
+        <w:drawing>
+          <wp:inline distT="0" distB="0" distL="0" distR="0" wp14:anchorId="413247C7" wp14:editId="6852071D">
+            <wp:extent cx="2640965" cy="1006475"/>
+            <wp:effectExtent l="0" t="0" r="6985" b="3175"/>
+            <wp:docPr id="43" name="Picture 43" descr="Text, letter&#10;&#10;Description automatically generated"/>
+            <wp:cNvGraphicFramePr>
+              <a:graphicFrameLocks xmlns:a="http://schemas.openxmlformats.org/drawingml/2006/main" noChangeAspect="1"/>
+            </wp:cNvGraphicFramePr>
+            <a:graphic xmlns:a="http://schemas.openxmlformats.org/drawingml/2006/main">
+              <a:graphicData uri="http://schemas.openxmlformats.org/drawingml/2006/picture">
+                <pic:pic xmlns:pic="http://schemas.openxmlformats.org/drawingml/2006/picture">
+                  <pic:nvPicPr>
+                    <pic:cNvPr id="43" name="Picture 43" descr="Text, letter&#10;&#10;Description automatically generated"/>
+                    <pic:cNvPicPr>
+                      <a:picLocks noChangeAspect="1" noChangeArrowheads="1"/>
+                    </pic:cNvPicPr>
+                  </pic:nvPicPr>
+                  <pic:blipFill>
+                    <a:blip r:embed="rId46">
+                      <a:extLst>
+                        <a:ext uri="{28A0092B-C50C-407E-A947-70E740481C1C}">
+                          <a14:useLocalDpi xmlns:a14="http://schemas.microsoft.com/office/drawing/2010/main" val="0"/>
+                        </a:ext>
+                      </a:extLst>
+                    </a:blip>
+                    <a:srcRect/>
+                    <a:stretch>
+                      <a:fillRect/>
+                    </a:stretch>
+                  </pic:blipFill>
+                  <pic:spPr bwMode="auto">
+                    <a:xfrm>
+                      <a:off x="0" y="0"/>
+                      <a:ext cx="2640965" cy="1006475"/>
+                    </a:xfrm>
+                    <a:prstGeom prst="rect">
+                      <a:avLst/>
+                    </a:prstGeom>
+                    <a:noFill/>
+                    <a:ln>
+                      <a:noFill/>
+                    </a:ln>
+                  </pic:spPr>
+                </pic:pic>
+              </a:graphicData>
+            </a:graphic>
+          </wp:inline>
+        </w:drawing>
+      </w:r>
+      <w:r>
+        <w:br/>
+      </w:r>
+    </w:p>
+    <w:p>
+      <w:pPr>
+        <w:spacing w:line="315" w:lineRule="atLeast"/>
+        <w:rPr>
+          <w:rFonts w:ascii="Helvetica" w:hAnsi="Helvetica" w:cs="Helvetica"/>
+          <w:color w:val="000000"/>
+          <w:sz w:val="21"/>
+          <w:szCs w:val="21"/>
+        </w:rPr>
+      </w:pPr>
+      <w:r>
+        <w:rPr>
+          <w:noProof/>
+        </w:rPr>
+        <w:drawing>
+          <wp:inline distT="0" distB="0" distL="0" distR="0" wp14:anchorId="0014C109" wp14:editId="43C08FF6">
+            <wp:extent cx="2640965" cy="2082800"/>
+            <wp:effectExtent l="0" t="0" r="6985" b="0"/>
+            <wp:docPr id="19" name="Picture 19" descr="Chart, line chart&#10;&#10;Description automatically generated"/>
+            <wp:cNvGraphicFramePr>
+              <a:graphicFrameLocks xmlns:a="http://schemas.openxmlformats.org/drawingml/2006/main" noChangeAspect="1"/>
+            </wp:cNvGraphicFramePr>
+            <a:graphic xmlns:a="http://schemas.openxmlformats.org/drawingml/2006/main">
+              <a:graphicData uri="http://schemas.openxmlformats.org/drawingml/2006/picture">
+                <pic:pic xmlns:pic="http://schemas.openxmlformats.org/drawingml/2006/picture">
+                  <pic:nvPicPr>
+                    <pic:cNvPr id="19" name="Picture 19" descr="Chart, line chart&#10;&#10;Description automatically generated"/>
+                    <pic:cNvPicPr>
+                      <a:picLocks noChangeAspect="1" noChangeArrowheads="1"/>
+                    </pic:cNvPicPr>
+                  </pic:nvPicPr>
+                  <pic:blipFill>
+                    <a:blip r:embed="rId47">
+                      <a:extLst>
+                        <a:ext uri="{28A0092B-C50C-407E-A947-70E740481C1C}">
+                          <a14:useLocalDpi xmlns:a14="http://schemas.microsoft.com/office/drawing/2010/main" val="0"/>
+                        </a:ext>
+                      </a:extLst>
+                    </a:blip>
+                    <a:srcRect/>
+                    <a:stretch>
+                      <a:fillRect/>
+                    </a:stretch>
+                  </pic:blipFill>
+                  <pic:spPr bwMode="auto">
+                    <a:xfrm>
+                      <a:off x="0" y="0"/>
+                      <a:ext cx="2640965" cy="2082800"/>
+                    </a:xfrm>
+                    <a:prstGeom prst="rect">
+                      <a:avLst/>
+                    </a:prstGeom>
+                    <a:noFill/>
+                    <a:ln>
+                      <a:noFill/>
+                    </a:ln>
+                  </pic:spPr>
+                </pic:pic>
+              </a:graphicData>
+            </a:graphic>
+          </wp:inline>
+        </w:drawing>
+      </w:r>
+      <w:r>
+        <w:br/>
+      </w:r>
+      <w:r>
+        <w:rPr>
+          <w:noProof/>
+        </w:rPr>
+        <w:drawing>
+          <wp:inline distT="0" distB="0" distL="0" distR="0" wp14:anchorId="7BE1FA7D" wp14:editId="1C63D143">
+            <wp:extent cx="2640965" cy="601980"/>
+            <wp:effectExtent l="0" t="0" r="6985" b="7620"/>
+            <wp:docPr id="42" name="Picture 42" descr="Text&#10;&#10;Description automatically generated with medium confidence"/>
+            <wp:cNvGraphicFramePr>
+              <a:graphicFrameLocks xmlns:a="http://schemas.openxmlformats.org/drawingml/2006/main" noChangeAspect="1"/>
+            </wp:cNvGraphicFramePr>
+            <a:graphic xmlns:a="http://schemas.openxmlformats.org/drawingml/2006/main">
+              <a:graphicData uri="http://schemas.openxmlformats.org/drawingml/2006/picture">
+                <pic:pic xmlns:pic="http://schemas.openxmlformats.org/drawingml/2006/picture">
+                  <pic:nvPicPr>
+                    <pic:cNvPr id="42" name="Picture 42" descr="Text&#10;&#10;Description automatically generated with medium confidence"/>
+                    <pic:cNvPicPr>
+                      <a:picLocks noChangeAspect="1" noChangeArrowheads="1"/>
+                    </pic:cNvPicPr>
+                  </pic:nvPicPr>
+                  <pic:blipFill>
+                    <a:blip r:embed="rId48">
+                      <a:extLst>
+                        <a:ext uri="{28A0092B-C50C-407E-A947-70E740481C1C}">
+                          <a14:useLocalDpi xmlns:a14="http://schemas.microsoft.com/office/drawing/2010/main" val="0"/>
+                        </a:ext>
+                      </a:extLst>
+                    </a:blip>
+                    <a:srcRect/>
+                    <a:stretch>
+                      <a:fillRect/>
+                    </a:stretch>
+                  </pic:blipFill>
+                  <pic:spPr bwMode="auto">
+                    <a:xfrm>
+                      <a:off x="0" y="0"/>
+                      <a:ext cx="2640965" cy="601980"/>
+                    </a:xfrm>
+                    <a:prstGeom prst="rect">
+                      <a:avLst/>
+                    </a:prstGeom>
+                    <a:noFill/>
+                    <a:ln>
+                      <a:noFill/>
+                    </a:ln>
+                  </pic:spPr>
+                </pic:pic>
+              </a:graphicData>
+            </a:graphic>
+          </wp:inline>
+        </w:drawing>
+      </w:r>
+      <w:r>
+        <w:br/>
+      </w:r>
+    </w:p>
+    <w:p>
+      <w:pPr>
+        <w:rPr>
+          <w:lang w:val="en-US"/>
+        </w:rPr>
+      </w:pPr>
       <w:r>
         <w:br/>
       </w:r>
@@ -14602,6 +14473,11 @@
       <w:lang w:eastAsia="en-GB"/>
     </w:rPr>
   </w:style>
+  <w:style w:type="character" w:customStyle="1" w:styleId="s256496e12">
+    <w:name w:val="s256496e12"/>
+    <w:basedOn w:val="DefaultParagraphFont"/>
+    <w:rsid w:val="00821D7A"/>
+  </w:style>
 </w:styles>
 </file>
 

--- a/Report/Paper Formatted.docx
+++ b/Report/Paper Formatted.docx
@@ -2,6 +2,8 @@
 <file path=word/document.xml><?xml version="1.0" encoding="utf-8"?>
 <w:document xmlns:wpc="http://schemas.microsoft.com/office/word/2010/wordprocessingCanvas" xmlns:cx="http://schemas.microsoft.com/office/drawing/2014/chartex" xmlns:cx1="http://schemas.microsoft.com/office/drawing/2015/9/8/chartex" xmlns:cx2="http://schemas.microsoft.com/office/drawing/2015/10/21/chartex" xmlns:cx3="http://schemas.microsoft.com/office/drawing/2016/5/9/chartex" xmlns:cx4="http://schemas.microsoft.com/office/drawing/2016/5/10/chartex" xmlns:cx5="http://schemas.microsoft.com/office/drawing/2016/5/11/chartex" xmlns:cx6="http://schemas.microsoft.com/office/drawing/2016/5/12/chartex" xmlns:cx7="http://schemas.microsoft.com/office/drawing/2016/5/13/chartex" xmlns:cx8="http://schemas.microsoft.com/office/drawing/2016/5/14/chartex" xmlns:mc="http://schemas.openxmlformats.org/markup-compatibility/2006" xmlns:aink="http://schemas.microsoft.com/office/drawing/2016/ink" xmlns:am3d="http://schemas.microsoft.com/office/drawing/2017/model3d" xmlns:o="urn:schemas-microsoft-com:office:office" xmlns:r="http://schemas.openxmlformats.org/officeDocument/2006/relationships" xmlns:m="http://schemas.openxmlformats.org/officeDocument/2006/math" xmlns:v="urn:schemas-microsoft-com:vml" xmlns:wp14="http://schemas.microsoft.com/office/word/2010/wordprocessingDrawing" xmlns:wp="http://schemas.openxmlformats.org/drawingml/2006/wordprocessingDrawing" xmlns:w10="urn:schemas-microsoft-com:office:word" xmlns:w="http://schemas.openxmlformats.org/wordprocessingml/2006/main" xmlns:w14="http://schemas.microsoft.com/office/word/2010/wordml" xmlns:w15="http://schemas.microsoft.com/office/word/2012/wordml" xmlns:w16cex="http://schemas.microsoft.com/office/word/2018/wordml/cex" xmlns:w16cid="http://schemas.microsoft.com/office/word/2016/wordml/cid" xmlns:w16="http://schemas.microsoft.com/office/word/2018/wordml" xmlns:w16sdtdh="http://schemas.microsoft.com/office/word/2020/wordml/sdtdatahash" xmlns:w16se="http://schemas.microsoft.com/office/word/2015/wordml/symex" xmlns:wpg="http://schemas.microsoft.com/office/word/2010/wordprocessingGroup" xmlns:wpi="http://schemas.microsoft.com/office/word/2010/wordprocessingInk" xmlns:wne="http://schemas.microsoft.com/office/word/2006/wordml" xmlns:wps="http://schemas.microsoft.com/office/word/2010/wordprocessingShape" mc:Ignorable="w14 w15 w16se w16cid w16 w16cex w16sdtdh wp14">
   <w:body>
+    <w:bookmarkStart w:id="0" w:name="_Hlk89779914"/>
+    <w:bookmarkEnd w:id="0"/>
     <w:p>
       <w:pPr>
         <w:pStyle w:val="Heading1"/>
@@ -9,8 +11,6 @@
           <w:lang w:val="en-US"/>
         </w:rPr>
       </w:pPr>
-      <w:bookmarkStart w:id="0" w:name="_Hlk89779914"/>
-      <w:bookmarkEnd w:id="0"/>
       <w:r>
         <w:rPr>
           <w:noProof/>
@@ -242,8 +242,13 @@
         </w:rPr>
         <w:t>Another algorithm for solving optimization problems is the artificial bee colony. The algorithm works similar to a bee colony as you would expect, it has 3 types of bees, employed bees, onlookers and scouts (</w:t>
       </w:r>
-      <w:r>
-        <w:t>Karaboga, Basturk</w:t>
+      <w:proofErr w:type="spellStart"/>
+      <w:r>
+        <w:t>Karaboga</w:t>
+      </w:r>
+      <w:proofErr w:type="spellEnd"/>
+      <w:r>
+        <w:t>, Basturk</w:t>
       </w:r>
       <w:r>
         <w:rPr>
@@ -257,8 +262,13 @@
         </w:rPr>
         <w:t>). Within this algorithm possible solutions are not represented as individuals with genes as is the case with genetic algorithms and a fitness. Food source represents possible solutions in an optimization problem and the nectar represents the fitness (</w:t>
       </w:r>
-      <w:r>
-        <w:t>Karaboga, Basturk</w:t>
+      <w:proofErr w:type="spellStart"/>
+      <w:r>
+        <w:t>Karaboga</w:t>
+      </w:r>
+      <w:proofErr w:type="spellEnd"/>
+      <w:r>
+        <w:t>, Basturk</w:t>
       </w:r>
       <w:r>
         <w:rPr>
@@ -299,8 +309,13 @@
         </w:rPr>
         <w:t>Breaking down the steps, the first step of the process is the initialization phase. This is where a randomly distributed initial population is produced (</w:t>
       </w:r>
-      <w:r>
-        <w:t>Karaboga, Basturk</w:t>
+      <w:proofErr w:type="spellStart"/>
+      <w:r>
+        <w:t>Karaboga</w:t>
+      </w:r>
+      <w:proofErr w:type="spellEnd"/>
+      <w:r>
+        <w:t>, Basturk</w:t>
       </w:r>
       <w:r>
         <w:rPr>
@@ -361,12 +376,19 @@
         </w:rPr>
         <w:t>they evaluate the fitness of the food source (</w:t>
       </w:r>
-      <w:r>
-        <w:t xml:space="preserve">Karaboga, </w:t>
-      </w:r>
+      <w:proofErr w:type="spellStart"/>
+      <w:r>
+        <w:t>Karaboga</w:t>
+      </w:r>
+      <w:proofErr w:type="spellEnd"/>
+      <w:r>
+        <w:t xml:space="preserve">, </w:t>
+      </w:r>
+      <w:proofErr w:type="spellStart"/>
       <w:r>
         <w:t>Gorkemli</w:t>
       </w:r>
+      <w:proofErr w:type="spellEnd"/>
       <w:r>
         <w:t>,</w:t>
       </w:r>
@@ -382,12 +404,19 @@
         </w:rPr>
         <w:t>). The next step once a new food source is produced and greedy selection has been applied between it and its parent, employed bee share the information about the food source with onlooker bees in the hive that are currently dancing in the dancing area (</w:t>
       </w:r>
-      <w:r>
-        <w:t xml:space="preserve">Karaboga, </w:t>
-      </w:r>
+      <w:proofErr w:type="spellStart"/>
+      <w:r>
+        <w:t>Karaboga</w:t>
+      </w:r>
+      <w:proofErr w:type="spellEnd"/>
+      <w:r>
+        <w:t xml:space="preserve">, </w:t>
+      </w:r>
+      <w:proofErr w:type="spellStart"/>
       <w:r>
         <w:t>Gorkemli</w:t>
       </w:r>
+      <w:proofErr w:type="spellEnd"/>
       <w:r>
         <w:t>,</w:t>
       </w:r>
@@ -416,12 +445,19 @@
         </w:rPr>
         <w:t>The next phase is the onlooker phase. In this phase food sources are probabilistically chosen by onlooker bees, based on the information that they received from the employed bees (</w:t>
       </w:r>
-      <w:r>
-        <w:t xml:space="preserve">Karaboga, </w:t>
-      </w:r>
+      <w:proofErr w:type="spellStart"/>
+      <w:r>
+        <w:t>Karaboga</w:t>
+      </w:r>
+      <w:proofErr w:type="spellEnd"/>
+      <w:r>
+        <w:t xml:space="preserve">, </w:t>
+      </w:r>
+      <w:proofErr w:type="spellStart"/>
       <w:r>
         <w:t>Gorkemli</w:t>
       </w:r>
+      <w:proofErr w:type="spellEnd"/>
       <w:r>
         <w:t>,</w:t>
       </w:r>
@@ -437,12 +473,19 @@
         </w:rPr>
         <w:t>). In the case of this article, (</w:t>
       </w:r>
-      <w:r>
-        <w:t xml:space="preserve">Karaboga, </w:t>
-      </w:r>
+      <w:proofErr w:type="spellStart"/>
+      <w:r>
+        <w:t>Karaboga</w:t>
+      </w:r>
+      <w:proofErr w:type="spellEnd"/>
+      <w:r>
+        <w:t xml:space="preserve">, </w:t>
+      </w:r>
+      <w:proofErr w:type="spellStart"/>
       <w:r>
         <w:t>Gorkemli</w:t>
       </w:r>
+      <w:proofErr w:type="spellEnd"/>
       <w:r>
         <w:t>,</w:t>
       </w:r>
@@ -458,12 +501,19 @@
         </w:rPr>
         <w:t>) it is stated that a fitness-based selection algorithm like roulette wheel selection can be employed. Fitness based selection is also used in genetic algorithms they are just used in different ways, to select individuals for crossover as opposed to, using selected found food source to apply greedy selection between it and a neighborhood food source after its fitness has been determined (</w:t>
       </w:r>
-      <w:r>
-        <w:t xml:space="preserve">Karaboga, </w:t>
-      </w:r>
+      <w:proofErr w:type="spellStart"/>
+      <w:r>
+        <w:t>Karaboga</w:t>
+      </w:r>
+      <w:proofErr w:type="spellEnd"/>
+      <w:r>
+        <w:t xml:space="preserve">, </w:t>
+      </w:r>
+      <w:proofErr w:type="spellStart"/>
       <w:r>
         <w:t>Gorkemli</w:t>
       </w:r>
+      <w:proofErr w:type="spellEnd"/>
       <w:r>
         <w:t>,</w:t>
       </w:r>
@@ -492,12 +542,19 @@
         </w:rPr>
         <w:t>The next phase of the ABC algorithm is the scout phase. Any solutions that can’t be improved through a predetermined number of trials there employed bees become scouts and those solutions abandoned (</w:t>
       </w:r>
-      <w:r>
-        <w:t xml:space="preserve">Karaboga, </w:t>
-      </w:r>
+      <w:proofErr w:type="spellStart"/>
+      <w:r>
+        <w:t>Karaboga</w:t>
+      </w:r>
+      <w:proofErr w:type="spellEnd"/>
+      <w:r>
+        <w:t xml:space="preserve">, </w:t>
+      </w:r>
+      <w:proofErr w:type="spellStart"/>
       <w:r>
         <w:t>Gorkemli</w:t>
       </w:r>
+      <w:proofErr w:type="spellEnd"/>
       <w:r>
         <w:t>,</w:t>
       </w:r>
@@ -513,12 +570,19 @@
         </w:rPr>
         <w:t>). Scout will then start to find new solutions at random (</w:t>
       </w:r>
-      <w:r>
-        <w:t xml:space="preserve">Karaboga, </w:t>
-      </w:r>
+      <w:proofErr w:type="spellStart"/>
+      <w:r>
+        <w:t>Karaboga</w:t>
+      </w:r>
+      <w:proofErr w:type="spellEnd"/>
+      <w:r>
+        <w:t xml:space="preserve">, </w:t>
+      </w:r>
+      <w:proofErr w:type="spellStart"/>
       <w:r>
         <w:t>Gorkemli</w:t>
       </w:r>
+      <w:proofErr w:type="spellEnd"/>
       <w:r>
         <w:t>,</w:t>
       </w:r>
@@ -588,8 +652,13 @@
       <w:r>
         <w:t xml:space="preserve"> (</w:t>
       </w:r>
-      <w:r>
-        <w:t>Karaboga, Akay</w:t>
+      <w:proofErr w:type="spellStart"/>
+      <w:r>
+        <w:t>Karaboga</w:t>
+      </w:r>
+      <w:proofErr w:type="spellEnd"/>
+      <w:r>
+        <w:t>, Akay</w:t>
       </w:r>
       <w:r>
         <w:t>, 2009)</w:t>
@@ -600,14 +669,24 @@
       <w:r>
         <w:t xml:space="preserve"> The limit described in the study is, when the limit is exceeded the food source will no longer be exploited and will be considered abandoned (</w:t>
       </w:r>
-      <w:r>
-        <w:t>Karaboga, Akay</w:t>
+      <w:proofErr w:type="spellStart"/>
+      <w:r>
+        <w:t>Karaboga</w:t>
+      </w:r>
+      <w:proofErr w:type="spellEnd"/>
+      <w:r>
+        <w:t>, Akay</w:t>
       </w:r>
       <w:r>
         <w:t>, 2009). However other basic parameters in the study are used such as, population number and maximum evaluation number (</w:t>
       </w:r>
-      <w:r>
-        <w:t>Karaboga, Akay</w:t>
+      <w:proofErr w:type="spellStart"/>
+      <w:r>
+        <w:t>Karaboga</w:t>
+      </w:r>
+      <w:proofErr w:type="spellEnd"/>
+      <w:r>
+        <w:t>, Akay</w:t>
       </w:r>
       <w:r>
         <w:t>, 2009)</w:t>
@@ -697,7 +776,15 @@
         <w:pStyle w:val="Heading1"/>
       </w:pPr>
       <w:r>
-        <w:t xml:space="preserve">Mutation rate and mutstep combinations and their </w:t>
+        <w:t xml:space="preserve">Mutation rate and </w:t>
+      </w:r>
+      <w:proofErr w:type="spellStart"/>
+      <w:r>
+        <w:t>mutstep</w:t>
+      </w:r>
+      <w:proofErr w:type="spellEnd"/>
+      <w:r>
+        <w:t xml:space="preserve"> combinations and their </w:t>
       </w:r>
       <w:r>
         <w:t>a</w:t>
@@ -1535,7 +1622,39 @@
           <w:rFonts w:cs="Calibri"/>
           <w:lang w:val="en-US"/>
         </w:rPr>
-        <w:t xml:space="preserve">The table above shows a collection of data produced by a mutation rate and mutstep sweep to find the best possible combination of mutation rate and mutstep values. Each fitness value is produced by a test set contains a set of </w:t>
+        <w:t xml:space="preserve">The table above shows a collection of data produced by a mutation rate and </w:t>
+      </w:r>
+      <w:proofErr w:type="spellStart"/>
+      <w:r>
+        <w:rPr>
+          <w:rFonts w:cs="Calibri"/>
+          <w:lang w:val="en-US"/>
+        </w:rPr>
+        <w:t>mutstep</w:t>
+      </w:r>
+      <w:proofErr w:type="spellEnd"/>
+      <w:r>
+        <w:rPr>
+          <w:rFonts w:cs="Calibri"/>
+          <w:lang w:val="en-US"/>
+        </w:rPr>
+        <w:t xml:space="preserve"> sweep to find the best possible combination of mutation rate and </w:t>
+      </w:r>
+      <w:proofErr w:type="spellStart"/>
+      <w:r>
+        <w:rPr>
+          <w:rFonts w:cs="Calibri"/>
+          <w:lang w:val="en-US"/>
+        </w:rPr>
+        <w:t>mutstep</w:t>
+      </w:r>
+      <w:proofErr w:type="spellEnd"/>
+      <w:r>
+        <w:rPr>
+          <w:rFonts w:cs="Calibri"/>
+          <w:lang w:val="en-US"/>
+        </w:rPr>
+        <w:t xml:space="preserve"> values. Each fitness value is produced by a test set contains a set of </w:t>
       </w:r>
       <w:r>
         <w:rPr>
@@ -1577,7 +1696,15 @@
         <w:t>1</w:t>
       </w:r>
       <w:r>
-        <w:t xml:space="preserve"> mutrate and 10 mutstep will give the average, </w:t>
+        <w:t xml:space="preserve"> mutrate and 10 </w:t>
+      </w:r>
+      <w:proofErr w:type="spellStart"/>
+      <w:r>
+        <w:t>mutstep</w:t>
+      </w:r>
+      <w:proofErr w:type="spellEnd"/>
+      <w:r>
+        <w:t xml:space="preserve"> will give the average, </w:t>
       </w:r>
       <w:r>
         <w:rPr>
@@ -1635,22 +1762,40 @@
         <w:t xml:space="preserve"> </w:t>
       </w:r>
       <w:r>
-        <w:t xml:space="preserve">Meaning a mutation rate of 0.02 and a mutstep of 10 is a good starting point to further fine tune the mutation rate and step. </w:t>
+        <w:t xml:space="preserve">Meaning a mutation rate of 0.02 and a </w:t>
+      </w:r>
+      <w:proofErr w:type="spellStart"/>
+      <w:r>
+        <w:t>mutstep</w:t>
+      </w:r>
+      <w:proofErr w:type="spellEnd"/>
+      <w:r>
+        <w:t xml:space="preserve"> of 10 is a good starting point to further fine tune the mutation rate and step. </w:t>
       </w:r>
     </w:p>
     <w:p>
       <w:pPr>
         <w:pStyle w:val="Heading3"/>
       </w:pPr>
-      <w:r>
-        <w:t xml:space="preserve">Mutstep 0.025 and </w:t>
+      <w:proofErr w:type="spellStart"/>
+      <w:r>
+        <w:t>Mutstep</w:t>
+      </w:r>
+      <w:proofErr w:type="spellEnd"/>
+      <w:r>
+        <w:t xml:space="preserve"> 0.025 and </w:t>
       </w:r>
       <w:r>
         <w:t>10</w:t>
       </w:r>
       <w:r>
-        <w:t xml:space="preserve"> Mutstep</w:t>
-      </w:r>
+        <w:t xml:space="preserve"> </w:t>
+      </w:r>
+      <w:proofErr w:type="spellStart"/>
+      <w:r>
+        <w:t>Mutstep</w:t>
+      </w:r>
+      <w:proofErr w:type="spellEnd"/>
     </w:p>
     <w:p>
       <w:r>
@@ -1707,6 +1852,17 @@
         </w:drawing>
       </w:r>
     </w:p>
+    <w:p>
+      <w:r>
+        <w:t>First testing 0.025 and 10 seemed like the most logical option to try first this is done with 100 Population and over 500 generations. As can be seen from both the graph above and the table below, with the increase of mutrate the fitness increased</w:t>
+      </w:r>
+      <w:r>
+        <w:t xml:space="preserve"> compared to the last run</w:t>
+      </w:r>
+      <w:r>
+        <w:t>.</w:t>
+      </w:r>
+    </w:p>
     <w:tbl>
       <w:tblPr>
         <w:tblStyle w:val="TableGrid"/>
@@ -2044,6 +2200,11 @@
     </w:p>
     <w:p>
       <w:r>
+        <w:t>As can be seen from this graph it appears to show premature convergence, however zooming in to the end of the graph shows a different story.</w:t>
+      </w:r>
+    </w:p>
+    <w:p>
+      <w:r>
         <w:rPr>
           <w:noProof/>
         </w:rPr>
@@ -2098,18 +2259,39 @@
       </w:r>
     </w:p>
     <w:p>
+      <w:r>
+        <w:t xml:space="preserve">The graph </w:t>
+      </w:r>
+      <w:r>
+        <w:t>shows however that this is not the case</w:t>
+      </w:r>
+      <w:r>
+        <w:t xml:space="preserve"> both the average and the best lines are running parallel to each other and separated not running on top of each other.</w:t>
+      </w:r>
+    </w:p>
+    <w:p>
       <w:pPr>
         <w:pStyle w:val="Heading3"/>
       </w:pPr>
-      <w:r>
-        <w:t xml:space="preserve">Mutstep 0.015 and </w:t>
+      <w:proofErr w:type="spellStart"/>
+      <w:r>
+        <w:t>Mutstep</w:t>
+      </w:r>
+      <w:proofErr w:type="spellEnd"/>
+      <w:r>
+        <w:t xml:space="preserve"> 0.015 and </w:t>
       </w:r>
       <w:r>
         <w:t>10</w:t>
       </w:r>
       <w:r>
-        <w:t xml:space="preserve"> Mutstep</w:t>
-      </w:r>
+        <w:t xml:space="preserve"> </w:t>
+      </w:r>
+      <w:proofErr w:type="spellStart"/>
+      <w:r>
+        <w:t>Mutstep</w:t>
+      </w:r>
+      <w:proofErr w:type="spellEnd"/>
     </w:p>
     <w:p>
       <w:r>
@@ -2166,6 +2348,26 @@
         </w:drawing>
       </w:r>
     </w:p>
+    <w:p>
+      <w:r>
+        <w:t xml:space="preserve">Decreasing the mutrate to 0.015 </w:t>
+      </w:r>
+      <w:r>
+        <w:t xml:space="preserve">as the mutrate between 0.01 and 0.3 gave the best results we get a </w:t>
+      </w:r>
+      <w:r>
+        <w:t>slight</w:t>
+      </w:r>
+      <w:r>
+        <w:t xml:space="preserve"> decrease in fitness</w:t>
+      </w:r>
+      <w:r>
+        <w:t>.</w:t>
+      </w:r>
+      <w:r>
+        <w:t xml:space="preserve"> </w:t>
+      </w:r>
+    </w:p>
     <w:tbl>
       <w:tblPr>
         <w:tblStyle w:val="TableGrid"/>
@@ -2315,6 +2517,7 @@
           </w:tcPr>
           <w:p>
             <w:r>
+              <w:lastRenderedPageBreak/>
               <w:t>Test Run 6</w:t>
             </w:r>
           </w:p>
@@ -2501,7 +2704,6 @@
         <w:rPr>
           <w:noProof/>
         </w:rPr>
-        <w:lastRenderedPageBreak/>
         <w:drawing>
           <wp:inline distT="0" distB="0" distL="0" distR="0" wp14:anchorId="0506E2DE" wp14:editId="24BC92CD">
             <wp:extent cx="2640965" cy="1279006"/>
@@ -2556,15 +2758,22 @@
       <w:pPr>
         <w:pStyle w:val="Heading3"/>
       </w:pPr>
-      <w:r>
-        <w:t>Mutstep 0.015 and 5</w:t>
+      <w:proofErr w:type="spellStart"/>
+      <w:r>
+        <w:t>Mutstep</w:t>
+      </w:r>
+      <w:proofErr w:type="spellEnd"/>
+      <w:r>
+        <w:t xml:space="preserve"> 0.015 and 5</w:t>
       </w:r>
       <w:r>
         <w:t xml:space="preserve"> </w:t>
       </w:r>
+      <w:proofErr w:type="spellStart"/>
       <w:r>
         <w:t>Mutstep</w:t>
       </w:r>
+      <w:proofErr w:type="spellEnd"/>
     </w:p>
     <w:p>
       <w:r>
@@ -3011,12 +3220,22 @@
       <w:pPr>
         <w:pStyle w:val="Heading3"/>
       </w:pPr>
-      <w:r>
-        <w:t>Mutstep 0.015 and 2</w:t>
-      </w:r>
-      <w:r>
-        <w:t xml:space="preserve"> Mutstep</w:t>
-      </w:r>
+      <w:proofErr w:type="spellStart"/>
+      <w:r>
+        <w:t>Mutstep</w:t>
+      </w:r>
+      <w:proofErr w:type="spellEnd"/>
+      <w:r>
+        <w:t xml:space="preserve"> 0.015 and 2</w:t>
+      </w:r>
+      <w:r>
+        <w:t xml:space="preserve"> </w:t>
+      </w:r>
+      <w:proofErr w:type="spellStart"/>
+      <w:r>
+        <w:t>Mutstep</w:t>
+      </w:r>
+      <w:proofErr w:type="spellEnd"/>
       <w:r>
         <w:br/>
       </w:r>
@@ -3409,6 +3628,7 @@
         <w:rPr>
           <w:noProof/>
         </w:rPr>
+        <w:lastRenderedPageBreak/>
         <w:drawing>
           <wp:inline distT="0" distB="0" distL="0" distR="0" wp14:anchorId="5329B2A6" wp14:editId="3FB6335E">
             <wp:extent cx="2640965" cy="1337412"/>
@@ -3466,9 +3686,19 @@
       <w:r>
         <w:t xml:space="preserve">, </w:t>
       </w:r>
-      <w:r>
-        <w:t>Mutstep 0.015 and 5 Mutstep</w:t>
-      </w:r>
+      <w:proofErr w:type="spellStart"/>
+      <w:r>
+        <w:t>Mutstep</w:t>
+      </w:r>
+      <w:proofErr w:type="spellEnd"/>
+      <w:r>
+        <w:t xml:space="preserve"> 0.015 and 5 </w:t>
+      </w:r>
+      <w:proofErr w:type="spellStart"/>
+      <w:r>
+        <w:t>Mutstep</w:t>
+      </w:r>
+      <w:proofErr w:type="spellEnd"/>
     </w:p>
     <w:p>
       <w:r>
@@ -3543,7 +3773,6 @@
           </w:tcPr>
           <w:p>
             <w:r>
-              <w:lastRenderedPageBreak/>
               <w:t>Test Run Number</w:t>
             </w:r>
           </w:p>
@@ -3914,8 +4143,21 @@
     </w:p>
     <w:p>
       <w:r>
-        <w:t>300 Pop, Mutstep 0.015 and 5 Mutstep</w:t>
-      </w:r>
+        <w:t xml:space="preserve">300 Pop, </w:t>
+      </w:r>
+      <w:proofErr w:type="spellStart"/>
+      <w:r>
+        <w:t>Mutstep</w:t>
+      </w:r>
+      <w:proofErr w:type="spellEnd"/>
+      <w:r>
+        <w:t xml:space="preserve"> 0.015 and 5 </w:t>
+      </w:r>
+      <w:proofErr w:type="spellStart"/>
+      <w:r>
+        <w:t>Mutstep</w:t>
+      </w:r>
+      <w:proofErr w:type="spellEnd"/>
     </w:p>
     <w:p>
       <w:r>
@@ -4810,6 +5052,7 @@
                 <w:szCs w:val="16"/>
                 <w:lang w:val="en-US"/>
               </w:rPr>
+              <w:lastRenderedPageBreak/>
               <w:t>0.03</w:t>
             </w:r>
           </w:p>
@@ -5202,8 +5445,15 @@
     <w:p/>
     <w:p>
       <w:r>
-        <w:lastRenderedPageBreak/>
-        <w:t>100 Pop, Mutstep 0.0</w:t>
+        <w:t xml:space="preserve">100 Pop, </w:t>
+      </w:r>
+      <w:proofErr w:type="spellStart"/>
+      <w:r>
+        <w:t>Mutstep</w:t>
+      </w:r>
+      <w:proofErr w:type="spellEnd"/>
+      <w:r>
+        <w:t xml:space="preserve"> 0.0</w:t>
       </w:r>
       <w:r>
         <w:t>25</w:t>
@@ -5215,8 +5465,13 @@
         <w:t>10</w:t>
       </w:r>
       <w:r>
-        <w:t xml:space="preserve"> Mutstep</w:t>
-      </w:r>
+        <w:t xml:space="preserve"> </w:t>
+      </w:r>
+      <w:proofErr w:type="spellStart"/>
+      <w:r>
+        <w:t>Mutstep</w:t>
+      </w:r>
+      <w:proofErr w:type="spellEnd"/>
     </w:p>
     <w:p>
       <w:pPr>
@@ -5838,8 +6093,21 @@
     </w:p>
     <w:p>
       <w:r>
-        <w:t>100 Pop, Mutstep 0.015 and 10 Mutstep</w:t>
-      </w:r>
+        <w:t xml:space="preserve">100 Pop, </w:t>
+      </w:r>
+      <w:proofErr w:type="spellStart"/>
+      <w:r>
+        <w:t>Mutstep</w:t>
+      </w:r>
+      <w:proofErr w:type="spellEnd"/>
+      <w:r>
+        <w:t xml:space="preserve"> 0.015 and 10 </w:t>
+      </w:r>
+      <w:proofErr w:type="spellStart"/>
+      <w:r>
+        <w:t>Mutstep</w:t>
+      </w:r>
+      <w:proofErr w:type="spellEnd"/>
     </w:p>
     <w:p>
       <w:pPr>
@@ -6456,14 +6724,27 @@
     <w:p/>
     <w:p>
       <w:r>
-        <w:t xml:space="preserve">100 Pop, Mutstep 0.015 and </w:t>
+        <w:t xml:space="preserve">100 Pop, </w:t>
+      </w:r>
+      <w:proofErr w:type="spellStart"/>
+      <w:r>
+        <w:t>Mutstep</w:t>
+      </w:r>
+      <w:proofErr w:type="spellEnd"/>
+      <w:r>
+        <w:t xml:space="preserve"> 0.015 and </w:t>
       </w:r>
       <w:r>
         <w:t>5</w:t>
       </w:r>
       <w:r>
-        <w:t xml:space="preserve"> Mutstep</w:t>
-      </w:r>
+        <w:t xml:space="preserve"> </w:t>
+      </w:r>
+      <w:proofErr w:type="spellStart"/>
+      <w:r>
+        <w:t>Mutstep</w:t>
+      </w:r>
+      <w:proofErr w:type="spellEnd"/>
     </w:p>
     <w:p>
       <w:pPr>
@@ -6532,8 +6813,8 @@
         <w:tblLook w:val="04A0" w:firstRow="1" w:lastRow="0" w:firstColumn="1" w:lastColumn="0" w:noHBand="0" w:noVBand="1"/>
       </w:tblPr>
       <w:tblGrid>
-        <w:gridCol w:w="2004"/>
-        <w:gridCol w:w="2145"/>
+        <w:gridCol w:w="1432"/>
+        <w:gridCol w:w="1764"/>
       </w:tblGrid>
       <w:tr>
         <w:trPr>
@@ -6541,7 +6822,7 @@
         </w:trPr>
         <w:tc>
           <w:tcPr>
-            <w:tcW w:w="2004" w:type="dxa"/>
+            <w:tcW w:w="1432" w:type="dxa"/>
           </w:tcPr>
           <w:p>
             <w:pPr>
@@ -6561,7 +6842,7 @@
         </w:tc>
         <w:tc>
           <w:tcPr>
-            <w:tcW w:w="2145" w:type="dxa"/>
+            <w:tcW w:w="1764" w:type="dxa"/>
           </w:tcPr>
           <w:p>
             <w:pPr>
@@ -6586,7 +6867,7 @@
         </w:trPr>
         <w:tc>
           <w:tcPr>
-            <w:tcW w:w="2004" w:type="dxa"/>
+            <w:tcW w:w="1432" w:type="dxa"/>
           </w:tcPr>
           <w:p>
             <w:pPr>
@@ -6606,7 +6887,7 @@
         </w:tc>
         <w:tc>
           <w:tcPr>
-            <w:tcW w:w="2145" w:type="dxa"/>
+            <w:tcW w:w="1764" w:type="dxa"/>
           </w:tcPr>
           <w:p>
             <w:pPr>
@@ -6631,7 +6912,7 @@
         </w:trPr>
         <w:tc>
           <w:tcPr>
-            <w:tcW w:w="2004" w:type="dxa"/>
+            <w:tcW w:w="1432" w:type="dxa"/>
           </w:tcPr>
           <w:p>
             <w:pPr>
@@ -6651,7 +6932,7 @@
         </w:tc>
         <w:tc>
           <w:tcPr>
-            <w:tcW w:w="2145" w:type="dxa"/>
+            <w:tcW w:w="1764" w:type="dxa"/>
           </w:tcPr>
           <w:p>
             <w:pPr>
@@ -6676,7 +6957,7 @@
         </w:trPr>
         <w:tc>
           <w:tcPr>
-            <w:tcW w:w="2004" w:type="dxa"/>
+            <w:tcW w:w="1432" w:type="dxa"/>
           </w:tcPr>
           <w:p>
             <w:pPr>
@@ -6696,7 +6977,7 @@
         </w:tc>
         <w:tc>
           <w:tcPr>
-            <w:tcW w:w="2145" w:type="dxa"/>
+            <w:tcW w:w="1764" w:type="dxa"/>
           </w:tcPr>
           <w:p>
             <w:pPr>
@@ -6721,7 +7002,7 @@
         </w:trPr>
         <w:tc>
           <w:tcPr>
-            <w:tcW w:w="2004" w:type="dxa"/>
+            <w:tcW w:w="1432" w:type="dxa"/>
           </w:tcPr>
           <w:p>
             <w:pPr>
@@ -6741,7 +7022,7 @@
         </w:tc>
         <w:tc>
           <w:tcPr>
-            <w:tcW w:w="2145" w:type="dxa"/>
+            <w:tcW w:w="1764" w:type="dxa"/>
           </w:tcPr>
           <w:p>
             <w:pPr>
@@ -6766,7 +7047,7 @@
         </w:trPr>
         <w:tc>
           <w:tcPr>
-            <w:tcW w:w="2004" w:type="dxa"/>
+            <w:tcW w:w="1432" w:type="dxa"/>
           </w:tcPr>
           <w:p>
             <w:pPr>
@@ -6786,7 +7067,7 @@
         </w:tc>
         <w:tc>
           <w:tcPr>
-            <w:tcW w:w="2145" w:type="dxa"/>
+            <w:tcW w:w="1764" w:type="dxa"/>
           </w:tcPr>
           <w:p>
             <w:pPr>
@@ -6811,7 +7092,7 @@
         </w:trPr>
         <w:tc>
           <w:tcPr>
-            <w:tcW w:w="2004" w:type="dxa"/>
+            <w:tcW w:w="1432" w:type="dxa"/>
           </w:tcPr>
           <w:p>
             <w:pPr>
@@ -6831,7 +7112,7 @@
         </w:tc>
         <w:tc>
           <w:tcPr>
-            <w:tcW w:w="2145" w:type="dxa"/>
+            <w:tcW w:w="1764" w:type="dxa"/>
           </w:tcPr>
           <w:p>
             <w:pPr>
@@ -6856,7 +7137,7 @@
         </w:trPr>
         <w:tc>
           <w:tcPr>
-            <w:tcW w:w="2004" w:type="dxa"/>
+            <w:tcW w:w="1432" w:type="dxa"/>
           </w:tcPr>
           <w:p>
             <w:pPr>
@@ -6876,7 +7157,7 @@
         </w:tc>
         <w:tc>
           <w:tcPr>
-            <w:tcW w:w="2145" w:type="dxa"/>
+            <w:tcW w:w="1764" w:type="dxa"/>
           </w:tcPr>
           <w:p>
             <w:pPr>
@@ -6901,7 +7182,7 @@
         </w:trPr>
         <w:tc>
           <w:tcPr>
-            <w:tcW w:w="2004" w:type="dxa"/>
+            <w:tcW w:w="1432" w:type="dxa"/>
           </w:tcPr>
           <w:p>
             <w:pPr>
@@ -6921,7 +7202,7 @@
         </w:tc>
         <w:tc>
           <w:tcPr>
-            <w:tcW w:w="2145" w:type="dxa"/>
+            <w:tcW w:w="1764" w:type="dxa"/>
           </w:tcPr>
           <w:p>
             <w:pPr>
@@ -6946,7 +7227,7 @@
         </w:trPr>
         <w:tc>
           <w:tcPr>
-            <w:tcW w:w="2004" w:type="dxa"/>
+            <w:tcW w:w="1432" w:type="dxa"/>
           </w:tcPr>
           <w:p>
             <w:pPr>
@@ -6966,7 +7247,7 @@
         </w:tc>
         <w:tc>
           <w:tcPr>
-            <w:tcW w:w="2145" w:type="dxa"/>
+            <w:tcW w:w="1764" w:type="dxa"/>
           </w:tcPr>
           <w:p>
             <w:pPr>
@@ -6991,7 +7272,7 @@
         </w:trPr>
         <w:tc>
           <w:tcPr>
-            <w:tcW w:w="2004" w:type="dxa"/>
+            <w:tcW w:w="1432" w:type="dxa"/>
           </w:tcPr>
           <w:p>
             <w:pPr>
@@ -7011,7 +7292,7 @@
         </w:tc>
         <w:tc>
           <w:tcPr>
-            <w:tcW w:w="2145" w:type="dxa"/>
+            <w:tcW w:w="1764" w:type="dxa"/>
           </w:tcPr>
           <w:p>
             <w:pPr>
@@ -7036,7 +7317,7 @@
         </w:trPr>
         <w:tc>
           <w:tcPr>
-            <w:tcW w:w="2004" w:type="dxa"/>
+            <w:tcW w:w="1432" w:type="dxa"/>
           </w:tcPr>
           <w:p>
             <w:pPr>
@@ -7056,7 +7337,7 @@
         </w:tc>
         <w:tc>
           <w:tcPr>
-            <w:tcW w:w="2145" w:type="dxa"/>
+            <w:tcW w:w="1764" w:type="dxa"/>
           </w:tcPr>
           <w:p>
             <w:pPr>
@@ -7079,8 +7360,21 @@
     <w:p/>
     <w:p>
       <w:r>
-        <w:t>100 Pop, Mutstep 0.015 and 2 Mutstep</w:t>
-      </w:r>
+        <w:t xml:space="preserve">100 Pop, </w:t>
+      </w:r>
+      <w:proofErr w:type="spellStart"/>
+      <w:r>
+        <w:t>Mutstep</w:t>
+      </w:r>
+      <w:proofErr w:type="spellEnd"/>
+      <w:r>
+        <w:t xml:space="preserve"> 0.015 and 2 </w:t>
+      </w:r>
+      <w:proofErr w:type="spellStart"/>
+      <w:r>
+        <w:t>Mutstep</w:t>
+      </w:r>
+      <w:proofErr w:type="spellEnd"/>
     </w:p>
     <w:p>
       <w:pPr>
@@ -7092,6 +7386,7 @@
         <w:rPr>
           <w:noProof/>
         </w:rPr>
+        <w:lastRenderedPageBreak/>
         <w:drawing>
           <wp:inline distT="0" distB="0" distL="0" distR="0" wp14:anchorId="64258CA1" wp14:editId="0AF667C6">
             <wp:extent cx="2640965" cy="1359984"/>
@@ -7712,12 +8007,24 @@
         <w:rPr>
           <w:lang w:val="en-US"/>
         </w:rPr>
-        <w:lastRenderedPageBreak/>
         <w:t>200 pop</w:t>
       </w:r>
       <w:r>
-        <w:t>, Mutstep 0.015 and 1 Mutstep</w:t>
-      </w:r>
+        <w:t xml:space="preserve">, </w:t>
+      </w:r>
+      <w:proofErr w:type="spellStart"/>
+      <w:r>
+        <w:t>Mutstep</w:t>
+      </w:r>
+      <w:proofErr w:type="spellEnd"/>
+      <w:r>
+        <w:t xml:space="preserve"> 0.015 and 1 </w:t>
+      </w:r>
+      <w:proofErr w:type="spellStart"/>
+      <w:r>
+        <w:t>Mutstep</w:t>
+      </w:r>
+      <w:proofErr w:type="spellEnd"/>
     </w:p>
     <w:p>
       <w:pPr>
@@ -8357,8 +8664,21 @@
         <w:t xml:space="preserve"> pop</w:t>
       </w:r>
       <w:r>
-        <w:t>, Mutstep 0.015 and 1 Mutstep</w:t>
-      </w:r>
+        <w:t xml:space="preserve">, </w:t>
+      </w:r>
+      <w:proofErr w:type="spellStart"/>
+      <w:r>
+        <w:t>Mutstep</w:t>
+      </w:r>
+      <w:proofErr w:type="spellEnd"/>
+      <w:r>
+        <w:t xml:space="preserve"> 0.015 and 1 </w:t>
+      </w:r>
+      <w:proofErr w:type="spellStart"/>
+      <w:r>
+        <w:t>Mutstep</w:t>
+      </w:r>
+      <w:proofErr w:type="spellEnd"/>
     </w:p>
     <w:p>
       <w:pPr>
@@ -9659,6 +9979,7 @@
     </w:tbl>
     <w:p>
       <w:r>
+        <w:lastRenderedPageBreak/>
         <w:br/>
       </w:r>
       <w:r>
@@ -9796,7 +10117,6 @@
         <w:rPr>
           <w:noProof/>
         </w:rPr>
-        <w:lastRenderedPageBreak/>
         <w:drawing>
           <wp:inline distT="0" distB="0" distL="0" distR="0" wp14:anchorId="6DCA2F69" wp14:editId="5FAAE8AD">
             <wp:extent cx="2640965" cy="1410970"/>
@@ -11229,6 +11549,7 @@
         <w:rPr>
           <w:rStyle w:val="Heading4Char"/>
         </w:rPr>
+        <w:lastRenderedPageBreak/>
         <w:t>Ackley Fitness:</w:t>
       </w:r>
     </w:p>
@@ -11858,7 +12179,6 @@
         </w:rPr>
       </w:pPr>
       <w:r>
-        <w:lastRenderedPageBreak/>
         <w:t>Mutation – Gaussian Mutation</w:t>
       </w:r>
       <w:r>
@@ -13262,6 +13582,7 @@
                 <w:sz w:val="16"/>
                 <w:szCs w:val="16"/>
               </w:rPr>
+              <w:lastRenderedPageBreak/>
               <w:t>Average</w:t>
             </w:r>
           </w:p>

--- a/Report/Paper Formatted.docx
+++ b/Report/Paper Formatted.docx
@@ -240,21 +240,7 @@
         <w:rPr>
           <w:lang w:val="en-US"/>
         </w:rPr>
-        <w:t xml:space="preserve">Another algorithm for solving optimization problems is the artificial bee colony. The algorithm works similar to a bee colony as you would expect, it has 3 types of bees, employed bees, </w:t>
-      </w:r>
-      <w:proofErr w:type="gramStart"/>
-      <w:r>
-        <w:rPr>
-          <w:lang w:val="en-US"/>
-        </w:rPr>
-        <w:t>onlookers</w:t>
-      </w:r>
-      <w:proofErr w:type="gramEnd"/>
-      <w:r>
-        <w:rPr>
-          <w:lang w:val="en-US"/>
-        </w:rPr>
-        <w:t xml:space="preserve"> and scouts (</w:t>
+        <w:t>Another algorithm for solving optimization problems is the artificial bee colony. The algorithm works similar to a bee colony as you would expect, it has 3 types of bees, employed bees, onlookers and scouts (</w:t>
       </w:r>
       <w:proofErr w:type="spellStart"/>
       <w:r>
@@ -321,7 +307,19 @@
         <w:rPr>
           <w:lang w:val="en-US"/>
         </w:rPr>
-        <w:t>Breaking down the steps, the first step of the process is the initialization phase. This is where a randomly distributed initial population is produced (</w:t>
+        <w:t xml:space="preserve">Breaking down the steps, the first step of the process is the initialization phase. This is where a randomly distributed initial population is </w:t>
+      </w:r>
+      <w:r>
+        <w:rPr>
+          <w:lang w:val="en-US"/>
+        </w:rPr>
+        <w:t>created</w:t>
+      </w:r>
+      <w:r>
+        <w:rPr>
+          <w:lang w:val="en-US"/>
+        </w:rPr>
+        <w:t xml:space="preserve"> (</w:t>
       </w:r>
       <w:proofErr w:type="spellStart"/>
       <w:r>
@@ -329,13 +327,30 @@
       </w:r>
       <w:proofErr w:type="spellEnd"/>
       <w:r>
-        <w:t>, Basturk</w:t>
-      </w:r>
+        <w:t xml:space="preserve">, </w:t>
+      </w:r>
+      <w:proofErr w:type="spellStart"/>
+      <w:r>
+        <w:t>Basturk</w:t>
+      </w:r>
+      <w:proofErr w:type="spellEnd"/>
       <w:r>
         <w:rPr>
           <w:rStyle w:val="family-name"/>
         </w:rPr>
-        <w:t>,2007</w:t>
+        <w:t>,</w:t>
+      </w:r>
+      <w:r>
+        <w:rPr>
+          <w:rStyle w:val="family-name"/>
+        </w:rPr>
+        <w:t xml:space="preserve"> </w:t>
+      </w:r>
+      <w:r>
+        <w:rPr>
+          <w:rStyle w:val="family-name"/>
+        </w:rPr>
+        <w:t>2007</w:t>
       </w:r>
       <w:r>
         <w:rPr>
@@ -751,7 +766,103 @@
         <w:rPr>
           <w:lang w:val="en-US"/>
         </w:rPr>
-        <w:t>Need to add this</w:t>
+        <w:t>Both genetic algorithms and artificial bee colonies can be used for global optimization.</w:t>
+      </w:r>
+      <w:r>
+        <w:rPr>
+          <w:lang w:val="en-US"/>
+        </w:rPr>
+        <w:t xml:space="preserve"> </w:t>
+      </w:r>
+      <w:r>
+        <w:rPr>
+          <w:lang w:val="en-US"/>
+        </w:rPr>
+        <w:t xml:space="preserve">Although both genetic algorithms and ABC seem to be different on the </w:t>
+      </w:r>
+      <w:r>
+        <w:rPr>
+          <w:lang w:val="en-US"/>
+        </w:rPr>
+        <w:t>surface,</w:t>
+      </w:r>
+      <w:r>
+        <w:rPr>
+          <w:lang w:val="en-US"/>
+        </w:rPr>
+        <w:t xml:space="preserve"> they do share some similarities </w:t>
+      </w:r>
+      <w:r>
+        <w:rPr>
+          <w:lang w:val="en-US"/>
+        </w:rPr>
+        <w:t>in regard to</w:t>
+      </w:r>
+      <w:r>
+        <w:rPr>
+          <w:lang w:val="en-US"/>
+        </w:rPr>
+        <w:t xml:space="preserve"> the search process,</w:t>
+      </w:r>
+      <w:r>
+        <w:rPr>
+          <w:lang w:val="en-US"/>
+        </w:rPr>
+        <w:t xml:space="preserve"> for example the employed bee phase is comparable to the selection stage in a genetic algorithm, as in the onlooker phase solutions are selected and </w:t>
+      </w:r>
+      <w:r>
+        <w:rPr>
+          <w:lang w:val="en-US"/>
+        </w:rPr>
+        <w:t>their</w:t>
+      </w:r>
+      <w:r>
+        <w:rPr>
+          <w:lang w:val="en-US"/>
+        </w:rPr>
+        <w:t xml:space="preserve"> information saved based on their fitness.</w:t>
+      </w:r>
+      <w:r>
+        <w:rPr>
+          <w:lang w:val="en-US"/>
+        </w:rPr>
+        <w:t xml:space="preserve"> </w:t>
+      </w:r>
+      <w:r>
+        <w:rPr>
+          <w:lang w:val="en-US"/>
+        </w:rPr>
+        <w:t>A</w:t>
+      </w:r>
+      <w:r>
+        <w:rPr>
+          <w:lang w:val="en-US"/>
+        </w:rPr>
+        <w:t>nother</w:t>
+      </w:r>
+      <w:r>
+        <w:rPr>
+          <w:lang w:val="en-US"/>
+        </w:rPr>
+        <w:t xml:space="preserve"> example </w:t>
+      </w:r>
+      <w:r>
+        <w:rPr>
+          <w:lang w:val="en-US"/>
+        </w:rPr>
+        <w:t xml:space="preserve">it could be argued that the onlooker phase is similar to genetic algorithms crossover. This is because, </w:t>
+      </w:r>
+      <w:r>
+        <w:rPr>
+          <w:lang w:val="en-US"/>
+        </w:rPr>
+        <w:t>both phases are used to obtain new solutions to be operated on.</w:t>
+      </w:r>
+      <w:r>
+        <w:rPr>
+          <w:lang w:val="en-US"/>
+        </w:rPr>
+        <w:t xml:space="preserve"> </w:t>
       </w:r>
     </w:p>
     <w:p>
@@ -791,13 +902,7 @@
         <w:rPr>
           <w:lang w:val="en-US"/>
         </w:rPr>
-        <w:t xml:space="preserve">Several parameters are included at the top of the program they are as follows, N, Pop, MUTRATE, MUTSTEP, GEN, MIN and MAX. N is equal to the number of chromosomes in each individual. Pop is in reference to the max number of populations in each Generation. Gen or generation is how many times the above GA algorithm will run I.E how many times, selection, crossover, and mutation will happen. MIN and MAX are in reference to the minimum and maximum values and given chromosome can be in an individual. MUTRATE or mutation rate is how often an individual solution will be mutated. When </w:t>
-      </w:r>
-      <w:r>
-        <w:rPr>
-          <w:lang w:val="en-US"/>
-        </w:rPr>
-        <w:t>dealing with real numbers as opposed to 1 and 0s you can’t simply flip a 1 to a 0 and vice versa to mutate them. Therefore, MUTSTEP or mutation step is required to determine what will be taken away or added to an individual chromosome to mutate it.</w:t>
+        <w:t>Several parameters are included at the top of the program they are as follows, N, Pop, MUTRATE, MUTSTEP, GEN, MIN and MAX. N is equal to the number of chromosomes in each individual. Pop is in reference to the max number of populations in each Generation. Gen or generation is how many times the above GA algorithm will run I.E how many times, selection, crossover, and mutation will happen. MIN and MAX are in reference to the minimum and maximum values and given chromosome can be in an individual. MUTRATE or mutation rate is how often an individual solution will be mutated. When dealing with real numbers as opposed to 1 and 0s you can’t simply flip a 1 to a 0 and vice versa to mutate them. Therefore, MUTSTEP or mutation step is required to determine what will be taken away or added to an individual chromosome to mutate it.</w:t>
       </w:r>
     </w:p>
     <w:p>
@@ -1711,7 +1816,15 @@
           <w:rFonts w:cs="Calibri"/>
           <w:lang w:val="en-US"/>
         </w:rPr>
-        <w:t xml:space="preserve">times, this is to account for the inconsistent results obtained when these tests are run due to the fact that mutation rate and population generation is random the results can vary quite a lot. </w:t>
+        <w:t xml:space="preserve">times, this </w:t>
+      </w:r>
+      <w:r>
+        <w:rPr>
+          <w:rFonts w:cs="Calibri"/>
+          <w:lang w:val="en-US"/>
+        </w:rPr>
+        <w:lastRenderedPageBreak/>
+        <w:t xml:space="preserve">is to account for the inconsistent results obtained when these tests are run due to the fact that mutation rate and population generation is random the results can vary quite a lot. </w:t>
       </w:r>
     </w:p>
     <w:p>
@@ -1760,7 +1873,6 @@
         <w:rPr>
           <w:lang w:val="en-US"/>
         </w:rPr>
-        <w:lastRenderedPageBreak/>
         <w:t xml:space="preserve">The other parameters are as follows, population: 100, generations: 500, and the min and max values for each individual chromosomes in an individual are min: -100 and max: 100. </w:t>
       </w:r>
     </w:p>
@@ -1799,15 +1911,7 @@
       </w:r>
       <w:proofErr w:type="spellEnd"/>
       <w:r>
-        <w:t xml:space="preserve"> of 10 is a good starting point to </w:t>
-      </w:r>
-      <w:proofErr w:type="gramStart"/>
-      <w:r>
-        <w:t>further fine tune the mutation rate and step</w:t>
-      </w:r>
-      <w:proofErr w:type="gramEnd"/>
-      <w:r>
-        <w:t xml:space="preserve">. </w:t>
+        <w:t xml:space="preserve"> of 10 is a good starting point to further fine tune the mutation rate and step. </w:t>
       </w:r>
     </w:p>
     <w:p>
@@ -2201,6 +2305,7 @@
         <w:rPr>
           <w:noProof/>
         </w:rPr>
+        <w:lastRenderedPageBreak/>
         <w:drawing>
           <wp:inline distT="0" distB="0" distL="0" distR="0" wp14:anchorId="026040D1" wp14:editId="00D91872">
             <wp:extent cx="2640965" cy="1336001"/>
@@ -2280,7 +2385,6 @@
         <w:rPr>
           <w:noProof/>
         </w:rPr>
-        <w:lastRenderedPageBreak/>
         <w:drawing>
           <wp:inline distT="0" distB="0" distL="0" distR="0" wp14:anchorId="0506E2DE" wp14:editId="24BC92CD">
             <wp:extent cx="2640965" cy="1279006"/>
@@ -2339,15 +2443,7 @@
         <w:t>convergence,</w:t>
       </w:r>
       <w:r>
-        <w:t xml:space="preserve"> </w:t>
-      </w:r>
-      <w:proofErr w:type="gramStart"/>
-      <w:r>
-        <w:t>it is clear that this</w:t>
-      </w:r>
-      <w:proofErr w:type="gramEnd"/>
-      <w:r>
-        <w:t xml:space="preserve"> is not the global optimum.</w:t>
+        <w:t xml:space="preserve"> it is clear that this is not the global optimum.</w:t>
       </w:r>
       <w:r>
         <w:t xml:space="preserve"> </w:t>
@@ -2676,15 +2772,7 @@
     </w:p>
     <w:p>
       <w:r>
-        <w:t xml:space="preserve">After analysing both the graph and individual best fitness of each of the test runs </w:t>
-      </w:r>
-      <w:proofErr w:type="gramStart"/>
-      <w:r>
-        <w:t>it is clear that the</w:t>
-      </w:r>
-      <w:proofErr w:type="gramEnd"/>
-      <w:r>
-        <w:t xml:space="preserve"> reduction of </w:t>
+        <w:t xml:space="preserve">After analysing both the graph and individual best fitness of each of the test runs it is clear that the reduction of </w:t>
       </w:r>
       <w:proofErr w:type="spellStart"/>
       <w:r>
@@ -2820,7 +2908,11 @@
         <w:t xml:space="preserve"> caused the fitness to increase and the search to be affected dramatically as the lines in the above graph are taking much longer to converge</w:t>
       </w:r>
       <w:r>
-        <w:t>. The previous graph starts to converge around gen 25</w:t>
+        <w:t xml:space="preserve">. The previous graph starts to </w:t>
+      </w:r>
+      <w:r>
+        <w:lastRenderedPageBreak/>
+        <w:t>converge around gen 25</w:t>
       </w:r>
       <w:r>
         <w:t xml:space="preserve"> </w:t>
@@ -2925,7 +3017,6 @@
       </w:r>
       <w:proofErr w:type="spellStart"/>
       <w:r>
-        <w:lastRenderedPageBreak/>
         <w:t>mutstep</w:t>
       </w:r>
       <w:proofErr w:type="spellEnd"/>
@@ -3020,18 +3111,10 @@
     </w:p>
     <w:p>
       <w:r>
-        <w:t xml:space="preserve">After </w:t>
-      </w:r>
-      <w:proofErr w:type="gramStart"/>
-      <w:r>
-        <w:t xml:space="preserve">reverting </w:t>
-      </w:r>
-      <w:r>
-        <w:t>back</w:t>
-      </w:r>
-      <w:proofErr w:type="gramEnd"/>
-      <w:r>
-        <w:t xml:space="preserve"> to the best mutrate and </w:t>
+        <w:t xml:space="preserve">After reverting </w:t>
+      </w:r>
+      <w:r>
+        <w:t xml:space="preserve">back to the best mutrate and </w:t>
       </w:r>
       <w:proofErr w:type="spellStart"/>
       <w:r>
@@ -3405,6 +3488,7 @@
         <w:rPr>
           <w:noProof/>
         </w:rPr>
+        <w:lastRenderedPageBreak/>
         <w:drawing>
           <wp:inline distT="0" distB="0" distL="0" distR="0" wp14:anchorId="342DF7EC" wp14:editId="0265A91A">
             <wp:extent cx="2640965" cy="1341644"/>
@@ -3530,7 +3614,6 @@
               <w:rPr>
                 <w:lang w:val="en-US"/>
               </w:rPr>
-              <w:lastRenderedPageBreak/>
               <w:t>Ackley</w:t>
             </w:r>
             <w:r>
@@ -4687,19 +4770,7 @@
         <w:rPr>
           <w:lang w:val="en-US"/>
         </w:rPr>
-        <w:t xml:space="preserve"> to 0.015 and </w:t>
-      </w:r>
-      <w:r>
-        <w:rPr>
-          <w:lang w:val="en-US"/>
-        </w:rPr>
-        <w:t>10</w:t>
-      </w:r>
-      <w:r>
-        <w:rPr>
-          <w:lang w:val="en-US"/>
-        </w:rPr>
-        <w:t xml:space="preserve"> it is clear that the lines have come further together and starting from this point and working our way down in terms of </w:t>
+        <w:t xml:space="preserve"> to 0.015 and 10 it is clear that the lines have come further together and starting from this point and working our way down in terms of </w:t>
       </w:r>
       <w:proofErr w:type="spellStart"/>
       <w:r>
@@ -4791,6 +4862,7 @@
         <w:pStyle w:val="Heading4"/>
       </w:pPr>
       <w:r>
+        <w:lastRenderedPageBreak/>
         <w:t xml:space="preserve">100 Pop, </w:t>
       </w:r>
       <w:proofErr w:type="spellStart"/>
@@ -5568,7 +5640,59 @@
         <w:rPr>
           <w:lang w:val="en-US"/>
         </w:rPr>
-        <w:t>Other Functions</w:t>
+        <w:t>Alternative</w:t>
+      </w:r>
+      <w:r>
+        <w:rPr>
+          <w:lang w:val="en-US"/>
+        </w:rPr>
+        <w:t xml:space="preserve"> </w:t>
+      </w:r>
+      <w:r>
+        <w:rPr>
+          <w:lang w:val="en-US"/>
+        </w:rPr>
+        <w:t>Operators</w:t>
+      </w:r>
+    </w:p>
+    <w:p>
+      <w:pPr>
+        <w:rPr>
+          <w:lang w:val="en-US"/>
+        </w:rPr>
+      </w:pPr>
+      <w:r>
+        <w:t>A</w:t>
+      </w:r>
+      <w:r>
+        <w:t>ll parameters chosen</w:t>
+      </w:r>
+      <w:r>
+        <w:t xml:space="preserve"> for testing these operators </w:t>
+      </w:r>
+      <w:r>
+        <w:t xml:space="preserve">were the best parameters found in prior testing for the </w:t>
+      </w:r>
+      <w:r>
+        <w:t>R</w:t>
+      </w:r>
+      <w:r>
+        <w:t xml:space="preserve">osenbrock and </w:t>
+      </w:r>
+      <w:r>
+        <w:t>A</w:t>
+      </w:r>
+      <w:r>
+        <w:t>ckley function respectively</w:t>
+      </w:r>
+      <w:r>
+        <w:t>.</w:t>
+      </w:r>
+      <w:r>
+        <w:t xml:space="preserve">  </w:t>
+      </w:r>
+      <w:r>
+        <w:t>Unless specified otherwise.</w:t>
       </w:r>
     </w:p>
     <w:p>
@@ -5582,6 +5706,7 @@
         <w:rPr>
           <w:lang w:val="en-US"/>
         </w:rPr>
+        <w:lastRenderedPageBreak/>
         <w:t>Crossover – Multipoint</w:t>
       </w:r>
     </w:p>
@@ -5661,12 +5786,6 @@
       <w:r>
         <w:br/>
       </w:r>
-      <w:r>
-        <w:rPr>
-          <w:lang w:val="en-US"/>
-        </w:rPr>
-        <w:t xml:space="preserve">Comparing multipoint crossover to single point crossover we can see that it provides better results </w:t>
-      </w:r>
     </w:p>
     <w:tbl>
       <w:tblPr>
@@ -5788,7 +5907,6 @@
         <w:rPr>
           <w:noProof/>
         </w:rPr>
-        <w:lastRenderedPageBreak/>
         <w:drawing>
           <wp:inline distT="0" distB="0" distL="0" distR="0" wp14:anchorId="0BACAD72" wp14:editId="5662B4B5">
             <wp:extent cx="2640965" cy="1363980"/>
@@ -5975,10 +6093,30 @@
     </w:tbl>
     <w:p>
       <w:pPr>
-        <w:rPr>
-          <w:lang w:val="en-US"/>
-        </w:rPr>
-      </w:pPr>
+        <w:pStyle w:val="Heading4"/>
+      </w:pPr>
+      <w:r>
+        <w:t xml:space="preserve">Analysis: </w:t>
+      </w:r>
+    </w:p>
+    <w:p>
+      <w:pPr>
+        <w:rPr>
+          <w:lang w:val="en-US"/>
+        </w:rPr>
+      </w:pPr>
+      <w:r>
+        <w:rPr>
+          <w:lang w:val="en-US"/>
+        </w:rPr>
+        <w:t>Comparing multipoint crossover to single point crossover we can see that it provides better results</w:t>
+      </w:r>
+      <w:r>
+        <w:rPr>
+          <w:lang w:val="en-US"/>
+        </w:rPr>
+        <w:t xml:space="preserve"> in both tests with Rosenbrock and Ackley.</w:t>
+      </w:r>
     </w:p>
     <w:p>
       <w:pPr>
@@ -6067,9 +6205,6 @@
           </wp:inline>
         </w:drawing>
       </w:r>
-      <w:r>
-        <w:br/>
-      </w:r>
     </w:p>
     <w:tbl>
       <w:tblPr>
@@ -6249,13 +6384,6 @@
           <w:rStyle w:val="Heading4Char"/>
         </w:rPr>
       </w:pPr>
-    </w:p>
-    <w:p>
-      <w:pPr>
-        <w:rPr>
-          <w:rStyle w:val="Heading4Char"/>
-        </w:rPr>
-      </w:pPr>
       <w:r>
         <w:rPr>
           <w:rStyle w:val="Heading4Char"/>
@@ -6317,9 +6445,6 @@
           </wp:inline>
         </w:drawing>
       </w:r>
-      <w:r>
-        <w:br/>
-      </w:r>
     </w:p>
     <w:tbl>
       <w:tblPr>
@@ -6377,6 +6502,41 @@
         </w:tc>
       </w:tr>
     </w:tbl>
+    <w:p>
+      <w:pPr>
+        <w:pStyle w:val="Heading4"/>
+      </w:pPr>
+      <w:r>
+        <w:t xml:space="preserve">Analysis: </w:t>
+      </w:r>
+    </w:p>
+    <w:p>
+      <w:r>
+        <w:t xml:space="preserve">From </w:t>
+      </w:r>
+      <w:r>
+        <w:t xml:space="preserve">analysing the results, it is clear that roulette wheel selection has performed worse in this case, </w:t>
+      </w:r>
+      <w:r>
+        <w:t>this is because this type of selection performs worse with higher amounts of chromosomes</w:t>
+      </w:r>
+      <w:r>
+        <w:t xml:space="preserve"> within genes</w:t>
+      </w:r>
+      <w:r>
+        <w:t xml:space="preserve">, furthermore if all solutions to be selected from have almost identical fitness </w:t>
+      </w:r>
+      <w:r>
+        <w:t>values,</w:t>
+      </w:r>
+      <w:r>
+        <w:t xml:space="preserve"> then the chances of each solution being </w:t>
+      </w:r>
+      <w:r>
+        <w:lastRenderedPageBreak/>
+        <w:t xml:space="preserve">selected are very similar resulting in slightly worse solutions being selected more often. </w:t>
+      </w:r>
+    </w:p>
     <w:p>
       <w:pPr>
         <w:pStyle w:val="Heading3"/>
@@ -6526,7 +6686,6 @@
         <w:rPr>
           <w:noProof/>
         </w:rPr>
-        <w:lastRenderedPageBreak/>
         <w:drawing>
           <wp:inline distT="0" distB="0" distL="0" distR="0" wp14:anchorId="51259E31" wp14:editId="3FB26D94">
             <wp:extent cx="2640965" cy="1332230"/>
@@ -6883,9 +7042,112 @@
     </w:p>
     <w:p>
       <w:pPr>
+        <w:pStyle w:val="Heading4"/>
+      </w:pPr>
+      <w:r>
+        <w:t xml:space="preserve">Analysis: </w:t>
+      </w:r>
+    </w:p>
+    <w:p>
+      <w:pPr>
+        <w:rPr>
+          <w:lang w:val="en-US"/>
+        </w:rPr>
+      </w:pPr>
+      <w:r>
+        <w:rPr>
+          <w:lang w:val="en-US"/>
+        </w:rPr>
+        <w:t>The mean and standard deviation are parameters that must be adjusted like MUTSTEP, so the best mutrate values that were obtained through testing are not going to provide the best results necessarily.</w:t>
+      </w:r>
+      <w:r>
+        <w:rPr>
+          <w:lang w:val="en-US"/>
+        </w:rPr>
+        <w:t xml:space="preserve"> In the instance of the first test with gaussian mutation on the </w:t>
+      </w:r>
+      <w:proofErr w:type="spellStart"/>
+      <w:r>
+        <w:rPr>
+          <w:lang w:val="en-US"/>
+        </w:rPr>
+        <w:t>rosenbrock</w:t>
+      </w:r>
+      <w:proofErr w:type="spellEnd"/>
+      <w:r>
+        <w:rPr>
+          <w:lang w:val="en-US"/>
+        </w:rPr>
+        <w:t xml:space="preserve"> function how ever it appears that it has done significantly worse, it is likely the deviation</w:t>
+      </w:r>
+      <w:r>
+        <w:rPr>
+          <w:lang w:val="en-US"/>
+        </w:rPr>
+        <w:t xml:space="preserve"> and</w:t>
+      </w:r>
+      <w:r>
+        <w:rPr>
+          <w:lang w:val="en-US"/>
+        </w:rPr>
+        <w:t xml:space="preserve"> will need to be increased to see better results with that function </w:t>
+      </w:r>
+      <w:r>
+        <w:rPr>
+          <w:lang w:val="en-US"/>
+        </w:rPr>
+        <w:t xml:space="preserve">as currently the values that will be in the gaussian mutation value will be too small to see any effect when mutating, alternatively the mutation rate could be </w:t>
+      </w:r>
+      <w:r>
+        <w:rPr>
+          <w:lang w:val="en-US"/>
+        </w:rPr>
+        <w:t>increased</w:t>
+      </w:r>
+      <w:r>
+        <w:rPr>
+          <w:lang w:val="en-US"/>
+        </w:rPr>
+        <w:t xml:space="preserve"> to induce mutation more often. </w:t>
+      </w:r>
+    </w:p>
+    <w:p>
+      <w:pPr>
+        <w:rPr>
+          <w:lang w:val="en-US"/>
+        </w:rPr>
+      </w:pPr>
+      <w:r>
+        <w:rPr>
+          <w:lang w:val="en-US"/>
+        </w:rPr>
+        <w:t xml:space="preserve">The Ackley function however is a different story and has been significantly improved with identical </w:t>
+      </w:r>
+      <w:r>
+        <w:rPr>
+          <w:lang w:val="en-US"/>
+        </w:rPr>
+        <w:t xml:space="preserve">parameters to the </w:t>
+      </w:r>
+      <w:r>
+        <w:rPr>
+          <w:lang w:val="en-US"/>
+        </w:rPr>
+        <w:t>parameters</w:t>
+      </w:r>
+      <w:r>
+        <w:rPr>
+          <w:lang w:val="en-US"/>
+        </w:rPr>
+        <w:t xml:space="preserve"> found in previous tests. This is likely because the Ackley function uses a smaller min and max values meaning less will have to be added or taken away from chromosomes to make a difference. </w:t>
+      </w:r>
+    </w:p>
+    <w:p>
+      <w:pPr>
         <w:pStyle w:val="Heading1"/>
       </w:pPr>
       <w:r>
+        <w:lastRenderedPageBreak/>
         <w:t>Comparing ABC and GA performance</w:t>
       </w:r>
     </w:p>
@@ -6964,6 +7226,31 @@
       </w:r>
     </w:p>
     <w:p>
+      <w:pPr>
+        <w:rPr>
+          <w:lang w:val="en-US"/>
+        </w:rPr>
+      </w:pPr>
+      <w:r>
+        <w:rPr>
+          <w:lang w:val="en-US"/>
+        </w:rPr>
+        <w:t xml:space="preserve">Rosenbrock function used in </w:t>
+      </w:r>
+      <w:r>
+        <w:rPr>
+          <w:lang w:val="en-US"/>
+        </w:rPr>
+        <w:t>MATLAB</w:t>
+      </w:r>
+      <w:r>
+        <w:rPr>
+          <w:lang w:val="en-US"/>
+        </w:rPr>
+        <w:t xml:space="preserve"> code.</w:t>
+      </w:r>
+    </w:p>
+    <w:p>
       <w:r>
         <w:rPr>
           <w:noProof/>
@@ -7087,6 +7374,9 @@
       </w:r>
     </w:p>
     <w:p>
+      <w:pPr>
+        <w:pStyle w:val="Heading4"/>
+      </w:pPr>
       <w:r>
         <w:rPr>
           <w:noProof/>
@@ -7146,19 +7436,44 @@
     </w:p>
     <w:p>
       <w:pPr>
-        <w:spacing w:line="315" w:lineRule="atLeast"/>
-        <w:rPr>
-          <w:rFonts w:ascii="Helvetica" w:hAnsi="Helvetica" w:cs="Helvetica"/>
-          <w:color w:val="000000"/>
-          <w:sz w:val="21"/>
-          <w:szCs w:val="21"/>
-        </w:rPr>
+        <w:rPr>
+          <w:lang w:val="en-US"/>
+        </w:rPr>
+      </w:pPr>
+      <w:r>
+        <w:rPr>
+          <w:lang w:val="en-US"/>
+        </w:rPr>
+        <w:t>Ackley</w:t>
+      </w:r>
+      <w:r>
+        <w:rPr>
+          <w:lang w:val="en-US"/>
+        </w:rPr>
+        <w:t xml:space="preserve"> function used in </w:t>
+      </w:r>
+      <w:r>
+        <w:rPr>
+          <w:lang w:val="en-US"/>
+        </w:rPr>
+        <w:t>MATLAB</w:t>
+      </w:r>
+      <w:r>
+        <w:rPr>
+          <w:lang w:val="en-US"/>
+        </w:rPr>
+        <w:t xml:space="preserve"> code.</w:t>
+      </w:r>
+    </w:p>
+    <w:p/>
+    <w:p>
+      <w:pPr>
+        <w:pStyle w:val="Heading1"/>
       </w:pPr>
       <w:r>
         <w:rPr>
           <w:noProof/>
         </w:rPr>
-        <w:lastRenderedPageBreak/>
         <w:drawing>
           <wp:inline distT="0" distB="0" distL="0" distR="0" wp14:anchorId="0014C109" wp14:editId="43C08FF6">
             <wp:extent cx="2640965" cy="2082800"/>
@@ -7264,19 +7579,295 @@
           </wp:inline>
         </w:drawing>
       </w:r>
+    </w:p>
+    <w:p/>
+    <w:p>
+      <w:pPr>
+        <w:pStyle w:val="Heading4"/>
+      </w:pPr>
+      <w:r>
+        <w:t>Analysis:</w:t>
+      </w:r>
+    </w:p>
+    <w:p>
+      <w:r>
+        <w:t xml:space="preserve">Both the ABC algorithm </w:t>
+      </w:r>
+      <w:r>
+        <w:t>selected,</w:t>
+      </w:r>
+      <w:r>
+        <w:t xml:space="preserve"> and the genetic algorithm used in testing are using the same population count and epoch amount</w:t>
+      </w:r>
+      <w:r>
+        <w:t xml:space="preserve"> and number of </w:t>
+      </w:r>
+      <w:r>
+        <w:t>values</w:t>
+      </w:r>
+      <w:r>
+        <w:t xml:space="preserve"> </w:t>
+      </w:r>
+      <w:r>
+        <w:t>in each</w:t>
+      </w:r>
+      <w:r>
+        <w:t xml:space="preserve"> solution</w:t>
+      </w:r>
+      <w:r>
+        <w:t xml:space="preserve">, </w:t>
+      </w:r>
+      <w:r>
+        <w:t xml:space="preserve">300, 500 and 20 respectively. </w:t>
+      </w:r>
       <w:r>
         <w:br/>
       </w:r>
     </w:p>
     <w:p>
-      <w:pPr>
-        <w:rPr>
-          <w:lang w:val="en-US"/>
-        </w:rPr>
-      </w:pPr>
-      <w:r>
-        <w:br/>
-      </w:r>
+      <w:r>
+        <w:t xml:space="preserve">It is clear from the ABC Rosenbrock results that it performed significantly worse than the genetic algorithm </w:t>
+      </w:r>
+      <w:r>
+        <w:t xml:space="preserve">and the opposite is true comparing the results of the </w:t>
+      </w:r>
+      <w:r>
+        <w:t>Ackley</w:t>
+      </w:r>
+      <w:r>
+        <w:t xml:space="preserve"> functions.</w:t>
+      </w:r>
+    </w:p>
+    <w:p>
+      <w:pPr>
+        <w:pStyle w:val="Heading1"/>
+      </w:pPr>
+      <w:r>
+        <w:t>Conclusion:</w:t>
+      </w:r>
+    </w:p>
+    <w:p>
+      <w:r>
+        <w:t xml:space="preserve">In conclusion, from the tests run we can conclude a higher mutrate and </w:t>
+      </w:r>
+      <w:proofErr w:type="spellStart"/>
+      <w:r>
+        <w:t>mutstep</w:t>
+      </w:r>
+      <w:proofErr w:type="spellEnd"/>
+      <w:r>
+        <w:t xml:space="preserve"> does not provide better results because </w:t>
+      </w:r>
+      <w:r>
+        <w:t xml:space="preserve">having too higher of either of these make to dramatic changes on genes resulting on a dramatically increased or decreased fitness. </w:t>
+      </w:r>
+      <w:r>
+        <w:t xml:space="preserve">Furthermore some </w:t>
+      </w:r>
+      <w:r>
+        <w:t>genetic algorithm operators perform better in some circumstances and worse in others.</w:t>
+      </w:r>
+    </w:p>
+    <w:p/>
+    <w:p/>
+    <w:p/>
+    <w:p/>
+    <w:p/>
+    <w:p>
+      <w:pPr>
+        <w:pStyle w:val="Heading1"/>
+      </w:pPr>
+    </w:p>
+    <w:p/>
+    <w:p>
+      <w:pPr>
+        <w:pStyle w:val="Heading1"/>
+      </w:pPr>
+      <w:r>
+        <w:t>References:</w:t>
+      </w:r>
+    </w:p>
+    <w:p>
+      <w:proofErr w:type="spellStart"/>
+      <w:r>
+        <w:t>Karaboga</w:t>
+      </w:r>
+      <w:proofErr w:type="spellEnd"/>
+      <w:r>
+        <w:t xml:space="preserve">, </w:t>
+      </w:r>
+      <w:proofErr w:type="spellStart"/>
+      <w:r>
+        <w:t>Basturk</w:t>
+      </w:r>
+      <w:proofErr w:type="spellEnd"/>
+      <w:r>
+        <w:t xml:space="preserve">, D.K, B.B. (2007) </w:t>
+      </w:r>
+      <w:r>
+        <w:t>A powerful and efficient algorithm for numerical function optimization: artificial bee colony (ABC) algorithm</w:t>
+      </w:r>
+      <w:r>
+        <w:t>. </w:t>
+      </w:r>
+      <w:r>
+        <w:rPr>
+          <w:rStyle w:val="Emphasis"/>
+          <w:iCs/>
+        </w:rPr>
+        <w:t>Journal of Global Optimization</w:t>
+      </w:r>
+      <w:r>
+        <w:t xml:space="preserve">[online]. </w:t>
+      </w:r>
+      <w:r>
+        <w:t xml:space="preserve">Volume </w:t>
+      </w:r>
+      <w:r>
+        <w:t>39</w:t>
+      </w:r>
+      <w:r>
+        <w:t>,</w:t>
+      </w:r>
+      <w:r>
+        <w:t xml:space="preserve"> </w:t>
+      </w:r>
+      <w:r>
+        <w:t xml:space="preserve">Issue </w:t>
+      </w:r>
+      <w:r>
+        <w:t>3</w:t>
+      </w:r>
+      <w:r>
+        <w:t>. [Accessed 29 November 2021]</w:t>
+      </w:r>
+    </w:p>
+    <w:p>
+      <w:proofErr w:type="spellStart"/>
+      <w:r>
+        <w:t>Karaboga</w:t>
+      </w:r>
+      <w:proofErr w:type="spellEnd"/>
+      <w:r>
+        <w:t xml:space="preserve">, </w:t>
+      </w:r>
+      <w:proofErr w:type="spellStart"/>
+      <w:r>
+        <w:t>Gorkemli</w:t>
+      </w:r>
+      <w:proofErr w:type="spellEnd"/>
+      <w:r>
+        <w:t>,</w:t>
+      </w:r>
+      <w:r>
+        <w:t xml:space="preserve"> Ozturk,</w:t>
+      </w:r>
+      <w:r>
+        <w:t xml:space="preserve"> D.K, G.B, C.O. (</w:t>
+      </w:r>
+      <w:r>
+        <w:t>2014</w:t>
+      </w:r>
+      <w:r>
+        <w:t xml:space="preserve">) </w:t>
+      </w:r>
+      <w:r>
+        <w:t>A comprehensive survey: artificial bee colony (ABC) algorithm and applications</w:t>
+      </w:r>
+      <w:r>
+        <w:t>. </w:t>
+      </w:r>
+      <w:r>
+        <w:rPr>
+          <w:rStyle w:val="Emphasis"/>
+          <w:iCs/>
+        </w:rPr>
+        <w:t xml:space="preserve">Artificial Intelligence Review </w:t>
+      </w:r>
+      <w:r>
+        <w:t xml:space="preserve">[online]. </w:t>
+      </w:r>
+      <w:r>
+        <w:t xml:space="preserve">Volume </w:t>
+      </w:r>
+      <w:r>
+        <w:t>42</w:t>
+      </w:r>
+      <w:r>
+        <w:t>,</w:t>
+      </w:r>
+      <w:r>
+        <w:t xml:space="preserve"> </w:t>
+      </w:r>
+      <w:r>
+        <w:t xml:space="preserve">Issue </w:t>
+      </w:r>
+      <w:r>
+        <w:t>3</w:t>
+      </w:r>
+      <w:r>
+        <w:t>. [Accessed 30 November 2021]</w:t>
+      </w:r>
+    </w:p>
+    <w:p>
+      <w:proofErr w:type="spellStart"/>
+      <w:r>
+        <w:t>Karaboga</w:t>
+      </w:r>
+      <w:proofErr w:type="spellEnd"/>
+      <w:r>
+        <w:t xml:space="preserve">, </w:t>
+      </w:r>
+      <w:proofErr w:type="spellStart"/>
+      <w:r>
+        <w:t>Akay</w:t>
+      </w:r>
+      <w:proofErr w:type="spellEnd"/>
+      <w:r>
+        <w:t>, D.K, B.A. (2009)</w:t>
+      </w:r>
+      <w:r>
+        <w:t xml:space="preserve"> </w:t>
+      </w:r>
+      <w:r>
+        <w:t>A comparative study of Artificial Bee Colony algorithm</w:t>
+      </w:r>
+      <w:r>
+        <w:t xml:space="preserve">, </w:t>
+      </w:r>
+      <w:r>
+        <w:t xml:space="preserve">Applied Mathematics and Computation </w:t>
+      </w:r>
+      <w:r>
+        <w:t xml:space="preserve">[Online]. </w:t>
+      </w:r>
+      <w:r>
+        <w:t>Volume 214</w:t>
+      </w:r>
+      <w:r>
+        <w:t xml:space="preserve">, </w:t>
+      </w:r>
+      <w:r>
+        <w:t xml:space="preserve">Pages 108-132 </w:t>
+      </w:r>
+      <w:r>
+        <w:t>[Accessed 01 December 2021]</w:t>
+      </w:r>
+    </w:p>
+    <w:p>
+      <w:pPr>
+        <w:pStyle w:val="Heading1"/>
+      </w:pPr>
+      <w:r>
+        <w:t>Appendix:</w:t>
+      </w:r>
+    </w:p>
+    <w:p>
+      <w:pPr>
+        <w:rPr>
+          <w:lang w:val="en-US"/>
+        </w:rPr>
+      </w:pPr>
     </w:p>
     <w:sectPr>
       <w:pgSz w:w="11906" w:h="16838"/>
@@ -7780,6 +8371,26 @@
       <w:color w:val="2F5496" w:themeColor="accent1" w:themeShade="BF"/>
     </w:rPr>
   </w:style>
+  <w:style w:type="paragraph" w:styleId="Heading5">
+    <w:name w:val="heading 5"/>
+    <w:basedOn w:val="Normal"/>
+    <w:next w:val="Normal"/>
+    <w:link w:val="Heading5Char"/>
+    <w:uiPriority w:val="9"/>
+    <w:unhideWhenUsed/>
+    <w:qFormat/>
+    <w:rsid w:val="00EE0C72"/>
+    <w:pPr>
+      <w:keepNext/>
+      <w:keepLines/>
+      <w:spacing w:before="40" w:after="0"/>
+      <w:outlineLvl w:val="4"/>
+    </w:pPr>
+    <w:rPr>
+      <w:rFonts w:asciiTheme="majorHAnsi" w:eastAsiaTheme="majorEastAsia" w:hAnsiTheme="majorHAnsi" w:cstheme="majorBidi"/>
+      <w:color w:val="2F5496" w:themeColor="accent1" w:themeShade="BF"/>
+    </w:rPr>
+  </w:style>
   <w:style w:type="character" w:default="1" w:styleId="DefaultParagraphFont">
     <w:name w:val="Default Paragraph Font"/>
     <w:uiPriority w:val="1"/>
@@ -7936,6 +8547,31 @@
     <w:name w:val="s256496e12"/>
     <w:basedOn w:val="DefaultParagraphFont"/>
     <w:rsid w:val="00821D7A"/>
+  </w:style>
+  <w:style w:type="character" w:customStyle="1" w:styleId="Heading5Char">
+    <w:name w:val="Heading 5 Char"/>
+    <w:basedOn w:val="DefaultParagraphFont"/>
+    <w:link w:val="Heading5"/>
+    <w:uiPriority w:val="9"/>
+    <w:rsid w:val="00EE0C72"/>
+    <w:rPr>
+      <w:rFonts w:asciiTheme="majorHAnsi" w:eastAsiaTheme="majorEastAsia" w:hAnsiTheme="majorHAnsi" w:cstheme="majorBidi"/>
+      <w:color w:val="2F5496" w:themeColor="accent1" w:themeShade="BF"/>
+      <w:lang w:eastAsia="en-GB"/>
+    </w:rPr>
+  </w:style>
+  <w:style w:type="paragraph" w:customStyle="1" w:styleId="msonormal0">
+    <w:name w:val="msonormal"/>
+    <w:basedOn w:val="Normal"/>
+    <w:rsid w:val="00451975"/>
+    <w:pPr>
+      <w:spacing w:before="100" w:beforeAutospacing="1" w:after="100" w:afterAutospacing="1" w:line="240" w:lineRule="auto"/>
+    </w:pPr>
+    <w:rPr>
+      <w:rFonts w:ascii="Times New Roman" w:hAnsi="Times New Roman"/>
+      <w:sz w:val="24"/>
+      <w:szCs w:val="24"/>
+    </w:rPr>
   </w:style>
 </w:styles>
 </file>

--- a/Report/Paper Formatted.docx
+++ b/Report/Paper Formatted.docx
@@ -3546,41 +3546,6 @@
         </w:rPr>
       </w:pPr>
     </w:p>
-    <w:p>
-      <w:pPr>
-        <w:rPr>
-          <w:lang w:val="en-US"/>
-        </w:rPr>
-      </w:pPr>
-    </w:p>
-    <w:p>
-      <w:pPr>
-        <w:rPr>
-          <w:lang w:val="en-US"/>
-        </w:rPr>
-      </w:pPr>
-    </w:p>
-    <w:p>
-      <w:pPr>
-        <w:rPr>
-          <w:lang w:val="en-US"/>
-        </w:rPr>
-      </w:pPr>
-    </w:p>
-    <w:p>
-      <w:pPr>
-        <w:rPr>
-          <w:lang w:val="en-US"/>
-        </w:rPr>
-      </w:pPr>
-    </w:p>
-    <w:p>
-      <w:pPr>
-        <w:rPr>
-          <w:lang w:val="en-US"/>
-        </w:rPr>
-      </w:pPr>
-    </w:p>
     <w:tbl>
       <w:tblPr>
         <w:tblStyle w:val="TableGrid"/>
@@ -4545,7 +4510,13 @@
         <w:rPr>
           <w:lang w:val="en-US"/>
         </w:rPr>
-        <w:t>, yield as expected worse results but this is done to get the upper bounds for testing to see how high we can increase the mutrate before drastic changes occur as the best results were found between a mutrate of 0.01 and 0.03, it is clear from th</w:t>
+        <w:t xml:space="preserve">, yield as expected worse results but this is done to get the upper bounds for testing to see how high we can increase the mutrate </w:t>
+      </w:r>
+      <w:r>
+        <w:rPr>
+          <w:lang w:val="en-US"/>
+        </w:rPr>
+        <w:t>before drastic changes occur as the best results were found between a mutrate of 0.01 and 0.03, it is clear from th</w:t>
       </w:r>
       <w:r>
         <w:rPr>
@@ -4862,7 +4833,6 @@
         <w:pStyle w:val="Heading4"/>
       </w:pPr>
       <w:r>
-        <w:lastRenderedPageBreak/>
         <w:t xml:space="preserve">100 Pop, </w:t>
       </w:r>
       <w:proofErr w:type="spellStart"/>
@@ -5662,34 +5632,25 @@
         </w:rPr>
       </w:pPr>
       <w:r>
+        <w:t>All parameters chosen</w:t>
+      </w:r>
+      <w:r>
+        <w:t xml:space="preserve"> for testing these operators </w:t>
+      </w:r>
+      <w:r>
+        <w:t xml:space="preserve">were the best parameters found in prior testing for the </w:t>
+      </w:r>
+      <w:r>
+        <w:t>R</w:t>
+      </w:r>
+      <w:r>
+        <w:t xml:space="preserve">osenbrock and </w:t>
+      </w:r>
+      <w:r>
         <w:t>A</w:t>
       </w:r>
       <w:r>
-        <w:t>ll parameters chosen</w:t>
-      </w:r>
-      <w:r>
-        <w:t xml:space="preserve"> for testing these operators </w:t>
-      </w:r>
-      <w:r>
-        <w:t xml:space="preserve">were the best parameters found in prior testing for the </w:t>
-      </w:r>
-      <w:r>
-        <w:t>R</w:t>
-      </w:r>
-      <w:r>
-        <w:t xml:space="preserve">osenbrock and </w:t>
-      </w:r>
-      <w:r>
-        <w:t>A</w:t>
-      </w:r>
-      <w:r>
-        <w:t>ckley function respectively</w:t>
-      </w:r>
-      <w:r>
-        <w:t>.</w:t>
-      </w:r>
-      <w:r>
-        <w:t xml:space="preserve">  </w:t>
+        <w:t xml:space="preserve">ckley function respectively.  </w:t>
       </w:r>
       <w:r>
         <w:t>Unless specified otherwise.</w:t>
@@ -5706,7 +5667,6 @@
         <w:rPr>
           <w:lang w:val="en-US"/>
         </w:rPr>
-        <w:lastRenderedPageBreak/>
         <w:t>Crossover – Multipoint</w:t>
       </w:r>
     </w:p>
@@ -5907,6 +5867,7 @@
         <w:rPr>
           <w:noProof/>
         </w:rPr>
+        <w:lastRenderedPageBreak/>
         <w:drawing>
           <wp:inline distT="0" distB="0" distL="0" distR="0" wp14:anchorId="0BACAD72" wp14:editId="5662B4B5">
             <wp:extent cx="2640965" cy="1363980"/>
@@ -6530,21 +6491,18 @@
         <w:t>values,</w:t>
       </w:r>
       <w:r>
-        <w:t xml:space="preserve"> then the chances of each solution being </w:t>
-      </w:r>
+        <w:t xml:space="preserve"> then the chances of each solution being selected are very similar resulting in slightly worse solutions being selected more often. </w:t>
+      </w:r>
+    </w:p>
+    <w:p>
+      <w:pPr>
+        <w:pStyle w:val="Heading3"/>
+        <w:rPr>
+          <w:lang w:val="en-US"/>
+        </w:rPr>
+      </w:pPr>
       <w:r>
         <w:lastRenderedPageBreak/>
-        <w:t xml:space="preserve">selected are very similar resulting in slightly worse solutions being selected more often. </w:t>
-      </w:r>
-    </w:p>
-    <w:p>
-      <w:pPr>
-        <w:pStyle w:val="Heading3"/>
-        <w:rPr>
-          <w:lang w:val="en-US"/>
-        </w:rPr>
-      </w:pPr>
-      <w:r>
         <w:t>Mutation – Gaussian Mutation</w:t>
       </w:r>
       <w:r>
@@ -7078,7 +7036,21 @@
         <w:rPr>
           <w:lang w:val="en-US"/>
         </w:rPr>
-        <w:t xml:space="preserve"> function how ever it appears that it has done significantly worse, it is likely the deviation</w:t>
+        <w:t xml:space="preserve"> function </w:t>
+      </w:r>
+      <w:proofErr w:type="spellStart"/>
+      <w:r>
+        <w:rPr>
+          <w:lang w:val="en-US"/>
+        </w:rPr>
+        <w:t>how ever</w:t>
+      </w:r>
+      <w:proofErr w:type="spellEnd"/>
+      <w:r>
+        <w:rPr>
+          <w:lang w:val="en-US"/>
+        </w:rPr>
+        <w:t xml:space="preserve"> it appears that it has done significantly worse, it is likely the deviation</w:t>
       </w:r>
       <w:r>
         <w:rPr>
@@ -7444,13 +7416,7 @@
         <w:rPr>
           <w:lang w:val="en-US"/>
         </w:rPr>
-        <w:t>Ackley</w:t>
-      </w:r>
-      <w:r>
-        <w:rPr>
-          <w:lang w:val="en-US"/>
-        </w:rPr>
-        <w:t xml:space="preserve"> function used in </w:t>
+        <w:t xml:space="preserve">Ackley function used in </w:t>
       </w:r>
       <w:r>
         <w:rPr>
@@ -7662,7 +7628,10 @@
         <w:t xml:space="preserve">having too higher of either of these make to dramatic changes on genes resulting on a dramatically increased or decreased fitness. </w:t>
       </w:r>
       <w:r>
-        <w:t xml:space="preserve">Furthermore some </w:t>
+        <w:t>Furthermore,</w:t>
+      </w:r>
+      <w:r>
+        <w:t xml:space="preserve"> some </w:t>
       </w:r>
       <w:r>
         <w:t>genetic algorithm operators perform better in some circumstances and worse in others.</w:t>

--- a/Report/Paper Formatted.docx
+++ b/Report/Paper Formatted.docx
@@ -2,6 +2,8 @@
 <file path=word/document.xml><?xml version="1.0" encoding="utf-8"?>
 <w:document xmlns:wpc="http://schemas.microsoft.com/office/word/2010/wordprocessingCanvas" xmlns:cx="http://schemas.microsoft.com/office/drawing/2014/chartex" xmlns:cx1="http://schemas.microsoft.com/office/drawing/2015/9/8/chartex" xmlns:cx2="http://schemas.microsoft.com/office/drawing/2015/10/21/chartex" xmlns:cx3="http://schemas.microsoft.com/office/drawing/2016/5/9/chartex" xmlns:cx4="http://schemas.microsoft.com/office/drawing/2016/5/10/chartex" xmlns:cx5="http://schemas.microsoft.com/office/drawing/2016/5/11/chartex" xmlns:cx6="http://schemas.microsoft.com/office/drawing/2016/5/12/chartex" xmlns:cx7="http://schemas.microsoft.com/office/drawing/2016/5/13/chartex" xmlns:cx8="http://schemas.microsoft.com/office/drawing/2016/5/14/chartex" xmlns:mc="http://schemas.openxmlformats.org/markup-compatibility/2006" xmlns:aink="http://schemas.microsoft.com/office/drawing/2016/ink" xmlns:am3d="http://schemas.microsoft.com/office/drawing/2017/model3d" xmlns:o="urn:schemas-microsoft-com:office:office" xmlns:r="http://schemas.openxmlformats.org/officeDocument/2006/relationships" xmlns:m="http://schemas.openxmlformats.org/officeDocument/2006/math" xmlns:v="urn:schemas-microsoft-com:vml" xmlns:wp14="http://schemas.microsoft.com/office/word/2010/wordprocessingDrawing" xmlns:wp="http://schemas.openxmlformats.org/drawingml/2006/wordprocessingDrawing" xmlns:w10="urn:schemas-microsoft-com:office:word" xmlns:w="http://schemas.openxmlformats.org/wordprocessingml/2006/main" xmlns:w14="http://schemas.microsoft.com/office/word/2010/wordml" xmlns:w15="http://schemas.microsoft.com/office/word/2012/wordml" xmlns:w16cex="http://schemas.microsoft.com/office/word/2018/wordml/cex" xmlns:w16cid="http://schemas.microsoft.com/office/word/2016/wordml/cid" xmlns:w16="http://schemas.microsoft.com/office/word/2018/wordml" xmlns:w16sdtdh="http://schemas.microsoft.com/office/word/2020/wordml/sdtdatahash" xmlns:w16se="http://schemas.microsoft.com/office/word/2015/wordml/symex" xmlns:wpg="http://schemas.microsoft.com/office/word/2010/wordprocessingGroup" xmlns:wpi="http://schemas.microsoft.com/office/word/2010/wordprocessingInk" xmlns:wne="http://schemas.microsoft.com/office/word/2006/wordml" xmlns:wps="http://schemas.microsoft.com/office/word/2010/wordprocessingShape" mc:Ignorable="w14 w15 w16se w16cid w16 w16cex w16sdtdh wp14">
   <w:body>
+    <w:bookmarkStart w:id="0" w:name="_Hlk89779914"/>
+    <w:bookmarkEnd w:id="0"/>
     <w:p>
       <w:pPr>
         <w:pStyle w:val="Heading1"/>
@@ -9,8 +11,6 @@
           <w:lang w:val="en-US"/>
         </w:rPr>
       </w:pPr>
-      <w:bookmarkStart w:id="0" w:name="_Hlk89779914"/>
-      <w:bookmarkEnd w:id="0"/>
       <w:r>
         <w:rPr>
           <w:noProof/>
@@ -242,13 +242,8 @@
         </w:rPr>
         <w:t>Another algorithm for solving optimization problems is the artificial bee colony. The algorithm works similar to a bee colony as you would expect, it has 3 types of bees, employed bees, onlookers and scouts (</w:t>
       </w:r>
-      <w:proofErr w:type="spellStart"/>
-      <w:r>
-        <w:t>Karaboga</w:t>
-      </w:r>
-      <w:proofErr w:type="spellEnd"/>
-      <w:r>
-        <w:t>, Basturk</w:t>
+      <w:r>
+        <w:t>Karaboga, Basturk</w:t>
       </w:r>
       <w:r>
         <w:rPr>
@@ -262,13 +257,8 @@
         </w:rPr>
         <w:t>). Within this algorithm possible solutions are not represented as individuals with genes as is the case with genetic algorithms and a fitness. Food source represents possible solutions in an optimization problem and the nectar represents the fitness (</w:t>
       </w:r>
-      <w:proofErr w:type="spellStart"/>
-      <w:r>
-        <w:t>Karaboga</w:t>
-      </w:r>
-      <w:proofErr w:type="spellEnd"/>
-      <w:r>
-        <w:t>, Basturk</w:t>
+      <w:r>
+        <w:t>Karaboga, Basturk</w:t>
       </w:r>
       <w:r>
         <w:rPr>
@@ -321,19 +311,9 @@
         </w:rPr>
         <w:t xml:space="preserve"> (</w:t>
       </w:r>
-      <w:proofErr w:type="spellStart"/>
-      <w:r>
-        <w:t>Karaboga</w:t>
-      </w:r>
-      <w:proofErr w:type="spellEnd"/>
-      <w:r>
-        <w:t xml:space="preserve">, </w:t>
-      </w:r>
-      <w:proofErr w:type="spellStart"/>
-      <w:r>
-        <w:t>Basturk</w:t>
-      </w:r>
-      <w:proofErr w:type="spellEnd"/>
+      <w:r>
+        <w:t>Karaboga, Basturk</w:t>
+      </w:r>
       <w:r>
         <w:rPr>
           <w:rStyle w:val="family-name"/>
@@ -405,19 +385,12 @@
         </w:rPr>
         <w:t>they evaluate the fitness of the food source (</w:t>
       </w:r>
-      <w:proofErr w:type="spellStart"/>
-      <w:r>
-        <w:t>Karaboga</w:t>
-      </w:r>
-      <w:proofErr w:type="spellEnd"/>
-      <w:r>
-        <w:t xml:space="preserve">, </w:t>
-      </w:r>
-      <w:proofErr w:type="spellStart"/>
+      <w:r>
+        <w:t xml:space="preserve">Karaboga, </w:t>
+      </w:r>
       <w:r>
         <w:t>Gorkemli</w:t>
       </w:r>
-      <w:proofErr w:type="spellEnd"/>
       <w:r>
         <w:t>,</w:t>
       </w:r>
@@ -433,19 +406,12 @@
         </w:rPr>
         <w:t>). The next step once a new food source is produced and greedy selection has been applied between it and its parent, employed bee share the information about the food source with onlooker bees in the hive that are currently dancing in the dancing area (</w:t>
       </w:r>
-      <w:proofErr w:type="spellStart"/>
-      <w:r>
-        <w:t>Karaboga</w:t>
-      </w:r>
-      <w:proofErr w:type="spellEnd"/>
-      <w:r>
-        <w:t xml:space="preserve">, </w:t>
-      </w:r>
-      <w:proofErr w:type="spellStart"/>
+      <w:r>
+        <w:t xml:space="preserve">Karaboga, </w:t>
+      </w:r>
       <w:r>
         <w:t>Gorkemli</w:t>
       </w:r>
-      <w:proofErr w:type="spellEnd"/>
       <w:r>
         <w:t>,</w:t>
       </w:r>
@@ -474,19 +440,12 @@
         </w:rPr>
         <w:t>The next phase is the onlooker phase. In this phase food sources are probabilistically chosen by onlooker bees, based on the information that they received from the employed bees (</w:t>
       </w:r>
-      <w:proofErr w:type="spellStart"/>
-      <w:r>
-        <w:t>Karaboga</w:t>
-      </w:r>
-      <w:proofErr w:type="spellEnd"/>
-      <w:r>
-        <w:t xml:space="preserve">, </w:t>
-      </w:r>
-      <w:proofErr w:type="spellStart"/>
+      <w:r>
+        <w:t xml:space="preserve">Karaboga, </w:t>
+      </w:r>
       <w:r>
         <w:t>Gorkemli</w:t>
       </w:r>
-      <w:proofErr w:type="spellEnd"/>
       <w:r>
         <w:t>,</w:t>
       </w:r>
@@ -502,19 +461,12 @@
         </w:rPr>
         <w:t>). In the case of this article, (</w:t>
       </w:r>
-      <w:proofErr w:type="spellStart"/>
-      <w:r>
-        <w:t>Karaboga</w:t>
-      </w:r>
-      <w:proofErr w:type="spellEnd"/>
-      <w:r>
-        <w:t xml:space="preserve">, </w:t>
-      </w:r>
-      <w:proofErr w:type="spellStart"/>
+      <w:r>
+        <w:t xml:space="preserve">Karaboga, </w:t>
+      </w:r>
       <w:r>
         <w:t>Gorkemli</w:t>
       </w:r>
-      <w:proofErr w:type="spellEnd"/>
       <w:r>
         <w:t>,</w:t>
       </w:r>
@@ -530,19 +482,12 @@
         </w:rPr>
         <w:t>) it is stated that a fitness-based selection algorithm like roulette wheel selection can be employed. Fitness based selection is also used in genetic algorithms they are just used in different ways, to select individuals for crossover as opposed to, using selected found food source to apply greedy selection between it and a neighborhood food source after its fitness has been determined (</w:t>
       </w:r>
-      <w:proofErr w:type="spellStart"/>
-      <w:r>
-        <w:t>Karaboga</w:t>
-      </w:r>
-      <w:proofErr w:type="spellEnd"/>
-      <w:r>
-        <w:t xml:space="preserve">, </w:t>
-      </w:r>
-      <w:proofErr w:type="spellStart"/>
+      <w:r>
+        <w:t xml:space="preserve">Karaboga, </w:t>
+      </w:r>
       <w:r>
         <w:t>Gorkemli</w:t>
       </w:r>
-      <w:proofErr w:type="spellEnd"/>
       <w:r>
         <w:t>,</w:t>
       </w:r>
@@ -571,19 +516,12 @@
         </w:rPr>
         <w:t>The next phase of the ABC algorithm is the scout phase. Any solutions that can’t be improved through a predetermined number of trials there employed bees become scouts and those solutions abandoned (</w:t>
       </w:r>
-      <w:proofErr w:type="spellStart"/>
-      <w:r>
-        <w:t>Karaboga</w:t>
-      </w:r>
-      <w:proofErr w:type="spellEnd"/>
-      <w:r>
-        <w:t xml:space="preserve">, </w:t>
-      </w:r>
-      <w:proofErr w:type="spellStart"/>
+      <w:r>
+        <w:t xml:space="preserve">Karaboga, </w:t>
+      </w:r>
       <w:r>
         <w:t>Gorkemli</w:t>
       </w:r>
-      <w:proofErr w:type="spellEnd"/>
       <w:r>
         <w:t>,</w:t>
       </w:r>
@@ -599,19 +537,12 @@
         </w:rPr>
         <w:t>). Scout will then start to find new solutions at random (</w:t>
       </w:r>
-      <w:proofErr w:type="spellStart"/>
-      <w:r>
-        <w:t>Karaboga</w:t>
-      </w:r>
-      <w:proofErr w:type="spellEnd"/>
-      <w:r>
-        <w:t xml:space="preserve">, </w:t>
-      </w:r>
-      <w:proofErr w:type="spellStart"/>
+      <w:r>
+        <w:t xml:space="preserve">Karaboga, </w:t>
+      </w:r>
       <w:r>
         <w:t>Gorkemli</w:t>
       </w:r>
-      <w:proofErr w:type="spellEnd"/>
       <w:r>
         <w:t>,</w:t>
       </w:r>
@@ -681,19 +612,9 @@
       <w:r>
         <w:t xml:space="preserve"> (</w:t>
       </w:r>
-      <w:proofErr w:type="spellStart"/>
-      <w:r>
-        <w:t>Karaboga</w:t>
-      </w:r>
-      <w:proofErr w:type="spellEnd"/>
-      <w:r>
-        <w:t xml:space="preserve">, </w:t>
-      </w:r>
-      <w:proofErr w:type="spellStart"/>
-      <w:r>
-        <w:t>Akay</w:t>
-      </w:r>
-      <w:proofErr w:type="spellEnd"/>
+      <w:r>
+        <w:t>Karaboga, Akay</w:t>
+      </w:r>
       <w:r>
         <w:t>, 2009)</w:t>
       </w:r>
@@ -703,35 +624,15 @@
       <w:r>
         <w:t xml:space="preserve"> The limit described in the study is, when the limit is exceeded the food source will no longer be exploited and will be considered abandoned (</w:t>
       </w:r>
-      <w:proofErr w:type="spellStart"/>
-      <w:r>
-        <w:t>Karaboga</w:t>
-      </w:r>
-      <w:proofErr w:type="spellEnd"/>
-      <w:r>
-        <w:t xml:space="preserve">, </w:t>
-      </w:r>
-      <w:proofErr w:type="spellStart"/>
-      <w:r>
-        <w:t>Akay</w:t>
-      </w:r>
-      <w:proofErr w:type="spellEnd"/>
+      <w:r>
+        <w:t>Karaboga, Akay</w:t>
+      </w:r>
       <w:r>
         <w:t>, 2009). However other basic parameters in the study are used such as, population number and maximum evaluation number (</w:t>
       </w:r>
-      <w:proofErr w:type="spellStart"/>
-      <w:r>
-        <w:t>Karaboga</w:t>
-      </w:r>
-      <w:proofErr w:type="spellEnd"/>
-      <w:r>
-        <w:t xml:space="preserve">, </w:t>
-      </w:r>
-      <w:proofErr w:type="spellStart"/>
-      <w:r>
-        <w:t>Akay</w:t>
-      </w:r>
-      <w:proofErr w:type="spellEnd"/>
+      <w:r>
+        <w:t>Karaboga, Akay</w:t>
+      </w:r>
       <w:r>
         <w:t>, 2009)</w:t>
       </w:r>
@@ -910,15 +811,7 @@
         <w:pStyle w:val="Heading1"/>
       </w:pPr>
       <w:r>
-        <w:t xml:space="preserve">Mutation rate and </w:t>
-      </w:r>
-      <w:proofErr w:type="spellStart"/>
-      <w:r>
-        <w:t>mutstep</w:t>
-      </w:r>
-      <w:proofErr w:type="spellEnd"/>
-      <w:r>
-        <w:t xml:space="preserve"> combinations and their </w:t>
+        <w:t xml:space="preserve">Mutation rate and mutstep combinations and their </w:t>
       </w:r>
       <w:r>
         <w:t>a</w:t>
@@ -1756,39 +1649,7 @@
           <w:rFonts w:cs="Calibri"/>
           <w:lang w:val="en-US"/>
         </w:rPr>
-        <w:t xml:space="preserve">The table above shows a collection of data produced by a mutation rate and </w:t>
-      </w:r>
-      <w:proofErr w:type="spellStart"/>
-      <w:r>
-        <w:rPr>
-          <w:rFonts w:cs="Calibri"/>
-          <w:lang w:val="en-US"/>
-        </w:rPr>
-        <w:t>mutstep</w:t>
-      </w:r>
-      <w:proofErr w:type="spellEnd"/>
-      <w:r>
-        <w:rPr>
-          <w:rFonts w:cs="Calibri"/>
-          <w:lang w:val="en-US"/>
-        </w:rPr>
-        <w:t xml:space="preserve"> sweep to find the best possible combination of mutation rate and </w:t>
-      </w:r>
-      <w:proofErr w:type="spellStart"/>
-      <w:r>
-        <w:rPr>
-          <w:rFonts w:cs="Calibri"/>
-          <w:lang w:val="en-US"/>
-        </w:rPr>
-        <w:t>mutstep</w:t>
-      </w:r>
-      <w:proofErr w:type="spellEnd"/>
-      <w:r>
-        <w:rPr>
-          <w:rFonts w:cs="Calibri"/>
-          <w:lang w:val="en-US"/>
-        </w:rPr>
-        <w:t xml:space="preserve"> values. Each fitness value is produced by a test set contains a set of </w:t>
+        <w:t xml:space="preserve">The table above shows a collection of data produced by a mutation rate and mutstep sweep to find the best possible combination of mutation rate and mutstep values. Each fitness value is produced by a test set contains a set of </w:t>
       </w:r>
       <w:r>
         <w:rPr>
@@ -1838,15 +1699,7 @@
         <w:t>1</w:t>
       </w:r>
       <w:r>
-        <w:t xml:space="preserve"> mutrate and 10 </w:t>
-      </w:r>
-      <w:proofErr w:type="spellStart"/>
-      <w:r>
-        <w:t>mutstep</w:t>
-      </w:r>
-      <w:proofErr w:type="spellEnd"/>
-      <w:r>
-        <w:t xml:space="preserve"> will give the average, </w:t>
+        <w:t xml:space="preserve"> mutrate and 10 mutstep will give the average, </w:t>
       </w:r>
       <w:r>
         <w:rPr>
@@ -1903,40 +1756,22 @@
         <w:t xml:space="preserve"> </w:t>
       </w:r>
       <w:r>
-        <w:t xml:space="preserve">Meaning a mutation rate of 0.02 and a </w:t>
-      </w:r>
-      <w:proofErr w:type="spellStart"/>
-      <w:r>
-        <w:t>mutstep</w:t>
-      </w:r>
-      <w:proofErr w:type="spellEnd"/>
-      <w:r>
-        <w:t xml:space="preserve"> of 10 is a good starting point to further fine tune the mutation rate and step. </w:t>
+        <w:t xml:space="preserve">Meaning a mutation rate of 0.02 and a mutstep of 10 is a good starting point to further fine tune the mutation rate and step. </w:t>
       </w:r>
     </w:p>
     <w:p>
       <w:pPr>
         <w:pStyle w:val="Heading3"/>
       </w:pPr>
-      <w:proofErr w:type="spellStart"/>
-      <w:r>
-        <w:t>Mutstep</w:t>
-      </w:r>
-      <w:proofErr w:type="spellEnd"/>
-      <w:r>
-        <w:t xml:space="preserve"> 0.025 and </w:t>
+      <w:r>
+        <w:t xml:space="preserve">Mutstep 0.025 and </w:t>
       </w:r>
       <w:r>
         <w:t>10</w:t>
       </w:r>
       <w:r>
-        <w:t xml:space="preserve"> </w:t>
-      </w:r>
-      <w:proofErr w:type="spellStart"/>
-      <w:r>
-        <w:t>Mutstep</w:t>
-      </w:r>
-      <w:proofErr w:type="spellEnd"/>
+        <w:t xml:space="preserve"> Mutstep</w:t>
+      </w:r>
     </w:p>
     <w:p>
       <w:r>
@@ -2093,10 +1928,6 @@
         </w:drawing>
       </w:r>
     </w:p>
-    <w:p/>
-    <w:p/>
-    <w:p/>
-    <w:p/>
     <w:p>
       <w:r>
         <w:t>As can be seen from this graph it appears to show premature convergence, however zooming in to the end of the graph shows a different story.</w:t>
@@ -2172,25 +2003,15 @@
       <w:pPr>
         <w:pStyle w:val="Heading3"/>
       </w:pPr>
-      <w:proofErr w:type="spellStart"/>
-      <w:r>
-        <w:t>Mutstep</w:t>
-      </w:r>
-      <w:proofErr w:type="spellEnd"/>
-      <w:r>
-        <w:t xml:space="preserve"> 0.015 and </w:t>
+      <w:r>
+        <w:t xml:space="preserve">Mutstep 0.015 and </w:t>
       </w:r>
       <w:r>
         <w:t>10</w:t>
       </w:r>
       <w:r>
-        <w:t xml:space="preserve"> </w:t>
-      </w:r>
-      <w:proofErr w:type="spellStart"/>
-      <w:r>
-        <w:t>Mutstep</w:t>
-      </w:r>
-      <w:proofErr w:type="spellEnd"/>
+        <w:t xml:space="preserve"> Mutstep</w:t>
+      </w:r>
     </w:p>
     <w:p>
       <w:r>
@@ -2305,7 +2126,6 @@
         <w:rPr>
           <w:noProof/>
         </w:rPr>
-        <w:lastRenderedPageBreak/>
         <w:drawing>
           <wp:inline distT="0" distB="0" distL="0" distR="0" wp14:anchorId="026040D1" wp14:editId="00D91872">
             <wp:extent cx="2640965" cy="1336001"/>
@@ -2358,23 +2178,8 @@
     </w:p>
     <w:p>
       <w:r>
-        <w:t xml:space="preserve">Smaller </w:t>
-      </w:r>
-      <w:proofErr w:type="spellStart"/>
-      <w:r>
-        <w:t>mutrates</w:t>
-      </w:r>
-      <w:proofErr w:type="spellEnd"/>
-      <w:r>
-        <w:t xml:space="preserve"> and </w:t>
-      </w:r>
-      <w:proofErr w:type="spellStart"/>
-      <w:r>
-        <w:t>mutsteps</w:t>
-      </w:r>
-      <w:proofErr w:type="spellEnd"/>
-      <w:r>
-        <w:t xml:space="preserve"> cause smaller changes to genes</w:t>
+        <w:lastRenderedPageBreak/>
+        <w:t>Smaller mutrates and mutsteps cause smaller changes to genes</w:t>
       </w:r>
       <w:r>
         <w:t xml:space="preserve"> resulting in less dramatic changes to a given fitness either good or bad.</w:t>
@@ -2459,22 +2264,15 @@
       <w:pPr>
         <w:pStyle w:val="Heading3"/>
       </w:pPr>
-      <w:proofErr w:type="spellStart"/>
+      <w:r>
+        <w:t>Mutstep 0.015 and 5</w:t>
+      </w:r>
+      <w:r>
+        <w:t xml:space="preserve"> </w:t>
+      </w:r>
       <w:r>
         <w:t>Mutstep</w:t>
       </w:r>
-      <w:proofErr w:type="spellEnd"/>
-      <w:r>
-        <w:t xml:space="preserve"> 0.015 and 5</w:t>
-      </w:r>
-      <w:r>
-        <w:t xml:space="preserve"> </w:t>
-      </w:r>
-      <w:proofErr w:type="spellStart"/>
-      <w:r>
-        <w:t>Mutstep</w:t>
-      </w:r>
-      <w:proofErr w:type="spellEnd"/>
     </w:p>
     <w:p>
       <w:r>
@@ -2533,15 +2331,7 @@
     </w:p>
     <w:p>
       <w:r>
-        <w:t xml:space="preserve">Decreasing the </w:t>
-      </w:r>
-      <w:proofErr w:type="spellStart"/>
-      <w:r>
-        <w:t>mutstep</w:t>
-      </w:r>
-      <w:proofErr w:type="spellEnd"/>
-      <w:r>
-        <w:t xml:space="preserve"> further produces less dramatic changes resulting in even better gene fitness.</w:t>
+        <w:t>Decreasing the mutstep further produces less dramatic changes resulting in even better gene fitness.</w:t>
       </w:r>
     </w:p>
     <w:tbl>
@@ -2634,7 +2424,10 @@
     </w:p>
     <w:p>
       <w:r>
-        <w:t>As can be seen again from this graph although it appears to be converging, further analysis concludes that it is not, by zooming in to both the end of the graph and the beginning as it is starting to converge.</w:t>
+        <w:t xml:space="preserve">As can be seen again from this graph although it appears to be converging, further analysis concludes that it is not, by zooming in to both the end of the graph and the beginning as it is </w:t>
+      </w:r>
+      <w:r>
+        <w:t>starting to converge.</w:t>
       </w:r>
       <w:r>
         <w:br/>
@@ -2697,22 +2490,12 @@
       <w:pPr>
         <w:pStyle w:val="Heading3"/>
       </w:pPr>
-      <w:proofErr w:type="spellStart"/>
-      <w:r>
-        <w:t>Mutstep</w:t>
-      </w:r>
-      <w:proofErr w:type="spellEnd"/>
-      <w:r>
-        <w:t xml:space="preserve"> 0.015 and 2</w:t>
-      </w:r>
-      <w:r>
-        <w:t xml:space="preserve"> </w:t>
-      </w:r>
-      <w:proofErr w:type="spellStart"/>
-      <w:r>
-        <w:t>Mutstep</w:t>
-      </w:r>
-      <w:proofErr w:type="spellEnd"/>
+      <w:r>
+        <w:t>Mutstep 0.015 and 2</w:t>
+      </w:r>
+      <w:r>
+        <w:t xml:space="preserve"> Mutstep</w:t>
+      </w:r>
       <w:r>
         <w:br/>
       </w:r>
@@ -2772,15 +2555,7 @@
     </w:p>
     <w:p>
       <w:r>
-        <w:t xml:space="preserve">After analysing both the graph and individual best fitness of each of the test runs it is clear that the reduction of </w:t>
-      </w:r>
-      <w:proofErr w:type="spellStart"/>
-      <w:r>
-        <w:t>mutstep</w:t>
-      </w:r>
-      <w:proofErr w:type="spellEnd"/>
-      <w:r>
-        <w:t xml:space="preserve"> further produces to fewer </w:t>
+        <w:t xml:space="preserve">After analysing both the graph and individual best fitness of each of the test runs it is clear that the reduction of mutstep further produces to fewer </w:t>
       </w:r>
       <w:r>
         <w:t>changes to genes, resulting in less new genetic information being added to removed from genes resulting in a worse overall fitness</w:t>
@@ -2891,44 +2666,33 @@
         <w:t xml:space="preserve"> further clarify the fact </w:t>
       </w:r>
       <w:r>
-        <w:t xml:space="preserve">decreasing the </w:t>
-      </w:r>
-      <w:proofErr w:type="spellStart"/>
-      <w:r>
-        <w:t>mutstep</w:t>
-      </w:r>
-      <w:proofErr w:type="spellEnd"/>
+        <w:t xml:space="preserve">decreasing the mutstep </w:t>
+      </w:r>
+      <w:r>
+        <w:t>further has</w:t>
+      </w:r>
+      <w:r>
+        <w:t xml:space="preserve"> caused the fitness to increase and the search to be affected dramatically as the lines in the above graph are taking much longer to converge</w:t>
+      </w:r>
+      <w:r>
+        <w:t>. The previous graph starts to converge around gen 25</w:t>
+      </w:r>
       <w:r>
         <w:t xml:space="preserve"> </w:t>
       </w:r>
       <w:r>
-        <w:t>further has</w:t>
-      </w:r>
-      <w:r>
-        <w:t xml:space="preserve"> caused the fitness to increase and the search to be affected dramatically as the lines in the above graph are taking much longer to converge</w:t>
-      </w:r>
-      <w:r>
-        <w:t xml:space="preserve">. The previous graph starts to </w:t>
-      </w:r>
-      <w:r>
+        <w:t>whereas</w:t>
+      </w:r>
+      <w:r>
+        <w:t xml:space="preserve"> this run is starting to converge around 30 gens.</w:t>
+      </w:r>
+    </w:p>
+    <w:p>
+      <w:r>
+        <w:rPr>
+          <w:noProof/>
+        </w:rPr>
         <w:lastRenderedPageBreak/>
-        <w:t>converge around gen 25</w:t>
-      </w:r>
-      <w:r>
-        <w:t xml:space="preserve"> </w:t>
-      </w:r>
-      <w:r>
-        <w:t>whereas</w:t>
-      </w:r>
-      <w:r>
-        <w:t xml:space="preserve"> this run is starting to converge around 30 gens.</w:t>
-      </w:r>
-    </w:p>
-    <w:p>
-      <w:r>
-        <w:rPr>
-          <w:noProof/>
-        </w:rPr>
         <w:drawing>
           <wp:inline distT="0" distB="0" distL="0" distR="0" wp14:anchorId="5329B2A6" wp14:editId="3FB6335E">
             <wp:extent cx="2640965" cy="1337412"/>
@@ -2993,15 +2757,7 @@
         <w:t>reverting</w:t>
       </w:r>
       <w:r>
-        <w:t xml:space="preserve"> to the previous best mutrate and </w:t>
-      </w:r>
-      <w:proofErr w:type="spellStart"/>
-      <w:r>
-        <w:t>mutesteps</w:t>
-      </w:r>
-      <w:proofErr w:type="spellEnd"/>
-      <w:r>
-        <w:t xml:space="preserve"> and increasing the population count</w:t>
+        <w:t xml:space="preserve"> to the previous best mutrate and mutesteps and increasing the population count</w:t>
       </w:r>
       <w:r>
         <w:t xml:space="preserve"> as </w:t>
@@ -3013,13 +2769,8 @@
         <w:t xml:space="preserve"> or increasing</w:t>
       </w:r>
       <w:r>
-        <w:t xml:space="preserve"> Mutrate and </w:t>
-      </w:r>
-      <w:proofErr w:type="spellStart"/>
-      <w:r>
-        <w:t>mutstep</w:t>
-      </w:r>
-      <w:proofErr w:type="spellEnd"/>
+        <w:t xml:space="preserve"> Mutrate and mutstep</w:t>
+      </w:r>
       <w:r>
         <w:t xml:space="preserve"> at this point does not </w:t>
       </w:r>
@@ -3040,19 +2791,9 @@
       <w:r>
         <w:t xml:space="preserve">, </w:t>
       </w:r>
-      <w:proofErr w:type="spellStart"/>
-      <w:r>
-        <w:t>Mutstep</w:t>
-      </w:r>
-      <w:proofErr w:type="spellEnd"/>
-      <w:r>
-        <w:t xml:space="preserve"> 0.015 and 5 </w:t>
-      </w:r>
-      <w:proofErr w:type="spellStart"/>
-      <w:r>
-        <w:t>Mutstep</w:t>
-      </w:r>
-      <w:proofErr w:type="spellEnd"/>
+      <w:r>
+        <w:t>Mutstep 0.015 and 5 Mutstep</w:t>
+      </w:r>
     </w:p>
     <w:p>
       <w:r>
@@ -3114,15 +2855,7 @@
         <w:t xml:space="preserve">After reverting </w:t>
       </w:r>
       <w:r>
-        <w:t xml:space="preserve">back to the best mutrate and </w:t>
-      </w:r>
-      <w:proofErr w:type="spellStart"/>
-      <w:r>
-        <w:t>mutstep</w:t>
-      </w:r>
-      <w:proofErr w:type="spellEnd"/>
-      <w:r>
-        <w:t xml:space="preserve"> of previous tests and increasing the population it is clear now the fitness is decreasing to much lower values than previously seen in testing. Although increasing the population does affect the efficiency of the genetic algorithm meaning it will take longer to </w:t>
+        <w:t xml:space="preserve">back to the best mutrate and mutstep of previous tests and increasing the population it is clear now the fitness is decreasing to much lower values than previously seen in testing. Although increasing the population does affect the efficiency of the genetic algorithm meaning it will take longer to </w:t>
       </w:r>
       <w:r>
         <w:t>give</w:t>
@@ -3226,7 +2959,10 @@
     </w:p>
     <w:p>
       <w:r>
-        <w:t xml:space="preserve">Both graphs show further convergence meaning, the optimum it is close to achieving the optimum, a further increase of population should grant </w:t>
+        <w:t xml:space="preserve">Both graphs show further convergence meaning, the optimum it is close to achieving </w:t>
+      </w:r>
+      <w:r>
+        <w:t xml:space="preserve">the optimum, a further increase of population should grant </w:t>
       </w:r>
       <w:r>
         <w:t>a better fitness.</w:t>
@@ -3292,21 +3028,8 @@
         <w:pStyle w:val="Heading4"/>
       </w:pPr>
       <w:r>
-        <w:t xml:space="preserve">300 Pop, </w:t>
-      </w:r>
-      <w:proofErr w:type="spellStart"/>
-      <w:r>
-        <w:t>Mutstep</w:t>
-      </w:r>
-      <w:proofErr w:type="spellEnd"/>
-      <w:r>
-        <w:t xml:space="preserve"> 0.015 and 5 </w:t>
-      </w:r>
-      <w:proofErr w:type="spellStart"/>
-      <w:r>
-        <w:t>Mutstep</w:t>
-      </w:r>
-      <w:proofErr w:type="spellEnd"/>
+        <w:t>300 Pop, Mutstep 0.015 and 5 Mutstep</w:t>
+      </w:r>
     </w:p>
     <w:p>
       <w:r>
@@ -4371,15 +4094,7 @@
     </w:tbl>
     <w:p>
       <w:r>
-        <w:t xml:space="preserve">Using the same testing method as the </w:t>
-      </w:r>
-      <w:proofErr w:type="spellStart"/>
-      <w:r>
-        <w:t>RosenBrock</w:t>
-      </w:r>
-      <w:proofErr w:type="spellEnd"/>
-      <w:r>
-        <w:t xml:space="preserve"> function we can see that </w:t>
+        <w:t xml:space="preserve">Using the same testing method as the RosenBrock function we can see that </w:t>
       </w:r>
       <w:r>
         <w:rPr>
@@ -4406,15 +4121,7 @@
         <w:pStyle w:val="Heading4"/>
       </w:pPr>
       <w:r>
-        <w:t xml:space="preserve">100 Pop, </w:t>
-      </w:r>
-      <w:proofErr w:type="spellStart"/>
-      <w:r>
-        <w:t>Mutstep</w:t>
-      </w:r>
-      <w:proofErr w:type="spellEnd"/>
-      <w:r>
-        <w:t xml:space="preserve"> 0.0</w:t>
+        <w:t>100 Pop, Mutstep 0.0</w:t>
       </w:r>
       <w:r>
         <w:t>25</w:t>
@@ -4426,13 +4133,8 @@
         <w:t>10</w:t>
       </w:r>
       <w:r>
-        <w:t xml:space="preserve"> </w:t>
-      </w:r>
-      <w:proofErr w:type="spellStart"/>
-      <w:r>
-        <w:t>Mutstep</w:t>
-      </w:r>
-      <w:proofErr w:type="spellEnd"/>
+        <w:t xml:space="preserve"> Mutstep</w:t>
+      </w:r>
     </w:p>
     <w:p>
       <w:pPr>
@@ -4641,21 +4343,8 @@
         <w:pStyle w:val="Heading4"/>
       </w:pPr>
       <w:r>
-        <w:t xml:space="preserve">100 Pop, </w:t>
-      </w:r>
-      <w:proofErr w:type="spellStart"/>
-      <w:r>
-        <w:t>Mutstep</w:t>
-      </w:r>
-      <w:proofErr w:type="spellEnd"/>
-      <w:r>
-        <w:t xml:space="preserve"> 0.015 and 10 </w:t>
-      </w:r>
-      <w:proofErr w:type="spellStart"/>
-      <w:r>
-        <w:t>Mutstep</w:t>
-      </w:r>
-      <w:proofErr w:type="spellEnd"/>
+        <w:t>100 Pop, Mutstep 0.015 and 10 Mutstep</w:t>
+      </w:r>
     </w:p>
     <w:p>
       <w:pPr>
@@ -4727,49 +4416,7 @@
         <w:rPr>
           <w:lang w:val="en-US"/>
         </w:rPr>
-        <w:t xml:space="preserve">After decreasing both mutrate and </w:t>
-      </w:r>
-      <w:proofErr w:type="spellStart"/>
-      <w:r>
-        <w:rPr>
-          <w:lang w:val="en-US"/>
-        </w:rPr>
-        <w:t>mutstep</w:t>
-      </w:r>
-      <w:proofErr w:type="spellEnd"/>
-      <w:r>
-        <w:rPr>
-          <w:lang w:val="en-US"/>
-        </w:rPr>
-        <w:t xml:space="preserve"> to 0.015 and 10 it is clear that the lines have come further together and starting from this point and working our way down in terms of </w:t>
-      </w:r>
-      <w:proofErr w:type="spellStart"/>
-      <w:r>
-        <w:rPr>
-          <w:lang w:val="en-US"/>
-        </w:rPr>
-        <w:t>mutstep</w:t>
-      </w:r>
-      <w:proofErr w:type="spellEnd"/>
-      <w:r>
-        <w:rPr>
-          <w:lang w:val="en-US"/>
-        </w:rPr>
-        <w:t xml:space="preserve"> is the best option, as in this case as a slightly lower mutrate and </w:t>
-      </w:r>
-      <w:proofErr w:type="spellStart"/>
-      <w:r>
-        <w:rPr>
-          <w:lang w:val="en-US"/>
-        </w:rPr>
-        <w:t>mutstep</w:t>
-      </w:r>
-      <w:proofErr w:type="spellEnd"/>
-      <w:r>
-        <w:rPr>
-          <w:lang w:val="en-US"/>
-        </w:rPr>
-        <w:t xml:space="preserve"> than the best combination in our mutation sweep has given better results.</w:t>
+        <w:t>After decreasing both mutrate and mutstep to 0.015 and 10 it is clear that the lines have come further together and starting from this point and working our way down in terms of mutstep is the best option, as in this case as a slightly lower mutrate and mutstep than the best combination in our mutation sweep has given better results.</w:t>
       </w:r>
     </w:p>
     <w:tbl>
@@ -4833,27 +4480,14 @@
         <w:pStyle w:val="Heading4"/>
       </w:pPr>
       <w:r>
-        <w:t xml:space="preserve">100 Pop, </w:t>
-      </w:r>
-      <w:proofErr w:type="spellStart"/>
-      <w:r>
-        <w:t>Mutstep</w:t>
-      </w:r>
-      <w:proofErr w:type="spellEnd"/>
-      <w:r>
-        <w:t xml:space="preserve"> 0.015 and </w:t>
+        <w:t xml:space="preserve">100 Pop, Mutstep 0.015 and </w:t>
       </w:r>
       <w:r>
         <w:t>5</w:t>
       </w:r>
       <w:r>
-        <w:t xml:space="preserve"> </w:t>
-      </w:r>
-      <w:proofErr w:type="spellStart"/>
-      <w:r>
-        <w:t>Mutstep</w:t>
-      </w:r>
-      <w:proofErr w:type="spellEnd"/>
+        <w:t xml:space="preserve"> Mutstep</w:t>
+      </w:r>
     </w:p>
     <w:p>
       <w:pPr>
@@ -4925,21 +4559,7 @@
         <w:rPr>
           <w:lang w:val="en-US"/>
         </w:rPr>
-        <w:t xml:space="preserve">Further testing with a smaller </w:t>
-      </w:r>
-      <w:proofErr w:type="spellStart"/>
-      <w:r>
-        <w:rPr>
-          <w:lang w:val="en-US"/>
-        </w:rPr>
-        <w:t>mutstep</w:t>
-      </w:r>
-      <w:proofErr w:type="spellEnd"/>
-      <w:r>
-        <w:rPr>
-          <w:lang w:val="en-US"/>
-        </w:rPr>
-        <w:t xml:space="preserve"> shows the lines coming closer together rather than further apart</w:t>
+        <w:t>Further testing with a smaller mutstep shows the lines coming closer together rather than further apart</w:t>
       </w:r>
       <w:r>
         <w:rPr>
@@ -5026,21 +4646,8 @@
         <w:pStyle w:val="Heading4"/>
       </w:pPr>
       <w:r>
-        <w:t xml:space="preserve">100 Pop, </w:t>
-      </w:r>
-      <w:proofErr w:type="spellStart"/>
-      <w:r>
-        <w:t>Mutstep</w:t>
-      </w:r>
-      <w:proofErr w:type="spellEnd"/>
-      <w:r>
-        <w:t xml:space="preserve"> 0.015 and 2 </w:t>
-      </w:r>
-      <w:proofErr w:type="spellStart"/>
-      <w:r>
-        <w:t>Mutstep</w:t>
-      </w:r>
-      <w:proofErr w:type="spellEnd"/>
+        <w:t>100 Pop, Mutstep 0.015 and 2 Mutstep</w:t>
+      </w:r>
     </w:p>
     <w:p>
       <w:pPr>
@@ -5112,41 +4719,13 @@
         <w:rPr>
           <w:lang w:val="en-US"/>
         </w:rPr>
-        <w:t xml:space="preserve">After further reducing the </w:t>
-      </w:r>
-      <w:proofErr w:type="spellStart"/>
-      <w:r>
-        <w:rPr>
-          <w:lang w:val="en-US"/>
-        </w:rPr>
-        <w:t>mutstep</w:t>
-      </w:r>
-      <w:proofErr w:type="spellEnd"/>
-      <w:r>
-        <w:rPr>
-          <w:lang w:val="en-US"/>
-        </w:rPr>
-        <w:t xml:space="preserve"> the lines are running almost parallel indicating we are getting closer the right amount of mutation required to find the optimum solution. Further reduction of mutrate however would likely lead to less optimal results as genes would mutate rarely and with little change when they do mutate and further reduction of</w:t>
-      </w:r>
-      <w:r>
-        <w:rPr>
-          <w:lang w:val="en-US"/>
-        </w:rPr>
-        <w:t xml:space="preserve"> </w:t>
-      </w:r>
-      <w:proofErr w:type="spellStart"/>
-      <w:r>
-        <w:rPr>
-          <w:lang w:val="en-US"/>
-        </w:rPr>
-        <w:t>mutstep</w:t>
-      </w:r>
-      <w:proofErr w:type="spellEnd"/>
-      <w:r>
-        <w:rPr>
-          <w:lang w:val="en-US"/>
-        </w:rPr>
-        <w:t xml:space="preserve"> would cause similar issues</w:t>
+        <w:t>After further reducing the mutstep the lines are running almost parallel indicating we are getting closer the right amount of mutation required to find the optimum solution. Further reduction of mutrate however would likely lead to less optimal results as genes would mutate rarely and with little change when they do mutate and further reduction of</w:t>
+      </w:r>
+      <w:r>
+        <w:rPr>
+          <w:lang w:val="en-US"/>
+        </w:rPr>
+        <w:t xml:space="preserve"> mutstep would cause similar issues</w:t>
       </w:r>
       <w:r>
         <w:rPr>
@@ -5247,21 +4826,8 @@
         <w:t>200 pop</w:t>
       </w:r>
       <w:r>
-        <w:t xml:space="preserve">, </w:t>
-      </w:r>
-      <w:proofErr w:type="spellStart"/>
-      <w:r>
-        <w:t>Mutstep</w:t>
-      </w:r>
-      <w:proofErr w:type="spellEnd"/>
-      <w:r>
-        <w:t xml:space="preserve"> 0.015 and 1 </w:t>
-      </w:r>
-      <w:proofErr w:type="spellStart"/>
-      <w:r>
-        <w:t>Mutstep</w:t>
-      </w:r>
-      <w:proofErr w:type="spellEnd"/>
+        <w:t>, Mutstep 0.015 and 1 Mutstep</w:t>
+      </w:r>
     </w:p>
     <w:p>
       <w:pPr>
@@ -5440,21 +5006,8 @@
         <w:t xml:space="preserve"> pop</w:t>
       </w:r>
       <w:r>
-        <w:t xml:space="preserve">, </w:t>
-      </w:r>
-      <w:proofErr w:type="spellStart"/>
-      <w:r>
-        <w:t>Mutstep</w:t>
-      </w:r>
-      <w:proofErr w:type="spellEnd"/>
-      <w:r>
-        <w:t xml:space="preserve"> 0.015 and 1 </w:t>
-      </w:r>
-      <w:proofErr w:type="spellStart"/>
-      <w:r>
-        <w:t>Mutstep</w:t>
-      </w:r>
-      <w:proofErr w:type="spellEnd"/>
+        <w:t>, Mutstep 0.015 and 1 Mutstep</w:t>
+      </w:r>
     </w:p>
     <w:p>
       <w:pPr>
@@ -6078,6 +5631,18 @@
         </w:rPr>
         <w:t xml:space="preserve"> in both tests with Rosenbrock and Ackley.</w:t>
       </w:r>
+      <w:r>
+        <w:rPr>
+          <w:lang w:val="en-US"/>
+        </w:rPr>
+        <w:t xml:space="preserve"> Due to the low gene count crossover does not have as greater of an effect as mutation would have for example on the search process. If </w:t>
+      </w:r>
+      <w:r>
+        <w:rPr>
+          <w:lang w:val="en-US"/>
+        </w:rPr>
+        <w:t>we were to increase this, a greater change would be observed.</w:t>
+      </w:r>
     </w:p>
     <w:p>
       <w:pPr>
@@ -7022,35 +6587,19 @@
         <w:rPr>
           <w:lang w:val="en-US"/>
         </w:rPr>
-        <w:t xml:space="preserve"> In the instance of the first test with gaussian mutation on the </w:t>
-      </w:r>
-      <w:proofErr w:type="spellStart"/>
-      <w:r>
-        <w:rPr>
-          <w:lang w:val="en-US"/>
-        </w:rPr>
-        <w:t>rosenbrock</w:t>
-      </w:r>
-      <w:proofErr w:type="spellEnd"/>
-      <w:r>
-        <w:rPr>
-          <w:lang w:val="en-US"/>
-        </w:rPr>
-        <w:t xml:space="preserve"> function </w:t>
-      </w:r>
-      <w:proofErr w:type="spellStart"/>
-      <w:r>
-        <w:rPr>
-          <w:lang w:val="en-US"/>
-        </w:rPr>
-        <w:t>how ever</w:t>
-      </w:r>
-      <w:proofErr w:type="spellEnd"/>
-      <w:r>
-        <w:rPr>
-          <w:lang w:val="en-US"/>
-        </w:rPr>
-        <w:t xml:space="preserve"> it appears that it has done significantly worse, it is likely the deviation</w:t>
+        <w:t xml:space="preserve"> In the instance of the first test with gaussian mutation on the rosenbrock function </w:t>
+      </w:r>
+      <w:r>
+        <w:rPr>
+          <w:lang w:val="en-US"/>
+        </w:rPr>
+        <w:t xml:space="preserve">however, </w:t>
+      </w:r>
+      <w:r>
+        <w:rPr>
+          <w:lang w:val="en-US"/>
+        </w:rPr>
+        <w:t>it appears that it has done significantly worse, it is likely the deviation</w:t>
       </w:r>
       <w:r>
         <w:rPr>
@@ -7614,15 +7163,7 @@
     </w:p>
     <w:p>
       <w:r>
-        <w:t xml:space="preserve">In conclusion, from the tests run we can conclude a higher mutrate and </w:t>
-      </w:r>
-      <w:proofErr w:type="spellStart"/>
-      <w:r>
-        <w:t>mutstep</w:t>
-      </w:r>
-      <w:proofErr w:type="spellEnd"/>
-      <w:r>
-        <w:t xml:space="preserve"> does not provide better results because </w:t>
+        <w:t xml:space="preserve">In conclusion, from the tests run we can conclude a higher mutrate and mutstep does not provide better results because </w:t>
       </w:r>
       <w:r>
         <w:t xml:space="preserve">having too higher of either of these make to dramatic changes on genes resulting on a dramatically increased or decreased fitness. </w:t>
@@ -7657,21 +7198,8 @@
       </w:r>
     </w:p>
     <w:p>
-      <w:proofErr w:type="spellStart"/>
-      <w:r>
-        <w:t>Karaboga</w:t>
-      </w:r>
-      <w:proofErr w:type="spellEnd"/>
-      <w:r>
-        <w:t xml:space="preserve">, </w:t>
-      </w:r>
-      <w:proofErr w:type="spellStart"/>
-      <w:r>
-        <w:t>Basturk</w:t>
-      </w:r>
-      <w:proofErr w:type="spellEnd"/>
-      <w:r>
-        <w:t xml:space="preserve">, D.K, B.B. (2007) </w:t>
+      <w:r>
+        <w:t xml:space="preserve">Karaboga, Basturk, D.K, B.B. (2007) </w:t>
       </w:r>
       <w:r>
         <w:t>A powerful and efficient algorithm for numerical function optimization: artificial bee colony (ABC) algorithm</w:t>
@@ -7712,19 +7240,12 @@
       </w:r>
     </w:p>
     <w:p>
-      <w:proofErr w:type="spellStart"/>
-      <w:r>
-        <w:t>Karaboga</w:t>
-      </w:r>
-      <w:proofErr w:type="spellEnd"/>
-      <w:r>
-        <w:t xml:space="preserve">, </w:t>
-      </w:r>
-      <w:proofErr w:type="spellStart"/>
+      <w:r>
+        <w:t xml:space="preserve">Karaboga, </w:t>
+      </w:r>
       <w:r>
         <w:t>Gorkemli</w:t>
       </w:r>
-      <w:proofErr w:type="spellEnd"/>
       <w:r>
         <w:t>,</w:t>
       </w:r>
@@ -7779,19 +7300,9 @@
       </w:r>
     </w:p>
     <w:p>
-      <w:proofErr w:type="spellStart"/>
-      <w:r>
-        <w:t>Karaboga</w:t>
-      </w:r>
-      <w:proofErr w:type="spellEnd"/>
-      <w:r>
-        <w:t xml:space="preserve">, </w:t>
-      </w:r>
-      <w:proofErr w:type="spellStart"/>
-      <w:r>
-        <w:t>Akay</w:t>
-      </w:r>
-      <w:proofErr w:type="spellEnd"/>
+      <w:r>
+        <w:t>Karaboga, Akay</w:t>
+      </w:r>
       <w:r>
         <w:t>, D.K, B.A. (2009)</w:t>
       </w:r>

--- a/Report/Paper Formatted.docx
+++ b/Report/Paper Formatted.docx
@@ -820,6 +820,11 @@
         <w:t>verage resulting fitness</w:t>
       </w:r>
     </w:p>
+    <w:p>
+      <w:r>
+        <w:t>The algorithm used for the mutation sweep and other such tests, includes, one point crossover, tournament selection and uniform mutation.</w:t>
+      </w:r>
+    </w:p>
     <w:tbl>
       <w:tblPr>
         <w:tblStyle w:val="TableGrid"/>
@@ -1649,13 +1654,21 @@
           <w:rFonts w:cs="Calibri"/>
           <w:lang w:val="en-US"/>
         </w:rPr>
-        <w:t xml:space="preserve">The table above shows a collection of data produced by a mutation rate and mutstep sweep to find the best possible combination of mutation rate and mutstep values. Each fitness value is produced by a test set contains a set of </w:t>
+        <w:t xml:space="preserve">The table above shows a collection of data produced by a mutation rate and mutstep </w:t>
       </w:r>
       <w:r>
         <w:rPr>
           <w:rFonts w:cs="Calibri"/>
           <w:lang w:val="en-US"/>
         </w:rPr>
+        <w:lastRenderedPageBreak/>
+        <w:t xml:space="preserve">sweep to find the best possible combination of mutation rate and mutstep values. Each fitness value is produced by a test set contains a set of </w:t>
+      </w:r>
+      <w:r>
+        <w:rPr>
+          <w:rFonts w:cs="Calibri"/>
+          <w:lang w:val="en-US"/>
+        </w:rPr>
         <w:t xml:space="preserve">10 </w:t>
       </w:r>
       <w:r>
@@ -1677,15 +1690,7 @@
           <w:rFonts w:cs="Calibri"/>
           <w:lang w:val="en-US"/>
         </w:rPr>
-        <w:t xml:space="preserve">times, this </w:t>
-      </w:r>
-      <w:r>
-        <w:rPr>
-          <w:rFonts w:cs="Calibri"/>
-          <w:lang w:val="en-US"/>
-        </w:rPr>
-        <w:lastRenderedPageBreak/>
-        <w:t xml:space="preserve">is to account for the inconsistent results obtained when these tests are run due to the fact that mutation rate and population generation is random the results can vary quite a lot. </w:t>
+        <w:t xml:space="preserve">times, this is to account for the inconsistent results obtained when these tests are run due to the fact that mutation rate and population generation is random the results can vary quite a lot. </w:t>
       </w:r>
     </w:p>
     <w:p>
@@ -1830,7 +1835,10 @@
     </w:p>
     <w:p>
       <w:r>
-        <w:t>First testing 0.025 and 10 seemed like the most logical option to try first this is done with 100 Population and over 500 generations. As can be seen from both the graph above and the table below, with the increase of mutrate the fitness increased</w:t>
+        <w:t xml:space="preserve">First testing 0.025 and 10 seemed like the most logical option to try first this is done with 100 Population and over 500 generations. As can be seen from both the graph above and the table below, with the </w:t>
+      </w:r>
+      <w:r>
+        <w:t>increase of mutrate the fitness increased</w:t>
       </w:r>
       <w:r>
         <w:t xml:space="preserve"> compared to the last run</w:t>
@@ -1996,7 +2004,13 @@
         <w:t>shows however that this is not the case</w:t>
       </w:r>
       <w:r>
-        <w:t xml:space="preserve"> both the average and the best lines are running parallel to each other and separated not running on top of each other.</w:t>
+        <w:t xml:space="preserve"> both the average and the best lines are running parallel to each other and separated not running on top of each other</w:t>
+      </w:r>
+      <w:r>
+        <w:t xml:space="preserve"> this indicates that the algorithm is still searching and has not converged on one solution</w:t>
+      </w:r>
+      <w:r>
+        <w:t>.</w:t>
       </w:r>
     </w:p>
     <w:p>
@@ -2126,6 +2140,7 @@
         <w:rPr>
           <w:noProof/>
         </w:rPr>
+        <w:lastRenderedPageBreak/>
         <w:drawing>
           <wp:inline distT="0" distB="0" distL="0" distR="0" wp14:anchorId="026040D1" wp14:editId="00D91872">
             <wp:extent cx="2640965" cy="1336001"/>
@@ -2178,7 +2193,6 @@
     </w:p>
     <w:p>
       <w:r>
-        <w:lastRenderedPageBreak/>
         <w:t>Smaller mutrates and mutsteps cause smaller changes to genes</w:t>
       </w:r>
       <w:r>
@@ -2424,10 +2438,16 @@
     </w:p>
     <w:p>
       <w:r>
-        <w:t xml:space="preserve">As can be seen again from this graph although it appears to be converging, further analysis concludes that it is not, by zooming in to both the end of the graph and the beginning as it is </w:t>
-      </w:r>
-      <w:r>
-        <w:t>starting to converge.</w:t>
+        <w:t xml:space="preserve">As can be seen again from this graph although it appears to be converging, further analysis concludes that it is not, by zooming in to both the end of the graph </w:t>
+      </w:r>
+      <w:r>
+        <w:t xml:space="preserve">the lines are running parallel indicating </w:t>
+      </w:r>
+      <w:r>
+        <w:t>it’s</w:t>
+      </w:r>
+      <w:r>
+        <w:t xml:space="preserve"> still searching.</w:t>
       </w:r>
       <w:r>
         <w:br/>
@@ -2558,7 +2578,13 @@
         <w:t xml:space="preserve">After analysing both the graph and individual best fitness of each of the test runs it is clear that the reduction of mutstep further produces to fewer </w:t>
       </w:r>
       <w:r>
-        <w:t>changes to genes, resulting in less new genetic information being added to removed from genes resulting in a worse overall fitness</w:t>
+        <w:t xml:space="preserve">changes to genes, resulting in less new genetic information being added to </w:t>
+      </w:r>
+      <w:r>
+        <w:t>remove</w:t>
+      </w:r>
+      <w:r>
+        <w:t xml:space="preserve"> from genes resulting in a worse overall fitness</w:t>
       </w:r>
       <w:r>
         <w:t xml:space="preserve"> as the GA is getting stuck in the local optimum rather than the global optimum</w:t>
@@ -2675,7 +2701,11 @@
         <w:t xml:space="preserve"> caused the fitness to increase and the search to be affected dramatically as the lines in the above graph are taking much longer to converge</w:t>
       </w:r>
       <w:r>
-        <w:t>. The previous graph starts to converge around gen 25</w:t>
+        <w:t xml:space="preserve">. The previous graph starts to </w:t>
+      </w:r>
+      <w:r>
+        <w:lastRenderedPageBreak/>
+        <w:t>converge around gen 25</w:t>
       </w:r>
       <w:r>
         <w:t xml:space="preserve"> </w:t>
@@ -2692,7 +2722,6 @@
         <w:rPr>
           <w:noProof/>
         </w:rPr>
-        <w:lastRenderedPageBreak/>
         <w:drawing>
           <wp:inline distT="0" distB="0" distL="0" distR="0" wp14:anchorId="5329B2A6" wp14:editId="3FB6335E">
             <wp:extent cx="2640965" cy="1337412"/>
@@ -2959,10 +2988,7 @@
     </w:p>
     <w:p>
       <w:r>
-        <w:t xml:space="preserve">Both graphs show further convergence meaning, the optimum it is close to achieving </w:t>
-      </w:r>
-      <w:r>
-        <w:t xml:space="preserve">the optimum, a further increase of population should grant </w:t>
+        <w:t xml:space="preserve">Both graphs show further convergence meaning, the optimum it is close to achieving the optimum, a further increase of population should grant </w:t>
       </w:r>
       <w:r>
         <w:t>a better fitness.</w:t>
@@ -3133,7 +3159,6 @@
         </w:tc>
       </w:tr>
     </w:tbl>
-    <w:p/>
     <w:p>
       <w:r>
         <w:t xml:space="preserve">Both graphs bellow show that we are not yet at the optimum fitness however the convergence </w:t>
